--- a/Sofware Design/Algoritmiek/SD Algoritmiek onderzoek - Tiemon Steeghs.docx
+++ b/Sofware Design/Algoritmiek/SD Algoritmiek onderzoek - Tiemon Steeghs.docx
@@ -30,6 +30,15 @@
     </w:p>
     <w:sdt>
       <w:sdtPr>
+        <w:rPr>
+          <w:rFonts w:asciiTheme="minorHAnsi" w:eastAsiaTheme="minorHAnsi" w:hAnsiTheme="minorHAnsi" w:cstheme="minorBidi"/>
+          <w:color w:val="auto"/>
+          <w:kern w:val="2"/>
+          <w:sz w:val="22"/>
+          <w:szCs w:val="22"/>
+          <w:lang w:eastAsia="en-US"/>
+          <w14:ligatures w14:val="standardContextual"/>
+        </w:rPr>
         <w:id w:val="1479110672"/>
         <w:docPartObj>
           <w:docPartGallery w:val="Table of Contents"/>
@@ -38,15 +47,8 @@
       </w:sdtPr>
       <w:sdtEndPr>
         <w:rPr>
-          <w:rFonts w:asciiTheme="minorHAnsi" w:eastAsiaTheme="minorHAnsi" w:hAnsiTheme="minorHAnsi" w:cstheme="minorBidi"/>
           <w:b/>
           <w:bCs/>
-          <w:color w:val="auto"/>
-          <w:kern w:val="2"/>
-          <w:sz w:val="22"/>
-          <w:szCs w:val="22"/>
-          <w:lang w:eastAsia="en-US"/>
-          <w14:ligatures w14:val="standardContextual"/>
         </w:rPr>
       </w:sdtEndPr>
       <w:sdtContent>
@@ -655,6 +657,12 @@
         <w:t>Hoofdvraag</w:t>
       </w:r>
       <w:bookmarkEnd w:id="1"/>
+      <w:r>
+        <w:t>: w</w:t>
+      </w:r>
+      <w:r>
+        <w:t>elke sorteer algoritmes zijn er en hoe zou je ze toepassen?</w:t>
+      </w:r>
     </w:p>
     <w:p/>
     <w:p>
@@ -680,15 +688,7 @@
         <w:t xml:space="preserve"> Elk algoritme heeft zijn eigen voor en nadelen waardoor ze in verschillende contexten toepasbaar zijn.</w:t>
       </w:r>
       <w:r>
-        <w:t xml:space="preserve"> Algoritmes hebben allemaal hun eigen tijd complexiteit statistiek. Deze worden genoteerd in de zogeheten “big O” notatie. Het </w:t>
-      </w:r>
-      <w:proofErr w:type="spellStart"/>
-      <w:r>
-        <w:t>bubble</w:t>
-      </w:r>
-      <w:proofErr w:type="spellEnd"/>
-      <w:r>
-        <w:t xml:space="preserve"> sorteer algoritme heeft een big O notatie van O(N^2), wat inhoud dat bij complexere situaties het algoritme een stuk slomer wordt. </w:t>
+        <w:t xml:space="preserve"> Algoritmes hebben allemaal hun eigen tijd complexiteit statistiek. Deze worden genoteerd in de zogeheten “big O” notatie. Het bubble sorteer algoritme heeft een big O notatie van O(N^2), wat inhoud dat bij complexere situaties het algoritme een stuk slomer wordt. </w:t>
       </w:r>
     </w:p>
     <w:p>
@@ -735,15 +735,7 @@
     </w:p>
     <w:p>
       <w:r>
-        <w:t>(</w:t>
-      </w:r>
-      <w:proofErr w:type="spellStart"/>
-      <w:r>
-        <w:t>GeeksforGeeks</w:t>
-      </w:r>
-      <w:proofErr w:type="spellEnd"/>
-      <w:r>
-        <w:t>, 2023)</w:t>
+        <w:t>(GeeksforGeeks, 2023)</w:t>
       </w:r>
     </w:p>
     <w:p/>
@@ -757,58 +749,18 @@
       </w:pPr>
       <w:bookmarkStart w:id="3" w:name="_Toc135138500"/>
       <w:r>
-        <w:t xml:space="preserve">Hoe werkt het </w:t>
-      </w:r>
-      <w:proofErr w:type="spellStart"/>
-      <w:r>
-        <w:t>bubble</w:t>
-      </w:r>
-      <w:proofErr w:type="spellEnd"/>
-      <w:r>
-        <w:t xml:space="preserve"> sorteeralgoritme ?</w:t>
+        <w:t>Hoe werkt het bubble sorteeralgoritme ?</w:t>
       </w:r>
       <w:bookmarkEnd w:id="3"/>
     </w:p>
     <w:p>
       <w:r>
-        <w:t xml:space="preserve">Het </w:t>
-      </w:r>
-      <w:proofErr w:type="spellStart"/>
-      <w:r>
-        <w:t>bubble</w:t>
-      </w:r>
-      <w:proofErr w:type="spellEnd"/>
-      <w:r>
-        <w:t xml:space="preserve"> sorteeralgoritme is een van de simpelste sorteer algoritmes. Bij het </w:t>
-      </w:r>
-      <w:proofErr w:type="spellStart"/>
-      <w:r>
-        <w:t>bubble</w:t>
-      </w:r>
-      <w:proofErr w:type="spellEnd"/>
-      <w:r>
-        <w:t xml:space="preserve"> sorteeralgoritme vergelijk je steeds een array element met de twee elementen die er naast zitten. Bij een array van bijvoorbeeld [5, 0, 8, 3] zou het element 8 dan vergeleken kunnen worden met 0 en 3. Hierbij zou je kunnen kijken wel getal groter is zodat de array van klein naar groot gesorteerd kan worden. </w:t>
-      </w:r>
-    </w:p>
-    <w:p>
-      <w:r>
-        <w:t xml:space="preserve">Het </w:t>
-      </w:r>
-      <w:proofErr w:type="spellStart"/>
-      <w:r>
-        <w:t>bubble</w:t>
-      </w:r>
-      <w:proofErr w:type="spellEnd"/>
-      <w:r>
-        <w:t xml:space="preserve"> sorteeralgoritme is niet super </w:t>
-      </w:r>
-      <w:proofErr w:type="spellStart"/>
-      <w:r>
-        <w:t>efficient</w:t>
-      </w:r>
-      <w:proofErr w:type="spellEnd"/>
-      <w:r>
-        <w:t xml:space="preserve"> waardoor het niet heel geschikt is voor grote hoeveelheden data.</w:t>
+        <w:t xml:space="preserve">Het bubble sorteeralgoritme is een van de simpelste sorteer algoritmes. Bij het bubble sorteeralgoritme vergelijk je steeds een array element met de twee elementen die er naast zitten. Bij een array van bijvoorbeeld [5, 0, 8, 3] zou het element 8 dan vergeleken kunnen worden met 0 en 3. Hierbij zou je kunnen kijken wel getal groter is zodat de array van klein naar groot gesorteerd kan worden. </w:t>
+      </w:r>
+    </w:p>
+    <w:p>
+      <w:r>
+        <w:t>Het bubble sorteeralgoritme is niet super efficient waardoor het niet heel geschikt is voor grote hoeveelheden data.</w:t>
       </w:r>
       <w:r>
         <w:t xml:space="preserve"> </w:t>
@@ -834,61 +786,78 @@
         </w:numPr>
       </w:pPr>
       <w:r>
-        <w:lastRenderedPageBreak/>
-        <w:t xml:space="preserve">Hoe werkt het </w:t>
-      </w:r>
-      <w:proofErr w:type="spellStart"/>
-      <w:r>
-        <w:t>merge</w:t>
-      </w:r>
-      <w:proofErr w:type="spellEnd"/>
-      <w:r>
-        <w:t xml:space="preserve"> sorteeralgoritme?</w:t>
+        <w:t>Hoe werkt het merge sorteeralgoritme?</w:t>
       </w:r>
     </w:p>
     <w:p/>
     <w:p>
       <w:r>
-        <w:t xml:space="preserve">Het </w:t>
-      </w:r>
-      <w:proofErr w:type="spellStart"/>
-      <w:r>
-        <w:t>merge</w:t>
-      </w:r>
-      <w:proofErr w:type="spellEnd"/>
-      <w:r>
-        <w:t xml:space="preserve"> sorteeralgoritme werk</w:t>
+        <w:t>Het merge sorteeralgoritme werk</w:t>
       </w:r>
       <w:r>
         <w:t>t</w:t>
       </w:r>
       <w:r>
-        <w:t xml:space="preserve"> aan de hand van het splitsen van de gegeven array in twee lossen arrays. Door vervolgens deze twee arrays te sorteren en weer samen te voegen krijg je een gesorteerde array. Op grotere arrays wordt dit principe meerdere keren toegepast op dezelfde array. Bij een array van 8 elementen wordt de data meerdere keren </w:t>
-      </w:r>
-      <w:proofErr w:type="spellStart"/>
-      <w:r>
-        <w:t>gesplit</w:t>
+        <w:t xml:space="preserve"> aan de hand van het splitsen van de gegeven array in twee lossen arrays. Door vervolgens deze twee arrays te sorteren en weer samen te voegen krijg je een gesorteerde array. Op grotere arrays wordt dit principe meerdere keren toegepast op dezelfde array. Bij een array van 8 elementen wordt de data meerdere keren gesplit</w:t>
       </w:r>
       <w:r>
         <w:t>s</w:t>
       </w:r>
-      <w:proofErr w:type="spellEnd"/>
       <w:r>
         <w:t xml:space="preserve">. </w:t>
       </w:r>
     </w:p>
     <w:p>
       <w:r>
-        <w:t xml:space="preserve">Het </w:t>
-      </w:r>
-      <w:proofErr w:type="spellStart"/>
-      <w:r>
-        <w:t>merge</w:t>
-      </w:r>
-      <w:proofErr w:type="spellEnd"/>
-      <w:r>
-        <w:t xml:space="preserve"> sorteeralgoritme heeft een tijdscomplexiteit score van O(n log n) in zijn meest slechte gevallen, wat inhoud dat het algoritme een goede optie is voor het sorteren van grote hoeveelheden data.</w:t>
-      </w:r>
+        <w:t>Het merge sorteeralgoritme heeft een tijdscomplexiteit score van O(n log n) in zijn meest slechte gevallen, wat inhoud dat het algoritme een goede optie is voor het sorteren van grote hoeveelheden data.</w:t>
+      </w:r>
+    </w:p>
+    <w:p/>
+    <w:p>
+      <w:pPr>
+        <w:pStyle w:val="Kop2"/>
+        <w:numPr>
+          <w:ilvl w:val="1"/>
+          <w:numId w:val="1"/>
+        </w:numPr>
+      </w:pPr>
+      <w:r>
+        <w:t>Hoe werkt het selection sorteeralgoritme?</w:t>
+      </w:r>
+    </w:p>
+    <w:p/>
+    <w:p>
+      <w:r>
+        <w:t xml:space="preserve">Het selection sorteeralgoritme is een relatief eenvoudig algoritme wat ook gebruikt kan worden om arrays te sorteren. Het algoritme werkt doormiddel van steeds het kleinste element in de array te pakken en deze dan vervolgens vooraan zetten van het ongesorteerde gedeelte van de array. Dus bij de array [9,4,3,6,7,2] zal als eerste het getal 2 worden gepakt en vooraan gezet zodat je </w:t>
+      </w:r>
+      <w:r>
+        <w:t>[</w:t>
+      </w:r>
+      <w:r>
+        <w:t>2,</w:t>
+      </w:r>
+      <w:r>
+        <w:t>9,4,3,6,7]</w:t>
+      </w:r>
+      <w:r>
+        <w:t xml:space="preserve"> hebt. Daarna komt 3 en dan 4 etc.</w:t>
+      </w:r>
+      <w:r>
+        <w:t xml:space="preserve"> </w:t>
+      </w:r>
+    </w:p>
+    <w:p>
+      <w:r>
+        <w:t>De tijdscomplexiteit score van dit algoritme is O (N^2) net als die van de bubbelsort.</w:t>
+      </w:r>
+      <w:r>
+        <w:t xml:space="preserve"> Dit betekent dus dat dit algoritme makkelijk is om te gebruiken maar dat het tegenvalt bij complexere data.</w:t>
+      </w:r>
+    </w:p>
+    <w:p>
+      <w:pPr>
+        <w:pStyle w:val="Kop2"/>
+      </w:pPr>
       <w:r>
         <w:br w:type="page"/>
       </w:r>
@@ -912,12 +881,10 @@
         </w:numPr>
       </w:pPr>
       <w:bookmarkStart w:id="4" w:name="_Toc135138501"/>
-      <w:proofErr w:type="spellStart"/>
       <w:r>
         <w:t>Conslusie</w:t>
       </w:r>
       <w:bookmarkEnd w:id="4"/>
-      <w:proofErr w:type="spellEnd"/>
     </w:p>
     <w:p>
       <w:pPr>
@@ -954,31 +921,9 @@
         <w:spacing w:before="0" w:beforeAutospacing="0" w:after="0" w:afterAutospacing="0" w:line="480" w:lineRule="auto"/>
         <w:ind w:left="720" w:hanging="720"/>
       </w:pPr>
-      <w:proofErr w:type="spellStart"/>
-      <w:r>
-        <w:t>GeeksforGeeks</w:t>
-      </w:r>
-      <w:proofErr w:type="spellEnd"/>
-      <w:r>
-        <w:t xml:space="preserve">. (2023). </w:t>
-      </w:r>
-      <w:proofErr w:type="spellStart"/>
-      <w:r>
-        <w:t>Sorting</w:t>
-      </w:r>
-      <w:proofErr w:type="spellEnd"/>
-      <w:r>
-        <w:t xml:space="preserve"> </w:t>
-      </w:r>
-      <w:proofErr w:type="spellStart"/>
-      <w:r>
-        <w:t>Algorithms</w:t>
-      </w:r>
-      <w:proofErr w:type="spellEnd"/>
-      <w:r>
-        <w:t xml:space="preserve">. </w:t>
-      </w:r>
-      <w:proofErr w:type="spellStart"/>
+      <w:r>
+        <w:t xml:space="preserve">GeeksforGeeks. (2023). Sorting Algorithms. </w:t>
+      </w:r>
       <w:r>
         <w:rPr>
           <w:i/>
@@ -986,7 +931,6 @@
         </w:rPr>
         <w:t>GeeksforGeeks</w:t>
       </w:r>
-      <w:proofErr w:type="spellEnd"/>
       <w:r>
         <w:t xml:space="preserve">. </w:t>
       </w:r>
@@ -1012,41 +956,15 @@
         <w:spacing w:before="0" w:beforeAutospacing="0" w:after="0" w:afterAutospacing="0" w:line="480" w:lineRule="auto"/>
         <w:ind w:left="720" w:hanging="720"/>
       </w:pPr>
-      <w:proofErr w:type="spellStart"/>
       <w:r>
         <w:rPr>
           <w:i/>
           <w:iCs/>
         </w:rPr>
-        <w:t>Introducing</w:t>
-      </w:r>
-      <w:proofErr w:type="spellEnd"/>
-      <w:r>
-        <w:rPr>
-          <w:i/>
-          <w:iCs/>
-        </w:rPr>
-        <w:t xml:space="preserve"> </w:t>
-      </w:r>
-      <w:proofErr w:type="spellStart"/>
-      <w:r>
-        <w:rPr>
-          <w:i/>
-          <w:iCs/>
-        </w:rPr>
-        <w:t>ChatGPT</w:t>
-      </w:r>
-      <w:proofErr w:type="spellEnd"/>
-      <w:r>
-        <w:t>. (</w:t>
-      </w:r>
-      <w:proofErr w:type="spellStart"/>
-      <w:r>
-        <w:t>z.d.</w:t>
-      </w:r>
-      <w:proofErr w:type="spellEnd"/>
-      <w:r>
-        <w:t xml:space="preserve">). </w:t>
+        <w:t>Introducing ChatGPT</w:t>
+      </w:r>
+      <w:r>
+        <w:t xml:space="preserve">. (z.d.). </w:t>
       </w:r>
       <w:hyperlink r:id="rId8" w:history="1">
         <w:r>

--- a/Sofware Design/Algoritmiek/SD Algoritmiek onderzoek - Tiemon Steeghs.docx
+++ b/Sofware Design/Algoritmiek/SD Algoritmiek onderzoek - Tiemon Steeghs.docx
@@ -688,7 +688,15 @@
         <w:t xml:space="preserve"> Elk algoritme heeft zijn eigen voor en nadelen waardoor ze in verschillende contexten toepasbaar zijn.</w:t>
       </w:r>
       <w:r>
-        <w:t xml:space="preserve"> Algoritmes hebben allemaal hun eigen tijd complexiteit statistiek. Deze worden genoteerd in de zogeheten “big O” notatie. Het bubble sorteer algoritme heeft een big O notatie van O(N^2), wat inhoud dat bij complexere situaties het algoritme een stuk slomer wordt. </w:t>
+        <w:t xml:space="preserve"> Algoritmes hebben allemaal hun eigen tijd complexiteit statistiek. Deze worden genoteerd in de zogeheten “big O” notatie. Het </w:t>
+      </w:r>
+      <w:proofErr w:type="spellStart"/>
+      <w:r>
+        <w:t>bubble</w:t>
+      </w:r>
+      <w:proofErr w:type="spellEnd"/>
+      <w:r>
+        <w:t xml:space="preserve"> sorteer algoritme heeft een big O notatie van O(N^2), wat inhoud dat bij complexere situaties het algoritme een stuk slomer wordt. </w:t>
       </w:r>
     </w:p>
     <w:p>
@@ -735,7 +743,15 @@
     </w:p>
     <w:p>
       <w:r>
-        <w:t>(GeeksforGeeks, 2023)</w:t>
+        <w:t>(</w:t>
+      </w:r>
+      <w:proofErr w:type="spellStart"/>
+      <w:r>
+        <w:t>GeeksforGeeks</w:t>
+      </w:r>
+      <w:proofErr w:type="spellEnd"/>
+      <w:r>
+        <w:t>, 2023)</w:t>
       </w:r>
     </w:p>
     <w:p/>
@@ -749,18 +765,58 @@
       </w:pPr>
       <w:bookmarkStart w:id="3" w:name="_Toc135138500"/>
       <w:r>
-        <w:t>Hoe werkt het bubble sorteeralgoritme ?</w:t>
+        <w:t xml:space="preserve">Hoe werkt het </w:t>
+      </w:r>
+      <w:proofErr w:type="spellStart"/>
+      <w:r>
+        <w:t>bubble</w:t>
+      </w:r>
+      <w:proofErr w:type="spellEnd"/>
+      <w:r>
+        <w:t xml:space="preserve"> sorteeralgoritme ?</w:t>
       </w:r>
       <w:bookmarkEnd w:id="3"/>
     </w:p>
     <w:p>
       <w:r>
-        <w:t xml:space="preserve">Het bubble sorteeralgoritme is een van de simpelste sorteer algoritmes. Bij het bubble sorteeralgoritme vergelijk je steeds een array element met de twee elementen die er naast zitten. Bij een array van bijvoorbeeld [5, 0, 8, 3] zou het element 8 dan vergeleken kunnen worden met 0 en 3. Hierbij zou je kunnen kijken wel getal groter is zodat de array van klein naar groot gesorteerd kan worden. </w:t>
-      </w:r>
-    </w:p>
-    <w:p>
-      <w:r>
-        <w:t>Het bubble sorteeralgoritme is niet super efficient waardoor het niet heel geschikt is voor grote hoeveelheden data.</w:t>
+        <w:t xml:space="preserve">Het </w:t>
+      </w:r>
+      <w:proofErr w:type="spellStart"/>
+      <w:r>
+        <w:t>bubble</w:t>
+      </w:r>
+      <w:proofErr w:type="spellEnd"/>
+      <w:r>
+        <w:t xml:space="preserve"> sorteeralgoritme is een van de simpelste sorteer algoritmes. Bij het </w:t>
+      </w:r>
+      <w:proofErr w:type="spellStart"/>
+      <w:r>
+        <w:t>bubble</w:t>
+      </w:r>
+      <w:proofErr w:type="spellEnd"/>
+      <w:r>
+        <w:t xml:space="preserve"> sorteeralgoritme vergelijk je steeds een array element met de twee elementen die er naast zitten. Bij een array van bijvoorbeeld [5, 0, 8, 3] zou het element 8 dan vergeleken kunnen worden met 0 en 3. Hierbij zou je kunnen kijken wel getal groter is zodat de array van klein naar groot gesorteerd kan worden. </w:t>
+      </w:r>
+    </w:p>
+    <w:p>
+      <w:r>
+        <w:t xml:space="preserve">Het </w:t>
+      </w:r>
+      <w:proofErr w:type="spellStart"/>
+      <w:r>
+        <w:t>bubble</w:t>
+      </w:r>
+      <w:proofErr w:type="spellEnd"/>
+      <w:r>
+        <w:t xml:space="preserve"> sorteeralgoritme is niet super </w:t>
+      </w:r>
+      <w:proofErr w:type="spellStart"/>
+      <w:r>
+        <w:t>efficient</w:t>
+      </w:r>
+      <w:proofErr w:type="spellEnd"/>
+      <w:r>
+        <w:t xml:space="preserve"> waardoor het niet heel geschikt is voor grote hoeveelheden data.</w:t>
       </w:r>
       <w:r>
         <w:t xml:space="preserve"> </w:t>
@@ -786,30 +842,59 @@
         </w:numPr>
       </w:pPr>
       <w:r>
-        <w:t>Hoe werkt het merge sorteeralgoritme?</w:t>
+        <w:t xml:space="preserve">Hoe werkt het </w:t>
+      </w:r>
+      <w:proofErr w:type="spellStart"/>
+      <w:r>
+        <w:t>merge</w:t>
+      </w:r>
+      <w:proofErr w:type="spellEnd"/>
+      <w:r>
+        <w:t xml:space="preserve"> sorteeralgoritme?</w:t>
       </w:r>
     </w:p>
     <w:p/>
     <w:p>
       <w:r>
-        <w:t>Het merge sorteeralgoritme werk</w:t>
+        <w:t xml:space="preserve">Het </w:t>
+      </w:r>
+      <w:proofErr w:type="spellStart"/>
+      <w:r>
+        <w:t>merge</w:t>
+      </w:r>
+      <w:proofErr w:type="spellEnd"/>
+      <w:r>
+        <w:t xml:space="preserve"> sorteeralgoritme werk</w:t>
       </w:r>
       <w:r>
         <w:t>t</w:t>
       </w:r>
       <w:r>
-        <w:t xml:space="preserve"> aan de hand van het splitsen van de gegeven array in twee lossen arrays. Door vervolgens deze twee arrays te sorteren en weer samen te voegen krijg je een gesorteerde array. Op grotere arrays wordt dit principe meerdere keren toegepast op dezelfde array. Bij een array van 8 elementen wordt de data meerdere keren gesplit</w:t>
+        <w:t xml:space="preserve"> aan de hand van het splitsen van de gegeven array in twee lossen arrays. Door vervolgens deze twee arrays te sorteren en weer samen te voegen krijg je een gesorteerde array. Op grotere arrays wordt dit principe meerdere keren toegepast op dezelfde array. Bij een array van 8 elementen wordt de data meerdere keren </w:t>
+      </w:r>
+      <w:proofErr w:type="spellStart"/>
+      <w:r>
+        <w:t>gesplit</w:t>
       </w:r>
       <w:r>
         <w:t>s</w:t>
       </w:r>
+      <w:proofErr w:type="spellEnd"/>
       <w:r>
         <w:t xml:space="preserve">. </w:t>
       </w:r>
     </w:p>
     <w:p>
       <w:r>
-        <w:t>Het merge sorteeralgoritme heeft een tijdscomplexiteit score van O(n log n) in zijn meest slechte gevallen, wat inhoud dat het algoritme een goede optie is voor het sorteren van grote hoeveelheden data.</w:t>
+        <w:t xml:space="preserve">Het </w:t>
+      </w:r>
+      <w:proofErr w:type="spellStart"/>
+      <w:r>
+        <w:t>merge</w:t>
+      </w:r>
+      <w:proofErr w:type="spellEnd"/>
+      <w:r>
+        <w:t xml:space="preserve"> sorteeralgoritme heeft een tijdscomplexiteit score van O(n log n) in zijn meest slechte gevallen, wat inhoud dat het algoritme een goede optie is voor het sorteren van grote hoeveelheden data.</w:t>
       </w:r>
     </w:p>
     <w:p/>
@@ -822,25 +907,29 @@
         </w:numPr>
       </w:pPr>
       <w:r>
-        <w:t>Hoe werkt het selection sorteeralgoritme?</w:t>
+        <w:t xml:space="preserve">Hoe werkt het </w:t>
+      </w:r>
+      <w:proofErr w:type="spellStart"/>
+      <w:r>
+        <w:t>selection</w:t>
+      </w:r>
+      <w:proofErr w:type="spellEnd"/>
+      <w:r>
+        <w:t xml:space="preserve"> sorteeralgoritme?</w:t>
       </w:r>
     </w:p>
     <w:p/>
     <w:p>
       <w:r>
-        <w:t xml:space="preserve">Het selection sorteeralgoritme is een relatief eenvoudig algoritme wat ook gebruikt kan worden om arrays te sorteren. Het algoritme werkt doormiddel van steeds het kleinste element in de array te pakken en deze dan vervolgens vooraan zetten van het ongesorteerde gedeelte van de array. Dus bij de array [9,4,3,6,7,2] zal als eerste het getal 2 worden gepakt en vooraan gezet zodat je </w:t>
-      </w:r>
-      <w:r>
-        <w:t>[</w:t>
-      </w:r>
-      <w:r>
-        <w:t>2,</w:t>
-      </w:r>
-      <w:r>
-        <w:t>9,4,3,6,7]</w:t>
-      </w:r>
-      <w:r>
-        <w:t xml:space="preserve"> hebt. Daarna komt 3 en dan 4 etc.</w:t>
+        <w:t xml:space="preserve">Het </w:t>
+      </w:r>
+      <w:proofErr w:type="spellStart"/>
+      <w:r>
+        <w:t>selection</w:t>
+      </w:r>
+      <w:proofErr w:type="spellEnd"/>
+      <w:r>
+        <w:t xml:space="preserve"> sorteeralgoritme is een relatief eenvoudig algoritme wat ook gebruikt kan worden om arrays te sorteren. Het algoritme werkt doormiddel van steeds het kleinste element in de array te pakken en deze dan vervolgens vooraan zetten van het ongesorteerde gedeelte van de array. Dus bij de array [9,4,3,6,7,2] zal als eerste het getal 2 worden gepakt en vooraan gezet zodat je [2,9,4,3,6,7] hebt. Daarna komt 3 en dan 4 etc.</w:t>
       </w:r>
       <w:r>
         <w:t xml:space="preserve"> </w:t>
@@ -848,20 +937,2055 @@
     </w:p>
     <w:p>
       <w:r>
-        <w:t>De tijdscomplexiteit score van dit algoritme is O (N^2) net als die van de bubbelsort.</w:t>
+        <w:t xml:space="preserve">De tijdscomplexiteit score van dit algoritme is O (N^2) net als die van de </w:t>
+      </w:r>
+      <w:proofErr w:type="spellStart"/>
+      <w:r>
+        <w:t>bubbelsort</w:t>
+      </w:r>
+      <w:proofErr w:type="spellEnd"/>
+      <w:r>
+        <w:t>.</w:t>
       </w:r>
       <w:r>
         <w:t xml:space="preserve"> Dit betekent dus dat dit algoritme makkelijk is om te gebruiken maar dat het tegenvalt bij complexere data.</w:t>
       </w:r>
     </w:p>
+    <w:p/>
+    <w:p/>
+    <w:p/>
+    <w:p/>
+    <w:p/>
+    <w:p/>
+    <w:p/>
+    <w:p/>
+    <w:p/>
+    <w:p/>
+    <w:p/>
+    <w:p/>
+    <w:p/>
+    <w:p/>
     <w:p>
       <w:pPr>
         <w:pStyle w:val="Kop2"/>
-      </w:pPr>
-      <w:r>
+        <w:numPr>
+          <w:ilvl w:val="1"/>
+          <w:numId w:val="1"/>
+        </w:numPr>
+      </w:pPr>
+      <w:r>
+        <w:lastRenderedPageBreak/>
+        <w:t>Wat zijn de verschillen tussen de onderzochte sorteeralgoritmes, welke is het snelst?</w:t>
+      </w:r>
+    </w:p>
+    <w:p/>
+    <w:p>
+      <w:r>
+        <w:t xml:space="preserve">Om de verschillen tussen de drie sorteeralgoritmes nog verder </w:t>
+      </w:r>
+      <w:proofErr w:type="spellStart"/>
+      <w:r>
+        <w:t>inkaart</w:t>
+      </w:r>
+      <w:proofErr w:type="spellEnd"/>
+      <w:r>
+        <w:t xml:space="preserve"> te brengen heb ik verschillende metingen gedaan. In de tabel hieronder zie je de drie algoritmes die getest zijn op 10 testdata bestanden. Voor elk testbestand zijn het aantal swaps, </w:t>
+      </w:r>
+      <w:proofErr w:type="spellStart"/>
+      <w:r>
+        <w:t>comparisions</w:t>
+      </w:r>
+      <w:proofErr w:type="spellEnd"/>
+      <w:r>
+        <w:t xml:space="preserve"> en de tijd genoteerd.</w:t>
+      </w:r>
+    </w:p>
+    <w:p>
+      <w:pPr>
+        <w:pStyle w:val="Kop3"/>
+        <w:numPr>
+          <w:ilvl w:val="2"/>
+          <w:numId w:val="1"/>
+        </w:numPr>
+      </w:pPr>
+      <w:r>
+        <w:t>Metingen</w:t>
+      </w:r>
+    </w:p>
+    <w:p/>
+    <w:tbl>
+      <w:tblPr>
+        <w:tblStyle w:val="Tabelraster"/>
+        <w:tblW w:w="0" w:type="auto"/>
+        <w:tblLook w:val="04A0" w:firstRow="1" w:lastRow="0" w:firstColumn="1" w:lastColumn="0" w:noHBand="0" w:noVBand="1"/>
+      </w:tblPr>
+      <w:tblGrid>
+        <w:gridCol w:w="2265"/>
+        <w:gridCol w:w="2265"/>
+        <w:gridCol w:w="2266"/>
+        <w:gridCol w:w="2266"/>
+      </w:tblGrid>
+      <w:tr>
+        <w:tc>
+          <w:tcPr>
+            <w:tcW w:w="2265" w:type="dxa"/>
+            <w:shd w:val="clear" w:color="auto" w:fill="D0CECE" w:themeFill="background2" w:themeFillShade="E6"/>
+            <w:vAlign w:val="center"/>
+          </w:tcPr>
+          <w:p/>
+        </w:tc>
+        <w:tc>
+          <w:tcPr>
+            <w:tcW w:w="2265" w:type="dxa"/>
+            <w:shd w:val="clear" w:color="auto" w:fill="D0CECE" w:themeFill="background2" w:themeFillShade="E6"/>
+            <w:vAlign w:val="center"/>
+          </w:tcPr>
+          <w:p>
+            <w:proofErr w:type="spellStart"/>
+            <w:r>
+              <w:rPr>
+                <w:b/>
+                <w:bCs/>
+              </w:rPr>
+              <w:t>Bubble</w:t>
+            </w:r>
+            <w:proofErr w:type="spellEnd"/>
+            <w:r>
+              <w:rPr>
+                <w:b/>
+                <w:bCs/>
+              </w:rPr>
+              <w:t xml:space="preserve"> </w:t>
+            </w:r>
+            <w:proofErr w:type="spellStart"/>
+            <w:r>
+              <w:rPr>
+                <w:b/>
+                <w:bCs/>
+              </w:rPr>
+              <w:t>Sort</w:t>
+            </w:r>
+            <w:proofErr w:type="spellEnd"/>
+          </w:p>
+        </w:tc>
+        <w:tc>
+          <w:tcPr>
+            <w:tcW w:w="2266" w:type="dxa"/>
+            <w:shd w:val="clear" w:color="auto" w:fill="D0CECE" w:themeFill="background2" w:themeFillShade="E6"/>
+            <w:vAlign w:val="center"/>
+          </w:tcPr>
+          <w:p>
+            <w:proofErr w:type="spellStart"/>
+            <w:r>
+              <w:rPr>
+                <w:b/>
+                <w:bCs/>
+              </w:rPr>
+              <w:t>Merge</w:t>
+            </w:r>
+            <w:proofErr w:type="spellEnd"/>
+            <w:r>
+              <w:rPr>
+                <w:b/>
+                <w:bCs/>
+              </w:rPr>
+              <w:t xml:space="preserve"> </w:t>
+            </w:r>
+            <w:proofErr w:type="spellStart"/>
+            <w:r>
+              <w:rPr>
+                <w:b/>
+                <w:bCs/>
+              </w:rPr>
+              <w:t>Sort</w:t>
+            </w:r>
+            <w:proofErr w:type="spellEnd"/>
+          </w:p>
+        </w:tc>
+        <w:tc>
+          <w:tcPr>
+            <w:tcW w:w="2266" w:type="dxa"/>
+            <w:shd w:val="clear" w:color="auto" w:fill="D0CECE" w:themeFill="background2" w:themeFillShade="E6"/>
+            <w:vAlign w:val="center"/>
+          </w:tcPr>
+          <w:p>
+            <w:proofErr w:type="spellStart"/>
+            <w:r>
+              <w:rPr>
+                <w:b/>
+                <w:bCs/>
+              </w:rPr>
+              <w:t>Selection</w:t>
+            </w:r>
+            <w:proofErr w:type="spellEnd"/>
+            <w:r>
+              <w:rPr>
+                <w:b/>
+                <w:bCs/>
+              </w:rPr>
+              <w:t xml:space="preserve"> </w:t>
+            </w:r>
+            <w:proofErr w:type="spellStart"/>
+            <w:r>
+              <w:rPr>
+                <w:b/>
+                <w:bCs/>
+              </w:rPr>
+              <w:t>Sort</w:t>
+            </w:r>
+            <w:proofErr w:type="spellEnd"/>
+          </w:p>
+        </w:tc>
+      </w:tr>
+      <w:tr>
+        <w:tc>
+          <w:tcPr>
+            <w:tcW w:w="2265" w:type="dxa"/>
+            <w:vAlign w:val="center"/>
+          </w:tcPr>
+          <w:p>
+            <w:r>
+              <w:t>Testdata In1_1</w:t>
+            </w:r>
+          </w:p>
+        </w:tc>
+        <w:tc>
+          <w:tcPr>
+            <w:tcW w:w="2265" w:type="dxa"/>
+            <w:vAlign w:val="center"/>
+          </w:tcPr>
+          <w:p>
+            <w:r>
+              <w:t xml:space="preserve">Swaps: </w:t>
+            </w:r>
+            <w:r>
+              <w:t>5</w:t>
+            </w:r>
+          </w:p>
+          <w:p>
+            <w:proofErr w:type="spellStart"/>
+            <w:r>
+              <w:t>C</w:t>
+            </w:r>
+            <w:r>
+              <w:t>omparisons</w:t>
+            </w:r>
+            <w:proofErr w:type="spellEnd"/>
+            <w:r>
+              <w:t xml:space="preserve">: </w:t>
+            </w:r>
+            <w:r>
+              <w:t>1</w:t>
+            </w:r>
+            <w:r>
+              <w:t>0</w:t>
+            </w:r>
+          </w:p>
+          <w:p>
+            <w:r>
+              <w:t xml:space="preserve">Tijd: </w:t>
+            </w:r>
+            <w:r>
+              <w:t>0m0.412s</w:t>
+            </w:r>
+          </w:p>
+        </w:tc>
+        <w:tc>
+          <w:tcPr>
+            <w:tcW w:w="2266" w:type="dxa"/>
+            <w:vAlign w:val="center"/>
+          </w:tcPr>
+          <w:p>
+            <w:r>
+              <w:t xml:space="preserve">Swaps: </w:t>
+            </w:r>
+            <w:r>
+              <w:t>12</w:t>
+            </w:r>
+          </w:p>
+          <w:p>
+            <w:proofErr w:type="spellStart"/>
+            <w:r>
+              <w:t>C</w:t>
+            </w:r>
+            <w:r>
+              <w:t>omparisons</w:t>
+            </w:r>
+            <w:proofErr w:type="spellEnd"/>
+            <w:r>
+              <w:t xml:space="preserve">: </w:t>
+            </w:r>
+            <w:r>
+              <w:t>7</w:t>
+            </w:r>
+          </w:p>
+          <w:p>
+            <w:r>
+              <w:t xml:space="preserve">Tijd: </w:t>
+            </w:r>
+            <w:r>
+              <w:t>0m0.022s</w:t>
+            </w:r>
+          </w:p>
+        </w:tc>
+        <w:tc>
+          <w:tcPr>
+            <w:tcW w:w="2266" w:type="dxa"/>
+            <w:vAlign w:val="center"/>
+          </w:tcPr>
+          <w:p>
+            <w:r>
+              <w:t xml:space="preserve">Swaps: </w:t>
+            </w:r>
+            <w:r>
+              <w:t>3</w:t>
+            </w:r>
+          </w:p>
+          <w:p>
+            <w:proofErr w:type="spellStart"/>
+            <w:r>
+              <w:t>C</w:t>
+            </w:r>
+            <w:r>
+              <w:t>omparisons</w:t>
+            </w:r>
+            <w:proofErr w:type="spellEnd"/>
+            <w:r>
+              <w:t>: 10</w:t>
+            </w:r>
+          </w:p>
+          <w:p>
+            <w:r>
+              <w:t xml:space="preserve">Tijd: </w:t>
+            </w:r>
+            <w:r>
+              <w:t>0m0.023s</w:t>
+            </w:r>
+          </w:p>
+        </w:tc>
+      </w:tr>
+      <w:tr>
+        <w:tc>
+          <w:tcPr>
+            <w:tcW w:w="2265" w:type="dxa"/>
+            <w:vAlign w:val="center"/>
+          </w:tcPr>
+          <w:p>
+            <w:r>
+              <w:t>Testdata In1_2</w:t>
+            </w:r>
+          </w:p>
+        </w:tc>
+        <w:tc>
+          <w:tcPr>
+            <w:tcW w:w="2265" w:type="dxa"/>
+            <w:vAlign w:val="center"/>
+          </w:tcPr>
+          <w:p>
+            <w:r>
+              <w:t>Swaps: 1</w:t>
+            </w:r>
+            <w:r>
+              <w:t>5</w:t>
+            </w:r>
+          </w:p>
+          <w:p>
+            <w:proofErr w:type="spellStart"/>
+            <w:r>
+              <w:t>C</w:t>
+            </w:r>
+            <w:r>
+              <w:t>omparisons</w:t>
+            </w:r>
+            <w:proofErr w:type="spellEnd"/>
+            <w:r>
+              <w:t xml:space="preserve">: </w:t>
+            </w:r>
+            <w:r>
+              <w:t>45</w:t>
+            </w:r>
+          </w:p>
+          <w:p>
+            <w:r>
+              <w:t xml:space="preserve">Tijd: </w:t>
+            </w:r>
+            <w:r>
+              <w:t>0m0.033s</w:t>
+            </w:r>
+          </w:p>
+        </w:tc>
+        <w:tc>
+          <w:tcPr>
+            <w:tcW w:w="2266" w:type="dxa"/>
+            <w:vAlign w:val="center"/>
+          </w:tcPr>
+          <w:p>
+            <w:r>
+              <w:t xml:space="preserve">Swaps: </w:t>
+            </w:r>
+            <w:r>
+              <w:t>34</w:t>
+            </w:r>
+          </w:p>
+          <w:p>
+            <w:proofErr w:type="spellStart"/>
+            <w:r>
+              <w:t>C</w:t>
+            </w:r>
+            <w:r>
+              <w:t>omparisons</w:t>
+            </w:r>
+            <w:proofErr w:type="spellEnd"/>
+            <w:r>
+              <w:t xml:space="preserve">: </w:t>
+            </w:r>
+            <w:r>
+              <w:t>2</w:t>
+            </w:r>
+            <w:r>
+              <w:t>5</w:t>
+            </w:r>
+          </w:p>
+          <w:p>
+            <w:r>
+              <w:t xml:space="preserve">Tijd: </w:t>
+            </w:r>
+            <w:r>
+              <w:t>0m0.018s</w:t>
+            </w:r>
+          </w:p>
+        </w:tc>
+        <w:tc>
+          <w:tcPr>
+            <w:tcW w:w="2266" w:type="dxa"/>
+            <w:vAlign w:val="center"/>
+          </w:tcPr>
+          <w:p>
+            <w:r>
+              <w:t xml:space="preserve">Swaps: </w:t>
+            </w:r>
+            <w:r>
+              <w:t>8</w:t>
+            </w:r>
+          </w:p>
+          <w:p>
+            <w:proofErr w:type="spellStart"/>
+            <w:r>
+              <w:t>C</w:t>
+            </w:r>
+            <w:r>
+              <w:t>omparisons</w:t>
+            </w:r>
+            <w:proofErr w:type="spellEnd"/>
+            <w:r>
+              <w:t xml:space="preserve">: </w:t>
+            </w:r>
+            <w:r>
+              <w:t>45</w:t>
+            </w:r>
+          </w:p>
+          <w:p>
+            <w:r>
+              <w:t xml:space="preserve">Tijd: </w:t>
+            </w:r>
+            <w:r>
+              <w:t>0m0.023s</w:t>
+            </w:r>
+          </w:p>
+        </w:tc>
+      </w:tr>
+      <w:tr>
+        <w:tc>
+          <w:tcPr>
+            <w:tcW w:w="2265" w:type="dxa"/>
+            <w:vAlign w:val="center"/>
+          </w:tcPr>
+          <w:p>
+            <w:r>
+              <w:t>Testdata In1_3</w:t>
+            </w:r>
+          </w:p>
+        </w:tc>
+        <w:tc>
+          <w:tcPr>
+            <w:tcW w:w="2265" w:type="dxa"/>
+            <w:vAlign w:val="center"/>
+          </w:tcPr>
+          <w:p>
+            <w:r>
+              <w:t>Swaps: 15</w:t>
+            </w:r>
+          </w:p>
+          <w:p>
+            <w:proofErr w:type="spellStart"/>
+            <w:r>
+              <w:t>C</w:t>
+            </w:r>
+            <w:r>
+              <w:t>omparisons</w:t>
+            </w:r>
+            <w:proofErr w:type="spellEnd"/>
+            <w:r>
+              <w:t>: 45</w:t>
+            </w:r>
+          </w:p>
+          <w:p>
+            <w:r>
+              <w:t xml:space="preserve">Tijd: </w:t>
+            </w:r>
+            <w:r>
+              <w:t>0m0.033s</w:t>
+            </w:r>
+          </w:p>
+        </w:tc>
+        <w:tc>
+          <w:tcPr>
+            <w:tcW w:w="2266" w:type="dxa"/>
+            <w:vAlign w:val="center"/>
+          </w:tcPr>
+          <w:p>
+            <w:r>
+              <w:t xml:space="preserve">Swaps: </w:t>
+            </w:r>
+            <w:r>
+              <w:t>34</w:t>
+            </w:r>
+            <w:r>
+              <w:t xml:space="preserve"> </w:t>
+            </w:r>
+            <w:proofErr w:type="spellStart"/>
+            <w:r>
+              <w:t>C</w:t>
+            </w:r>
+            <w:r>
+              <w:t>omparisons</w:t>
+            </w:r>
+            <w:proofErr w:type="spellEnd"/>
+            <w:r>
+              <w:t xml:space="preserve">: </w:t>
+            </w:r>
+            <w:r>
+              <w:t>19</w:t>
+            </w:r>
+          </w:p>
+          <w:p>
+            <w:r>
+              <w:t xml:space="preserve">Tijd: </w:t>
+            </w:r>
+            <w:r>
+              <w:t>0m0.023s</w:t>
+            </w:r>
+          </w:p>
+        </w:tc>
+        <w:tc>
+          <w:tcPr>
+            <w:tcW w:w="2266" w:type="dxa"/>
+            <w:vAlign w:val="center"/>
+          </w:tcPr>
+          <w:p>
+            <w:r>
+              <w:t>Swaps: 0</w:t>
+            </w:r>
+          </w:p>
+          <w:p>
+            <w:proofErr w:type="spellStart"/>
+            <w:r>
+              <w:t>C</w:t>
+            </w:r>
+            <w:r>
+              <w:t>omparisons</w:t>
+            </w:r>
+            <w:proofErr w:type="spellEnd"/>
+            <w:r>
+              <w:t xml:space="preserve">: </w:t>
+            </w:r>
+            <w:r>
+              <w:t>45</w:t>
+            </w:r>
+          </w:p>
+          <w:p>
+            <w:r>
+              <w:t xml:space="preserve">Tijd: </w:t>
+            </w:r>
+            <w:r>
+              <w:t>0m0.018s</w:t>
+            </w:r>
+          </w:p>
+        </w:tc>
+      </w:tr>
+      <w:tr>
+        <w:tc>
+          <w:tcPr>
+            <w:tcW w:w="2265" w:type="dxa"/>
+            <w:vAlign w:val="center"/>
+          </w:tcPr>
+          <w:p>
+            <w:r>
+              <w:t>Testdata In1_4</w:t>
+            </w:r>
+          </w:p>
+        </w:tc>
+        <w:tc>
+          <w:tcPr>
+            <w:tcW w:w="2265" w:type="dxa"/>
+            <w:vAlign w:val="center"/>
+          </w:tcPr>
+          <w:p>
+            <w:r>
+              <w:t xml:space="preserve">Swaps: </w:t>
+            </w:r>
+            <w:r>
+              <w:t>0</w:t>
+            </w:r>
+          </w:p>
+          <w:p>
+            <w:proofErr w:type="spellStart"/>
+            <w:r>
+              <w:t>C</w:t>
+            </w:r>
+            <w:r>
+              <w:t>omparisons</w:t>
+            </w:r>
+            <w:proofErr w:type="spellEnd"/>
+            <w:r>
+              <w:t xml:space="preserve">: </w:t>
+            </w:r>
+            <w:r>
+              <w:t>4999950000</w:t>
+            </w:r>
+          </w:p>
+          <w:p>
+            <w:r>
+              <w:t xml:space="preserve">Tijd: </w:t>
+            </w:r>
+            <w:r>
+              <w:t>0m4.696s</w:t>
+            </w:r>
+          </w:p>
+        </w:tc>
+        <w:tc>
+          <w:tcPr>
+            <w:tcW w:w="2266" w:type="dxa"/>
+            <w:vAlign w:val="center"/>
+          </w:tcPr>
+          <w:p>
+            <w:r>
+              <w:t xml:space="preserve">Swaps: </w:t>
+            </w:r>
+            <w:r>
+              <w:t>1668928</w:t>
+            </w:r>
+          </w:p>
+          <w:p>
+            <w:proofErr w:type="spellStart"/>
+            <w:r>
+              <w:t>C</w:t>
+            </w:r>
+            <w:r>
+              <w:t>omparisons</w:t>
+            </w:r>
+            <w:proofErr w:type="spellEnd"/>
+            <w:r>
+              <w:t xml:space="preserve">: </w:t>
+            </w:r>
+            <w:r>
+              <w:t>853904</w:t>
+            </w:r>
+          </w:p>
+          <w:p>
+            <w:r>
+              <w:t xml:space="preserve">Tijd: </w:t>
+            </w:r>
+            <w:r>
+              <w:t>0m0.076s</w:t>
+            </w:r>
+          </w:p>
+        </w:tc>
+        <w:tc>
+          <w:tcPr>
+            <w:tcW w:w="2266" w:type="dxa"/>
+            <w:vAlign w:val="center"/>
+          </w:tcPr>
+          <w:p>
+            <w:r>
+              <w:t xml:space="preserve">Swaps: 0 </w:t>
+            </w:r>
+          </w:p>
+          <w:p>
+            <w:proofErr w:type="spellStart"/>
+            <w:r>
+              <w:t>C</w:t>
+            </w:r>
+            <w:r>
+              <w:t>omparisons</w:t>
+            </w:r>
+            <w:proofErr w:type="spellEnd"/>
+            <w:r>
+              <w:t xml:space="preserve">: </w:t>
+            </w:r>
+            <w:r>
+              <w:t>4999950000</w:t>
+            </w:r>
+          </w:p>
+          <w:p>
+            <w:r>
+              <w:t xml:space="preserve">Tijd: </w:t>
+            </w:r>
+            <w:r>
+              <w:t>0m3.354s</w:t>
+            </w:r>
+          </w:p>
+        </w:tc>
+      </w:tr>
+      <w:tr>
+        <w:tc>
+          <w:tcPr>
+            <w:tcW w:w="2265" w:type="dxa"/>
+            <w:vAlign w:val="center"/>
+          </w:tcPr>
+          <w:p>
+            <w:r>
+              <w:t>Testdata In1_5</w:t>
+            </w:r>
+          </w:p>
+        </w:tc>
+        <w:tc>
+          <w:tcPr>
+            <w:tcW w:w="2265" w:type="dxa"/>
+            <w:vAlign w:val="center"/>
+          </w:tcPr>
+          <w:p>
+            <w:r>
+              <w:t xml:space="preserve">Swaps: </w:t>
+            </w:r>
+            <w:r>
+              <w:t>0</w:t>
+            </w:r>
+          </w:p>
+          <w:p>
+            <w:proofErr w:type="spellStart"/>
+            <w:r>
+              <w:t>C</w:t>
+            </w:r>
+            <w:r>
+              <w:t>omparisons</w:t>
+            </w:r>
+            <w:proofErr w:type="spellEnd"/>
+            <w:r>
+              <w:t xml:space="preserve">: </w:t>
+            </w:r>
+            <w:r>
+              <w:t>4999950000</w:t>
+            </w:r>
+          </w:p>
+          <w:p>
+            <w:r>
+              <w:t xml:space="preserve">Tijd: </w:t>
+            </w:r>
+            <w:r>
+              <w:t>0m4.026s</w:t>
+            </w:r>
+          </w:p>
+        </w:tc>
+        <w:tc>
+          <w:tcPr>
+            <w:tcW w:w="2266" w:type="dxa"/>
+            <w:vAlign w:val="center"/>
+          </w:tcPr>
+          <w:p>
+            <w:r>
+              <w:t xml:space="preserve">Swaps: </w:t>
+            </w:r>
+            <w:r>
+              <w:t>1668928</w:t>
+            </w:r>
+            <w:r>
+              <w:t xml:space="preserve"> </w:t>
+            </w:r>
+            <w:proofErr w:type="spellStart"/>
+            <w:r>
+              <w:t>C</w:t>
+            </w:r>
+            <w:r>
+              <w:t>omparisons</w:t>
+            </w:r>
+            <w:proofErr w:type="spellEnd"/>
+            <w:r>
+              <w:t xml:space="preserve">: </w:t>
+            </w:r>
+            <w:r>
+              <w:t>853904</w:t>
+            </w:r>
+          </w:p>
+          <w:p>
+            <w:r>
+              <w:t xml:space="preserve">Tijd: </w:t>
+            </w:r>
+            <w:r>
+              <w:t>0m0.071s</w:t>
+            </w:r>
+          </w:p>
+        </w:tc>
+        <w:tc>
+          <w:tcPr>
+            <w:tcW w:w="2266" w:type="dxa"/>
+            <w:vAlign w:val="center"/>
+          </w:tcPr>
+          <w:p>
+            <w:r>
+              <w:t xml:space="preserve">Swaps: 0 </w:t>
+            </w:r>
+            <w:proofErr w:type="spellStart"/>
+            <w:r>
+              <w:t>C</w:t>
+            </w:r>
+            <w:r>
+              <w:t>omparisons</w:t>
+            </w:r>
+            <w:proofErr w:type="spellEnd"/>
+            <w:r>
+              <w:t xml:space="preserve">: </w:t>
+            </w:r>
+            <w:r>
+              <w:t>4999950000</w:t>
+            </w:r>
+          </w:p>
+          <w:p>
+            <w:r>
+              <w:t xml:space="preserve">Tijd: </w:t>
+            </w:r>
+            <w:r>
+              <w:t>0m3.643s</w:t>
+            </w:r>
+          </w:p>
+        </w:tc>
+      </w:tr>
+      <w:tr>
+        <w:tc>
+          <w:tcPr>
+            <w:tcW w:w="2265" w:type="dxa"/>
+            <w:vAlign w:val="center"/>
+          </w:tcPr>
+          <w:p>
+            <w:r>
+              <w:t>Testdata In1_</w:t>
+            </w:r>
+            <w:r>
+              <w:t>6</w:t>
+            </w:r>
+          </w:p>
+        </w:tc>
+        <w:tc>
+          <w:tcPr>
+            <w:tcW w:w="2265" w:type="dxa"/>
+            <w:vAlign w:val="center"/>
+          </w:tcPr>
+          <w:p>
+            <w:r>
+              <w:t xml:space="preserve">Swaps: </w:t>
+            </w:r>
+            <w:r>
+              <w:t>0</w:t>
+            </w:r>
+          </w:p>
+          <w:p>
+            <w:proofErr w:type="spellStart"/>
+            <w:r>
+              <w:t>C</w:t>
+            </w:r>
+            <w:r>
+              <w:t>omparisons</w:t>
+            </w:r>
+            <w:proofErr w:type="spellEnd"/>
+            <w:r>
+              <w:t xml:space="preserve">: </w:t>
+            </w:r>
+            <w:r>
+              <w:t>4999950000</w:t>
+            </w:r>
+          </w:p>
+          <w:p>
+            <w:r>
+              <w:t xml:space="preserve">Tijd: </w:t>
+            </w:r>
+            <w:r>
+              <w:t>0m4.549s</w:t>
+            </w:r>
+          </w:p>
+        </w:tc>
+        <w:tc>
+          <w:tcPr>
+            <w:tcW w:w="2266" w:type="dxa"/>
+            <w:vAlign w:val="center"/>
+          </w:tcPr>
+          <w:p>
+            <w:r>
+              <w:t xml:space="preserve">Swaps: </w:t>
+            </w:r>
+            <w:r>
+              <w:t>1668928</w:t>
+            </w:r>
+          </w:p>
+          <w:p>
+            <w:proofErr w:type="spellStart"/>
+            <w:r>
+              <w:t>C</w:t>
+            </w:r>
+            <w:r>
+              <w:t>omparisons</w:t>
+            </w:r>
+            <w:proofErr w:type="spellEnd"/>
+            <w:r>
+              <w:t xml:space="preserve">: </w:t>
+            </w:r>
+            <w:r>
+              <w:t>853904</w:t>
+            </w:r>
+          </w:p>
+          <w:p>
+            <w:r>
+              <w:t xml:space="preserve">Tijd: </w:t>
+            </w:r>
+            <w:r>
+              <w:t>0m0.036s</w:t>
+            </w:r>
+          </w:p>
+        </w:tc>
+        <w:tc>
+          <w:tcPr>
+            <w:tcW w:w="2266" w:type="dxa"/>
+            <w:vAlign w:val="center"/>
+          </w:tcPr>
+          <w:p>
+            <w:r>
+              <w:t xml:space="preserve">Swaps: </w:t>
+            </w:r>
+            <w:r>
+              <w:t>0</w:t>
+            </w:r>
+            <w:r>
+              <w:t xml:space="preserve"> </w:t>
+            </w:r>
+            <w:proofErr w:type="spellStart"/>
+            <w:r>
+              <w:t>C</w:t>
+            </w:r>
+            <w:r>
+              <w:t>omparisons</w:t>
+            </w:r>
+            <w:proofErr w:type="spellEnd"/>
+            <w:r>
+              <w:t xml:space="preserve">: </w:t>
+            </w:r>
+            <w:r>
+              <w:t>4999950000</w:t>
+            </w:r>
+          </w:p>
+          <w:p>
+            <w:r>
+              <w:t xml:space="preserve">Tijd: </w:t>
+            </w:r>
+            <w:r>
+              <w:t>0m2.686s</w:t>
+            </w:r>
+          </w:p>
+        </w:tc>
+      </w:tr>
+      <w:tr>
+        <w:tc>
+          <w:tcPr>
+            <w:tcW w:w="2265" w:type="dxa"/>
+            <w:vAlign w:val="center"/>
+          </w:tcPr>
+          <w:p>
+            <w:r>
+              <w:t>Testdata In</w:t>
+            </w:r>
+            <w:r>
+              <w:t>2_1</w:t>
+            </w:r>
+          </w:p>
+        </w:tc>
+        <w:tc>
+          <w:tcPr>
+            <w:tcW w:w="2265" w:type="dxa"/>
+            <w:vAlign w:val="center"/>
+          </w:tcPr>
+          <w:p>
+            <w:r>
+              <w:t xml:space="preserve">Swaps: </w:t>
+            </w:r>
+            <w:r>
+              <w:t>1593</w:t>
+            </w:r>
+          </w:p>
+          <w:p>
+            <w:proofErr w:type="spellStart"/>
+            <w:r>
+              <w:t>C</w:t>
+            </w:r>
+            <w:r>
+              <w:t>omparisons</w:t>
+            </w:r>
+            <w:proofErr w:type="spellEnd"/>
+            <w:r>
+              <w:t xml:space="preserve">: </w:t>
+            </w:r>
+            <w:r>
+              <w:t>3570</w:t>
+            </w:r>
+          </w:p>
+          <w:p>
+            <w:r>
+              <w:t xml:space="preserve">Tijd: </w:t>
+            </w:r>
+            <w:r>
+              <w:t>0m0.028s</w:t>
+            </w:r>
+          </w:p>
+        </w:tc>
+        <w:tc>
+          <w:tcPr>
+            <w:tcW w:w="2266" w:type="dxa"/>
+            <w:vAlign w:val="center"/>
+          </w:tcPr>
+          <w:p>
+            <w:r>
+              <w:t xml:space="preserve">Swaps: </w:t>
+            </w:r>
+            <w:r>
+              <w:t>552</w:t>
+            </w:r>
+            <w:r>
+              <w:t xml:space="preserve"> </w:t>
+            </w:r>
+            <w:proofErr w:type="spellStart"/>
+            <w:r>
+              <w:t>C</w:t>
+            </w:r>
+            <w:r>
+              <w:t>omparisons</w:t>
+            </w:r>
+            <w:proofErr w:type="spellEnd"/>
+            <w:r>
+              <w:t xml:space="preserve">: </w:t>
+            </w:r>
+            <w:r>
+              <w:t>440</w:t>
+            </w:r>
+          </w:p>
+          <w:p>
+            <w:r>
+              <w:t xml:space="preserve">Tijd: </w:t>
+            </w:r>
+            <w:r>
+              <w:t>0m0.023s</w:t>
+            </w:r>
+          </w:p>
+        </w:tc>
+        <w:tc>
+          <w:tcPr>
+            <w:tcW w:w="2266" w:type="dxa"/>
+            <w:vAlign w:val="center"/>
+          </w:tcPr>
+          <w:p>
+            <w:r>
+              <w:t xml:space="preserve">Swaps: </w:t>
+            </w:r>
+            <w:r>
+              <w:t>81</w:t>
+            </w:r>
+            <w:r>
+              <w:t xml:space="preserve"> </w:t>
+            </w:r>
+            <w:proofErr w:type="spellStart"/>
+            <w:r>
+              <w:t>C</w:t>
+            </w:r>
+            <w:r>
+              <w:t>omparisons</w:t>
+            </w:r>
+            <w:proofErr w:type="spellEnd"/>
+            <w:r>
+              <w:t xml:space="preserve">: </w:t>
+            </w:r>
+            <w:r>
+              <w:t>3570</w:t>
+            </w:r>
+          </w:p>
+          <w:p>
+            <w:r>
+              <w:t xml:space="preserve">Tijd: </w:t>
+            </w:r>
+            <w:r>
+              <w:t>0m0.017s</w:t>
+            </w:r>
+          </w:p>
+        </w:tc>
+      </w:tr>
+      <w:tr>
+        <w:tc>
+          <w:tcPr>
+            <w:tcW w:w="2265" w:type="dxa"/>
+            <w:vAlign w:val="center"/>
+          </w:tcPr>
+          <w:p>
+            <w:r>
+              <w:t>Testdata In</w:t>
+            </w:r>
+            <w:r>
+              <w:t>2_2</w:t>
+            </w:r>
+          </w:p>
+        </w:tc>
+        <w:tc>
+          <w:tcPr>
+            <w:tcW w:w="2265" w:type="dxa"/>
+            <w:vAlign w:val="center"/>
+          </w:tcPr>
+          <w:p>
+            <w:r>
+              <w:t xml:space="preserve">Swaps: </w:t>
+            </w:r>
+            <w:r>
+              <w:t>302</w:t>
+            </w:r>
+          </w:p>
+          <w:p>
+            <w:proofErr w:type="spellStart"/>
+            <w:r>
+              <w:t>C</w:t>
+            </w:r>
+            <w:r>
+              <w:t>omparisons</w:t>
+            </w:r>
+            <w:proofErr w:type="spellEnd"/>
+            <w:r>
+              <w:t xml:space="preserve">: </w:t>
+            </w:r>
+            <w:r>
+              <w:t>780</w:t>
+            </w:r>
+          </w:p>
+          <w:p>
+            <w:r>
+              <w:t xml:space="preserve">Tijd: </w:t>
+            </w:r>
+            <w:r>
+              <w:t>0m0.030s</w:t>
+            </w:r>
+          </w:p>
+        </w:tc>
+        <w:tc>
+          <w:tcPr>
+            <w:tcW w:w="2266" w:type="dxa"/>
+            <w:vAlign w:val="center"/>
+          </w:tcPr>
+          <w:p>
+            <w:r>
+              <w:t xml:space="preserve">Swaps: </w:t>
+            </w:r>
+            <w:r>
+              <w:t>216</w:t>
+            </w:r>
+          </w:p>
+          <w:p>
+            <w:proofErr w:type="spellStart"/>
+            <w:r>
+              <w:t>C</w:t>
+            </w:r>
+            <w:r>
+              <w:t>omparisons</w:t>
+            </w:r>
+            <w:proofErr w:type="spellEnd"/>
+            <w:r>
+              <w:t xml:space="preserve">: </w:t>
+            </w:r>
+            <w:r>
+              <w:t>161</w:t>
+            </w:r>
+          </w:p>
+          <w:p>
+            <w:r>
+              <w:t xml:space="preserve">Tijd: </w:t>
+            </w:r>
+            <w:r>
+              <w:t>0m0.021s</w:t>
+            </w:r>
+          </w:p>
+        </w:tc>
+        <w:tc>
+          <w:tcPr>
+            <w:tcW w:w="2266" w:type="dxa"/>
+            <w:vAlign w:val="center"/>
+          </w:tcPr>
+          <w:p>
+            <w:r>
+              <w:t xml:space="preserve">Swaps: </w:t>
+            </w:r>
+            <w:r>
+              <w:t>34</w:t>
+            </w:r>
+            <w:r>
+              <w:t xml:space="preserve"> </w:t>
+            </w:r>
+            <w:proofErr w:type="spellStart"/>
+            <w:r>
+              <w:t>C</w:t>
+            </w:r>
+            <w:r>
+              <w:t>omparisons</w:t>
+            </w:r>
+            <w:proofErr w:type="spellEnd"/>
+            <w:r>
+              <w:t xml:space="preserve">: </w:t>
+            </w:r>
+            <w:r>
+              <w:t>780</w:t>
+            </w:r>
+          </w:p>
+          <w:p>
+            <w:r>
+              <w:t>0m0.018s</w:t>
+            </w:r>
+          </w:p>
+        </w:tc>
+      </w:tr>
+      <w:tr>
+        <w:tc>
+          <w:tcPr>
+            <w:tcW w:w="2265" w:type="dxa"/>
+            <w:vAlign w:val="center"/>
+          </w:tcPr>
+          <w:p>
+            <w:r>
+              <w:t>Testdata In</w:t>
+            </w:r>
+            <w:r>
+              <w:t>2_3</w:t>
+            </w:r>
+          </w:p>
+        </w:tc>
+        <w:tc>
+          <w:tcPr>
+            <w:tcW w:w="2265" w:type="dxa"/>
+            <w:vAlign w:val="center"/>
+          </w:tcPr>
+          <w:p>
+            <w:r>
+              <w:t xml:space="preserve">Swaps: </w:t>
+            </w:r>
+            <w:r>
+              <w:t>2438</w:t>
+            </w:r>
+            <w:r>
+              <w:t xml:space="preserve"> </w:t>
+            </w:r>
+            <w:proofErr w:type="spellStart"/>
+            <w:r>
+              <w:t>C</w:t>
+            </w:r>
+            <w:r>
+              <w:t>omparisons</w:t>
+            </w:r>
+            <w:proofErr w:type="spellEnd"/>
+            <w:r>
+              <w:t xml:space="preserve">: </w:t>
+            </w:r>
+            <w:r>
+              <w:t>4950</w:t>
+            </w:r>
+          </w:p>
+          <w:p>
+            <w:r>
+              <w:t xml:space="preserve">Tijd: </w:t>
+            </w:r>
+            <w:r>
+              <w:t>0m0.028s</w:t>
+            </w:r>
+          </w:p>
+        </w:tc>
+        <w:tc>
+          <w:tcPr>
+            <w:tcW w:w="2266" w:type="dxa"/>
+            <w:vAlign w:val="center"/>
+          </w:tcPr>
+          <w:p>
+            <w:r>
+              <w:t>Swaps:</w:t>
+            </w:r>
+            <w:r>
+              <w:t xml:space="preserve"> </w:t>
+            </w:r>
+            <w:r>
+              <w:t>672</w:t>
+            </w:r>
+            <w:r>
+              <w:t xml:space="preserve"> </w:t>
+            </w:r>
+            <w:proofErr w:type="spellStart"/>
+            <w:r>
+              <w:t>C</w:t>
+            </w:r>
+            <w:r>
+              <w:t>omparisons</w:t>
+            </w:r>
+            <w:proofErr w:type="spellEnd"/>
+            <w:r>
+              <w:t xml:space="preserve">: </w:t>
+            </w:r>
+            <w:r>
+              <w:t>540</w:t>
+            </w:r>
+          </w:p>
+          <w:p>
+            <w:r>
+              <w:t xml:space="preserve">Tijd: </w:t>
+            </w:r>
+            <w:r>
+              <w:t>0m0.022s</w:t>
+            </w:r>
+          </w:p>
+        </w:tc>
+        <w:tc>
+          <w:tcPr>
+            <w:tcW w:w="2266" w:type="dxa"/>
+            <w:vAlign w:val="center"/>
+          </w:tcPr>
+          <w:p>
+            <w:r>
+              <w:t xml:space="preserve">Swaps: </w:t>
+            </w:r>
+            <w:r>
+              <w:t>98</w:t>
+            </w:r>
+            <w:r>
+              <w:t xml:space="preserve"> </w:t>
+            </w:r>
+            <w:proofErr w:type="spellStart"/>
+            <w:r>
+              <w:t>C</w:t>
+            </w:r>
+            <w:r>
+              <w:t>omparisons</w:t>
+            </w:r>
+            <w:proofErr w:type="spellEnd"/>
+            <w:r>
+              <w:t xml:space="preserve">: </w:t>
+            </w:r>
+            <w:r>
+              <w:t>4950</w:t>
+            </w:r>
+          </w:p>
+          <w:p>
+            <w:r>
+              <w:t xml:space="preserve">Tijd: </w:t>
+            </w:r>
+            <w:r>
+              <w:t>0m0.020s</w:t>
+            </w:r>
+          </w:p>
+        </w:tc>
+      </w:tr>
+      <w:tr>
+        <w:tc>
+          <w:tcPr>
+            <w:tcW w:w="2265" w:type="dxa"/>
+            <w:vAlign w:val="center"/>
+          </w:tcPr>
+          <w:p>
+            <w:r>
+              <w:t>Testdata In</w:t>
+            </w:r>
+            <w:r>
+              <w:t>2_4</w:t>
+            </w:r>
+          </w:p>
+        </w:tc>
+        <w:tc>
+          <w:tcPr>
+            <w:tcW w:w="2265" w:type="dxa"/>
+            <w:vAlign w:val="center"/>
+          </w:tcPr>
+          <w:p>
+            <w:r>
+              <w:t xml:space="preserve">Swaps: </w:t>
+            </w:r>
+            <w:r>
+              <w:t>247086</w:t>
+            </w:r>
+            <w:r>
+              <w:t xml:space="preserve"> </w:t>
+            </w:r>
+            <w:proofErr w:type="spellStart"/>
+            <w:r>
+              <w:t>C</w:t>
+            </w:r>
+            <w:r>
+              <w:t>omparisons</w:t>
+            </w:r>
+            <w:proofErr w:type="spellEnd"/>
+            <w:r>
+              <w:t xml:space="preserve">: </w:t>
+            </w:r>
+            <w:r>
+              <w:t>498501</w:t>
+            </w:r>
+          </w:p>
+          <w:p>
+            <w:r>
+              <w:t xml:space="preserve">Tijd: </w:t>
+            </w:r>
+            <w:r>
+              <w:t>0m0.384s</w:t>
+            </w:r>
+          </w:p>
+        </w:tc>
+        <w:tc>
+          <w:tcPr>
+            <w:tcW w:w="2266" w:type="dxa"/>
+            <w:vAlign w:val="center"/>
+          </w:tcPr>
+          <w:p>
+            <w:r>
+              <w:t xml:space="preserve">Swaps: </w:t>
+            </w:r>
+            <w:r>
+              <w:t>9965</w:t>
+            </w:r>
+            <w:r>
+              <w:t xml:space="preserve"> </w:t>
+            </w:r>
+            <w:proofErr w:type="spellStart"/>
+            <w:r>
+              <w:t>C</w:t>
+            </w:r>
+            <w:r>
+              <w:t>omparisons</w:t>
+            </w:r>
+            <w:proofErr w:type="spellEnd"/>
+            <w:r>
+              <w:t xml:space="preserve">: </w:t>
+            </w:r>
+            <w:r>
+              <w:t>8664</w:t>
+            </w:r>
+          </w:p>
+        </w:tc>
+        <w:tc>
+          <w:tcPr>
+            <w:tcW w:w="2266" w:type="dxa"/>
+            <w:vAlign w:val="center"/>
+          </w:tcPr>
+          <w:p>
+            <w:r>
+              <w:t xml:space="preserve">Swaps: </w:t>
+            </w:r>
+            <w:r>
+              <w:t>991</w:t>
+            </w:r>
+            <w:r>
+              <w:t xml:space="preserve"> </w:t>
+            </w:r>
+            <w:proofErr w:type="spellStart"/>
+            <w:r>
+              <w:t>C</w:t>
+            </w:r>
+            <w:r>
+              <w:t>omparisons</w:t>
+            </w:r>
+            <w:proofErr w:type="spellEnd"/>
+            <w:r>
+              <w:t xml:space="preserve">: </w:t>
+            </w:r>
+            <w:r>
+              <w:t>498501</w:t>
+            </w:r>
+          </w:p>
+          <w:p>
+            <w:r>
+              <w:t xml:space="preserve">Tijd: </w:t>
+            </w:r>
+            <w:r>
+              <w:t>0m0.358s</w:t>
+            </w:r>
+          </w:p>
+        </w:tc>
+      </w:tr>
+    </w:tbl>
+    <w:p/>
+    <w:p/>
+    <w:p/>
+    <w:p>
+      <w:pPr>
+        <w:pStyle w:val="Kop3"/>
+        <w:numPr>
+          <w:ilvl w:val="2"/>
+          <w:numId w:val="1"/>
+        </w:numPr>
+      </w:pPr>
+      <w:r>
+        <w:lastRenderedPageBreak/>
+        <w:t>Conclusie</w:t>
+      </w:r>
+    </w:p>
+    <w:p/>
+    <w:p>
+      <w:r>
+        <w:t xml:space="preserve">Als je kijkt naar de metingen die ik heb gemaakt is het erg duidelijk te zien dat </w:t>
+      </w:r>
+      <w:proofErr w:type="spellStart"/>
+      <w:r>
+        <w:t>merge</w:t>
+      </w:r>
+      <w:proofErr w:type="spellEnd"/>
+      <w:r>
+        <w:t xml:space="preserve"> </w:t>
+      </w:r>
+      <w:proofErr w:type="spellStart"/>
+      <w:r>
+        <w:t>sort</w:t>
+      </w:r>
+      <w:proofErr w:type="spellEnd"/>
+      <w:r>
+        <w:t xml:space="preserve"> een stuk geschikter algoritme is voor grote data sets. Dit zie je terug in het veel kleinere aantal swaps en </w:t>
+      </w:r>
+      <w:proofErr w:type="spellStart"/>
+      <w:r>
+        <w:t>comparisons</w:t>
+      </w:r>
+      <w:proofErr w:type="spellEnd"/>
+      <w:r>
+        <w:t xml:space="preserve"> bij dataset 1_4, 1_5 en 1_6. Bij kleinere data sets </w:t>
+      </w:r>
+      <w:r>
+        <w:t xml:space="preserve">daarentegen, </w:t>
+      </w:r>
+      <w:r>
+        <w:t xml:space="preserve">zijn de bubbel en </w:t>
+      </w:r>
+      <w:proofErr w:type="spellStart"/>
+      <w:r>
+        <w:t>selection</w:t>
+      </w:r>
+      <w:proofErr w:type="spellEnd"/>
+      <w:r>
+        <w:t xml:space="preserve"> </w:t>
+      </w:r>
+      <w:proofErr w:type="spellStart"/>
+      <w:r>
+        <w:t>sort</w:t>
+      </w:r>
+      <w:proofErr w:type="spellEnd"/>
+      <w:r>
+        <w:t xml:space="preserve"> helemaal prima om te gebruiken, ze zijn zelfs efficiënter in sommige gevallen. In mijn metingen komt ook een duidelijk tijdsverschil naar voren. Maar omdat de tijd ook afhankelijk is van veel andere factoren, zoals de specificatie</w:t>
+      </w:r>
+      <w:r>
+        <w:t>s</w:t>
+      </w:r>
+      <w:r>
+        <w:t xml:space="preserve"> van de computer</w:t>
+      </w:r>
+      <w:r>
+        <w:t>,</w:t>
+      </w:r>
+      <w:r>
+        <w:t xml:space="preserve"> is deze data niet een erg accurate meting voor het bepalen van het meest efficiënte algoritme.</w:t>
+      </w:r>
+    </w:p>
+    <w:p/>
+    <w:p>
+      <w:pPr>
+        <w:pStyle w:val="Kop2"/>
+        <w:numPr>
+          <w:ilvl w:val="1"/>
+          <w:numId w:val="1"/>
+        </w:numPr>
+      </w:pPr>
+      <w:r>
+        <w:t xml:space="preserve">Wat is een </w:t>
+      </w:r>
+      <w:proofErr w:type="spellStart"/>
+      <w:r>
+        <w:t>Linked</w:t>
+      </w:r>
+      <w:proofErr w:type="spellEnd"/>
+      <w:r>
+        <w:t xml:space="preserve"> list?</w:t>
+      </w:r>
+    </w:p>
+    <w:p>
+      <w:pPr>
+        <w:pStyle w:val="Kop2"/>
+      </w:pPr>
+    </w:p>
+    <w:p>
+      <w:r>
+        <w:t>Part 1.1: Dit probleem los je op door gebruik te maken van een generiek gegevenstype, zoals een pointer naar “</w:t>
+      </w:r>
+      <w:proofErr w:type="spellStart"/>
+      <w:r>
+        <w:t>void</w:t>
+      </w:r>
+      <w:proofErr w:type="spellEnd"/>
+      <w:r>
+        <w:t xml:space="preserve">*”. Door een pointer naar </w:t>
+      </w:r>
+      <w:proofErr w:type="spellStart"/>
+      <w:r>
+        <w:t>void</w:t>
+      </w:r>
+      <w:proofErr w:type="spellEnd"/>
+      <w:r>
+        <w:t xml:space="preserve"> te gebruiken, kan de gelinkte lijst elk type gegevens opslaan zonder dat de gelinkte lijstmodule specifieke kennis heeft over het opgeslagen datatype.</w:t>
+      </w:r>
+    </w:p>
+    <w:p>
+      <w:r>
+        <w:t xml:space="preserve">Part 1.2: Als je meerdere lijsten wilt kunnen aanmaken moet je dus eigenlijk meerdere lijstobjecten kunnen aanmaken. Hiervoor kan je dus een </w:t>
+      </w:r>
+      <w:proofErr w:type="spellStart"/>
+      <w:r>
+        <w:t>lijststruct</w:t>
+      </w:r>
+      <w:proofErr w:type="spellEnd"/>
+      <w:r>
+        <w:t xml:space="preserve"> aanmaken waarin het voorste element wordt opgeslagen.</w:t>
+      </w:r>
+    </w:p>
+    <w:p>
+      <w:r>
+        <w:t xml:space="preserve">Part 1.3: Dit probleem los je op door dus een </w:t>
+      </w:r>
+      <w:proofErr w:type="spellStart"/>
+      <w:r>
+        <w:t>size</w:t>
+      </w:r>
+      <w:proofErr w:type="spellEnd"/>
+      <w:r>
+        <w:t xml:space="preserve"> variabele toe te voegen aan de </w:t>
+      </w:r>
+      <w:proofErr w:type="spellStart"/>
+      <w:r>
+        <w:t>struct</w:t>
+      </w:r>
+      <w:proofErr w:type="spellEnd"/>
+      <w:r>
+        <w:t xml:space="preserve"> waarin wordt opgeslagen hoeveel memory nodig is voor de data.</w:t>
+      </w:r>
+    </w:p>
+    <w:p>
+      <w:r>
+        <w:t>Part 1.4: Door dus alles variabele te maken zou het niet uit moeten maken voor de geheugenmanager</w:t>
+      </w:r>
+      <w:r>
+        <w:t xml:space="preserve"> als de </w:t>
+      </w:r>
+      <w:proofErr w:type="spellStart"/>
+      <w:r>
+        <w:t>linkedlist</w:t>
+      </w:r>
+      <w:proofErr w:type="spellEnd"/>
+      <w:r>
+        <w:t xml:space="preserve"> wordt aangepast.</w:t>
+      </w:r>
+    </w:p>
+    <w:p/>
+    <w:p>
+      <w:pPr>
+        <w:pStyle w:val="Kop2"/>
+        <w:numPr>
+          <w:ilvl w:val="1"/>
+          <w:numId w:val="1"/>
+        </w:numPr>
+      </w:pPr>
+      <w:r>
+        <w:t xml:space="preserve"> Hoe en wanneer </w:t>
+      </w:r>
+      <w:proofErr w:type="spellStart"/>
+      <w:r>
+        <w:t>merge</w:t>
+      </w:r>
+      <w:proofErr w:type="spellEnd"/>
+      <w:r>
+        <w:t xml:space="preserve"> je elementen in de free list van een memory manager?</w:t>
+      </w:r>
+    </w:p>
+    <w:p>
+      <w:pPr>
+        <w:pStyle w:val="Kop2"/>
+      </w:pPr>
+    </w:p>
+    <w:p>
+      <w:r>
+        <w:t xml:space="preserve">Om te weten of er data </w:t>
+      </w:r>
+      <w:proofErr w:type="spellStart"/>
+      <w:r>
+        <w:t>gemerged</w:t>
+      </w:r>
+      <w:proofErr w:type="spellEnd"/>
+      <w:r>
+        <w:t xml:space="preserve"> kan worden kan je de volgende berekening uitvoeren:</w:t>
+      </w:r>
+    </w:p>
+    <w:p>
+      <w:pPr>
+        <w:rPr>
+          <w:i/>
+          <w:iCs/>
+        </w:rPr>
+      </w:pPr>
+      <w:proofErr w:type="spellStart"/>
+      <w:r>
+        <w:rPr>
+          <w:i/>
+          <w:iCs/>
+        </w:rPr>
+        <w:t>Adress</w:t>
+      </w:r>
+      <w:proofErr w:type="spellEnd"/>
+      <w:r>
+        <w:rPr>
+          <w:i/>
+          <w:iCs/>
+        </w:rPr>
+        <w:t xml:space="preserve"> – </w:t>
+      </w:r>
+      <w:proofErr w:type="spellStart"/>
+      <w:r>
+        <w:rPr>
+          <w:i/>
+          <w:iCs/>
+        </w:rPr>
+        <w:t>size</w:t>
+      </w:r>
+      <w:proofErr w:type="spellEnd"/>
+      <w:r>
+        <w:rPr>
+          <w:i/>
+          <w:iCs/>
+        </w:rPr>
+        <w:t xml:space="preserve"> (in bytes) = </w:t>
+      </w:r>
+      <w:proofErr w:type="spellStart"/>
+      <w:r>
+        <w:rPr>
+          <w:i/>
+          <w:iCs/>
+        </w:rPr>
+        <w:t>address</w:t>
+      </w:r>
+      <w:proofErr w:type="spellEnd"/>
+      <w:r>
+        <w:rPr>
+          <w:i/>
+          <w:iCs/>
+        </w:rPr>
+        <w:t xml:space="preserve"> van free list element</w:t>
+      </w:r>
+    </w:p>
+    <w:p>
+      <w:r>
+        <w:t>Dit werkt omdat stel je hebt:</w:t>
+      </w:r>
+    </w:p>
+    <w:p>
+      <w:pPr>
+        <w:rPr>
+          <w:i/>
+          <w:iCs/>
+        </w:rPr>
+      </w:pPr>
+      <w:r>
+        <w:rPr>
+          <w:i/>
+          <w:iCs/>
+        </w:rPr>
+        <w:t xml:space="preserve">Free list </w:t>
+      </w:r>
+    </w:p>
+    <w:p>
+      <w:pPr>
+        <w:rPr>
+          <w:i/>
+          <w:iCs/>
+        </w:rPr>
+      </w:pPr>
+      <w:r>
+        <w:rPr>
+          <w:i/>
+          <w:iCs/>
+        </w:rPr>
+        <w:t>1000 - 20</w:t>
+      </w:r>
+    </w:p>
+    <w:p>
+      <w:pPr>
+        <w:rPr>
+          <w:i/>
+          <w:iCs/>
+        </w:rPr>
+      </w:pPr>
+      <w:r>
+        <w:rPr>
+          <w:i/>
+          <w:iCs/>
+        </w:rPr>
+        <w:t>1040 - 60</w:t>
+      </w:r>
+    </w:p>
+    <w:p>
+      <w:pPr>
+        <w:rPr>
+          <w:i/>
+          <w:iCs/>
+        </w:rPr>
+      </w:pPr>
+      <w:proofErr w:type="spellStart"/>
+      <w:r>
+        <w:rPr>
+          <w:i/>
+          <w:iCs/>
+        </w:rPr>
+        <w:t>Alloc</w:t>
+      </w:r>
+      <w:proofErr w:type="spellEnd"/>
+      <w:r>
+        <w:rPr>
+          <w:i/>
+          <w:iCs/>
+        </w:rPr>
+        <w:t xml:space="preserve"> list</w:t>
+      </w:r>
+    </w:p>
+    <w:p>
+      <w:pPr>
+        <w:rPr>
+          <w:i/>
+          <w:iCs/>
+        </w:rPr>
+      </w:pPr>
+      <w:r>
+        <w:rPr>
+          <w:i/>
+          <w:iCs/>
+        </w:rPr>
+        <w:t xml:space="preserve">1020 </w:t>
+      </w:r>
+      <w:r>
+        <w:rPr>
+          <w:i/>
+          <w:iCs/>
+        </w:rPr>
+        <w:t>–</w:t>
+      </w:r>
+      <w:r>
+        <w:rPr>
+          <w:i/>
+          <w:iCs/>
+        </w:rPr>
+        <w:t xml:space="preserve"> 20</w:t>
+      </w:r>
+    </w:p>
+    <w:p>
+      <w:r>
+        <w:t>En je geeft 1020 – 20 vrij dan krijg je:</w:t>
+      </w:r>
+    </w:p>
+    <w:p/>
+    <w:p/>
+    <w:p>
+      <w:r>
+        <w:lastRenderedPageBreak/>
+        <w:t xml:space="preserve">1020-20 = 1000, het </w:t>
+      </w:r>
+      <w:proofErr w:type="spellStart"/>
+      <w:r>
+        <w:t>address</w:t>
+      </w:r>
+      <w:proofErr w:type="spellEnd"/>
+      <w:r>
+        <w:t xml:space="preserve"> van de eerste element van de free list is ook 1000 dus er kan </w:t>
+      </w:r>
+      <w:proofErr w:type="spellStart"/>
+      <w:r>
+        <w:t>gemerged</w:t>
+      </w:r>
+      <w:proofErr w:type="spellEnd"/>
+      <w:r>
+        <w:t xml:space="preserve"> worden naar:</w:t>
+      </w:r>
+    </w:p>
+    <w:p>
+      <w:pPr>
+        <w:rPr>
+          <w:i/>
+          <w:iCs/>
+        </w:rPr>
+      </w:pPr>
+      <w:r>
+        <w:rPr>
+          <w:i/>
+          <w:iCs/>
+        </w:rPr>
+        <w:t xml:space="preserve">Free list </w:t>
+      </w:r>
+    </w:p>
+    <w:p>
+      <w:pPr>
+        <w:rPr>
+          <w:i/>
+          <w:iCs/>
+        </w:rPr>
+      </w:pPr>
+      <w:r>
+        <w:rPr>
+          <w:i/>
+          <w:iCs/>
+        </w:rPr>
+        <w:t xml:space="preserve">1000 - </w:t>
+      </w:r>
+      <w:r>
+        <w:rPr>
+          <w:i/>
+          <w:iCs/>
+        </w:rPr>
+        <w:t>4</w:t>
+      </w:r>
+      <w:r>
+        <w:rPr>
+          <w:i/>
+          <w:iCs/>
+        </w:rPr>
+        <w:t>0</w:t>
+      </w:r>
+    </w:p>
+    <w:p>
+      <w:pPr>
+        <w:rPr>
+          <w:i/>
+          <w:iCs/>
+        </w:rPr>
+      </w:pPr>
+      <w:r>
+        <w:rPr>
+          <w:i/>
+          <w:iCs/>
+        </w:rPr>
+        <w:t>1040 - 60</w:t>
+      </w:r>
+    </w:p>
+    <w:p>
+      <w:pPr>
+        <w:rPr>
+          <w:i/>
+          <w:iCs/>
+        </w:rPr>
+      </w:pPr>
+      <w:proofErr w:type="spellStart"/>
+      <w:r>
+        <w:rPr>
+          <w:i/>
+          <w:iCs/>
+        </w:rPr>
+        <w:t>Alloc</w:t>
+      </w:r>
+      <w:proofErr w:type="spellEnd"/>
+      <w:r>
+        <w:rPr>
+          <w:i/>
+          <w:iCs/>
+        </w:rPr>
+        <w:t xml:space="preserve"> list</w:t>
+      </w:r>
+    </w:p>
+    <w:p>
+      <w:pPr>
+        <w:rPr>
+          <w:i/>
+          <w:iCs/>
+        </w:rPr>
+      </w:pPr>
+    </w:p>
+    <w:p>
+      <w:r>
+        <w:t xml:space="preserve">En nu omdat 1040 – 40 = 1000 wat ook een element in de list is kan je nog een keer </w:t>
+      </w:r>
+      <w:proofErr w:type="spellStart"/>
+      <w:r>
+        <w:t>mergen</w:t>
+      </w:r>
+      <w:proofErr w:type="spellEnd"/>
+      <w:r>
+        <w:t>:</w:t>
+      </w:r>
+    </w:p>
+    <w:p>
+      <w:pPr>
+        <w:rPr>
+          <w:i/>
+          <w:iCs/>
+        </w:rPr>
+      </w:pPr>
+      <w:r>
+        <w:rPr>
+          <w:i/>
+          <w:iCs/>
+        </w:rPr>
+        <w:t xml:space="preserve">Free list </w:t>
+      </w:r>
+    </w:p>
+    <w:p>
+      <w:pPr>
+        <w:rPr>
+          <w:i/>
+          <w:iCs/>
+        </w:rPr>
+      </w:pPr>
+      <w:r>
+        <w:rPr>
+          <w:i/>
+          <w:iCs/>
+        </w:rPr>
+        <w:t>1000 – 100</w:t>
+      </w:r>
+    </w:p>
+    <w:p>
+      <w:pPr>
+        <w:rPr>
+          <w:i/>
+          <w:iCs/>
+        </w:rPr>
+      </w:pPr>
+      <w:proofErr w:type="spellStart"/>
+      <w:r>
+        <w:rPr>
+          <w:i/>
+          <w:iCs/>
+        </w:rPr>
+        <w:t>Alloc</w:t>
+      </w:r>
+      <w:proofErr w:type="spellEnd"/>
+      <w:r>
+        <w:rPr>
+          <w:i/>
+          <w:iCs/>
+        </w:rPr>
+        <w:t xml:space="preserve"> list </w:t>
+      </w:r>
+    </w:p>
+    <w:p/>
+    <w:p>
+      <w:r>
+        <w:rPr>
+          <w:i/>
+          <w:iCs/>
+        </w:rPr>
         <w:br w:type="page"/>
       </w:r>
     </w:p>
+    <w:p/>
     <w:p>
       <w:pPr>
         <w:rPr>
@@ -881,10 +3005,12 @@
         </w:numPr>
       </w:pPr>
       <w:bookmarkStart w:id="4" w:name="_Toc135138501"/>
+      <w:proofErr w:type="spellStart"/>
       <w:r>
         <w:t>Conslusie</w:t>
       </w:r>
       <w:bookmarkEnd w:id="4"/>
+      <w:proofErr w:type="spellEnd"/>
     </w:p>
     <w:p>
       <w:pPr>
@@ -921,9 +3047,31 @@
         <w:spacing w:before="0" w:beforeAutospacing="0" w:after="0" w:afterAutospacing="0" w:line="480" w:lineRule="auto"/>
         <w:ind w:left="720" w:hanging="720"/>
       </w:pPr>
-      <w:r>
-        <w:t xml:space="preserve">GeeksforGeeks. (2023). Sorting Algorithms. </w:t>
-      </w:r>
+      <w:proofErr w:type="spellStart"/>
+      <w:r>
+        <w:t>GeeksforGeeks</w:t>
+      </w:r>
+      <w:proofErr w:type="spellEnd"/>
+      <w:r>
+        <w:t xml:space="preserve">. (2023). </w:t>
+      </w:r>
+      <w:proofErr w:type="spellStart"/>
+      <w:r>
+        <w:t>Sorting</w:t>
+      </w:r>
+      <w:proofErr w:type="spellEnd"/>
+      <w:r>
+        <w:t xml:space="preserve"> </w:t>
+      </w:r>
+      <w:proofErr w:type="spellStart"/>
+      <w:r>
+        <w:t>Algorithms</w:t>
+      </w:r>
+      <w:proofErr w:type="spellEnd"/>
+      <w:r>
+        <w:t xml:space="preserve">. </w:t>
+      </w:r>
+      <w:proofErr w:type="spellStart"/>
       <w:r>
         <w:rPr>
           <w:i/>
@@ -931,6 +3079,7 @@
         </w:rPr>
         <w:t>GeeksforGeeks</w:t>
       </w:r>
+      <w:proofErr w:type="spellEnd"/>
       <w:r>
         <w:t xml:space="preserve">. </w:t>
       </w:r>
@@ -956,15 +3105,41 @@
         <w:spacing w:before="0" w:beforeAutospacing="0" w:after="0" w:afterAutospacing="0" w:line="480" w:lineRule="auto"/>
         <w:ind w:left="720" w:hanging="720"/>
       </w:pPr>
+      <w:proofErr w:type="spellStart"/>
       <w:r>
         <w:rPr>
           <w:i/>
           <w:iCs/>
         </w:rPr>
-        <w:t>Introducing ChatGPT</w:t>
-      </w:r>
-      <w:r>
-        <w:t xml:space="preserve">. (z.d.). </w:t>
+        <w:t>Introducing</w:t>
+      </w:r>
+      <w:proofErr w:type="spellEnd"/>
+      <w:r>
+        <w:rPr>
+          <w:i/>
+          <w:iCs/>
+        </w:rPr>
+        <w:t xml:space="preserve"> </w:t>
+      </w:r>
+      <w:proofErr w:type="spellStart"/>
+      <w:r>
+        <w:rPr>
+          <w:i/>
+          <w:iCs/>
+        </w:rPr>
+        <w:t>ChatGPT</w:t>
+      </w:r>
+      <w:proofErr w:type="spellEnd"/>
+      <w:r>
+        <w:t>. (</w:t>
+      </w:r>
+      <w:proofErr w:type="spellStart"/>
+      <w:r>
+        <w:t>z.d.</w:t>
+      </w:r>
+      <w:proofErr w:type="spellEnd"/>
+      <w:r>
+        <w:t xml:space="preserve">). </w:t>
       </w:r>
       <w:hyperlink r:id="rId8" w:history="1">
         <w:r>
@@ -1522,6 +3697,7 @@
   <w:style w:type="paragraph" w:default="1" w:styleId="Standaard">
     <w:name w:val="Normal"/>
     <w:qFormat/>
+    <w:rsid w:val="003441C6"/>
   </w:style>
   <w:style w:type="paragraph" w:styleId="Kop1">
     <w:name w:val="heading 1"/>
@@ -1564,6 +3740,28 @@
       <w:color w:val="2F5496" w:themeColor="accent1" w:themeShade="BF"/>
       <w:sz w:val="26"/>
       <w:szCs w:val="26"/>
+    </w:rPr>
+  </w:style>
+  <w:style w:type="paragraph" w:styleId="Kop3">
+    <w:name w:val="heading 3"/>
+    <w:basedOn w:val="Standaard"/>
+    <w:next w:val="Standaard"/>
+    <w:link w:val="Kop3Char"/>
+    <w:uiPriority w:val="9"/>
+    <w:unhideWhenUsed/>
+    <w:qFormat/>
+    <w:rsid w:val="00E03B3E"/>
+    <w:pPr>
+      <w:keepNext/>
+      <w:keepLines/>
+      <w:spacing w:before="40" w:after="0"/>
+      <w:outlineLvl w:val="2"/>
+    </w:pPr>
+    <w:rPr>
+      <w:rFonts w:asciiTheme="majorHAnsi" w:eastAsiaTheme="majorEastAsia" w:hAnsiTheme="majorHAnsi" w:cstheme="majorBidi"/>
+      <w:color w:val="1F3763" w:themeColor="accent1" w:themeShade="7F"/>
+      <w:sz w:val="24"/>
+      <w:szCs w:val="24"/>
     </w:rPr>
   </w:style>
   <w:style w:type="character" w:default="1" w:styleId="Standaardalinea-lettertype">
@@ -1736,6 +3934,63 @@
       <w:spacing w:after="100"/>
       <w:ind w:left="220"/>
     </w:pPr>
+  </w:style>
+  <w:style w:type="character" w:styleId="HTMLCode">
+    <w:name w:val="HTML Code"/>
+    <w:basedOn w:val="Standaardalinea-lettertype"/>
+    <w:uiPriority w:val="99"/>
+    <w:semiHidden/>
+    <w:unhideWhenUsed/>
+    <w:rsid w:val="000E7BF3"/>
+    <w:rPr>
+      <w:rFonts w:ascii="Courier New" w:eastAsia="Times New Roman" w:hAnsi="Courier New" w:cs="Courier New"/>
+      <w:sz w:val="20"/>
+      <w:szCs w:val="20"/>
+    </w:rPr>
+  </w:style>
+  <w:style w:type="character" w:styleId="GevolgdeHyperlink">
+    <w:name w:val="FollowedHyperlink"/>
+    <w:basedOn w:val="Standaardalinea-lettertype"/>
+    <w:uiPriority w:val="99"/>
+    <w:semiHidden/>
+    <w:unhideWhenUsed/>
+    <w:rsid w:val="00CE1E9E"/>
+    <w:rPr>
+      <w:color w:val="954F72" w:themeColor="followedHyperlink"/>
+      <w:u w:val="single"/>
+    </w:rPr>
+  </w:style>
+  <w:style w:type="table" w:styleId="Tabelraster">
+    <w:name w:val="Table Grid"/>
+    <w:basedOn w:val="Standaardtabel"/>
+    <w:uiPriority w:val="39"/>
+    <w:rsid w:val="00BC3CE1"/>
+    <w:pPr>
+      <w:spacing w:after="0" w:line="240" w:lineRule="auto"/>
+    </w:pPr>
+    <w:tblPr>
+      <w:tblBorders>
+        <w:top w:val="single" w:sz="4" w:space="0" w:color="auto"/>
+        <w:left w:val="single" w:sz="4" w:space="0" w:color="auto"/>
+        <w:bottom w:val="single" w:sz="4" w:space="0" w:color="auto"/>
+        <w:right w:val="single" w:sz="4" w:space="0" w:color="auto"/>
+        <w:insideH w:val="single" w:sz="4" w:space="0" w:color="auto"/>
+        <w:insideV w:val="single" w:sz="4" w:space="0" w:color="auto"/>
+      </w:tblBorders>
+    </w:tblPr>
+  </w:style>
+  <w:style w:type="character" w:customStyle="1" w:styleId="Kop3Char">
+    <w:name w:val="Kop 3 Char"/>
+    <w:basedOn w:val="Standaardalinea-lettertype"/>
+    <w:link w:val="Kop3"/>
+    <w:uiPriority w:val="9"/>
+    <w:rsid w:val="00E03B3E"/>
+    <w:rPr>
+      <w:rFonts w:asciiTheme="majorHAnsi" w:eastAsiaTheme="majorEastAsia" w:hAnsiTheme="majorHAnsi" w:cstheme="majorBidi"/>
+      <w:color w:val="1F3763" w:themeColor="accent1" w:themeShade="7F"/>
+      <w:sz w:val="24"/>
+      <w:szCs w:val="24"/>
+    </w:rPr>
   </w:style>
 </w:styles>
 </file>

--- a/Sofware Design/Algoritmiek/SD Algoritmiek onderzoek - Tiemon Steeghs.docx
+++ b/Sofware Design/Algoritmiek/SD Algoritmiek onderzoek - Tiemon Steeghs.docx
@@ -8,6 +8,9 @@
         <w:jc w:val="center"/>
       </w:pPr>
       <w:r>
+        <w:t xml:space="preserve">Onderzoek </w:t>
+      </w:r>
+      <w:r>
         <w:t>Algoritmiek</w:t>
       </w:r>
     </w:p>
@@ -16,14 +19,94 @@
         <w:jc w:val="center"/>
       </w:pPr>
       <w:r>
+        <w:t xml:space="preserve">Door: </w:t>
+      </w:r>
+      <w:r>
         <w:t>Tiemon</w:t>
       </w:r>
       <w:r>
-        <w:tab/>
+        <w:t xml:space="preserve"> </w:t>
+      </w:r>
+      <w:r>
         <w:t>Steeghs</w:t>
       </w:r>
     </w:p>
     <w:p>
+      <w:r>
+        <w:rPr>
+          <w:noProof/>
+        </w:rPr>
+        <w:drawing>
+          <wp:anchor distT="0" distB="0" distL="114300" distR="114300" simplePos="0" relativeHeight="251658240" behindDoc="0" locked="0" layoutInCell="1" allowOverlap="1" wp14:anchorId="66176836" wp14:editId="5E3412EF">
+            <wp:simplePos x="0" y="0"/>
+            <wp:positionH relativeFrom="margin">
+              <wp:align>center</wp:align>
+            </wp:positionH>
+            <wp:positionV relativeFrom="paragraph">
+              <wp:posOffset>727710</wp:posOffset>
+            </wp:positionV>
+            <wp:extent cx="4705985" cy="2941320"/>
+            <wp:effectExtent l="0" t="0" r="0" b="0"/>
+            <wp:wrapThrough wrapText="bothSides">
+              <wp:wrapPolygon edited="0">
+                <wp:start x="0" y="0"/>
+                <wp:lineTo x="0" y="21404"/>
+                <wp:lineTo x="21510" y="21404"/>
+                <wp:lineTo x="21510" y="0"/>
+                <wp:lineTo x="0" y="0"/>
+              </wp:wrapPolygon>
+            </wp:wrapThrough>
+            <wp:docPr id="918043354" name="Afbeelding 1" descr="How algorithms come into being - TechTalks"/>
+            <wp:cNvGraphicFramePr>
+              <a:graphicFrameLocks xmlns:a="http://schemas.openxmlformats.org/drawingml/2006/main" noChangeAspect="1"/>
+            </wp:cNvGraphicFramePr>
+            <a:graphic xmlns:a="http://schemas.openxmlformats.org/drawingml/2006/main">
+              <a:graphicData uri="http://schemas.openxmlformats.org/drawingml/2006/picture">
+                <pic:pic xmlns:pic="http://schemas.openxmlformats.org/drawingml/2006/picture">
+                  <pic:nvPicPr>
+                    <pic:cNvPr id="0" name="Picture 1" descr="How algorithms come into being - TechTalks"/>
+                    <pic:cNvPicPr>
+                      <a:picLocks noChangeAspect="1" noChangeArrowheads="1"/>
+                    </pic:cNvPicPr>
+                  </pic:nvPicPr>
+                  <pic:blipFill>
+                    <a:blip r:embed="rId6" cstate="print">
+                      <a:extLst>
+                        <a:ext uri="{28A0092B-C50C-407E-A947-70E740481C1C}">
+                          <a14:useLocalDpi xmlns:a14="http://schemas.microsoft.com/office/drawing/2010/main" val="0"/>
+                        </a:ext>
+                      </a:extLst>
+                    </a:blip>
+                    <a:srcRect/>
+                    <a:stretch>
+                      <a:fillRect/>
+                    </a:stretch>
+                  </pic:blipFill>
+                  <pic:spPr bwMode="auto">
+                    <a:xfrm>
+                      <a:off x="0" y="0"/>
+                      <a:ext cx="4705985" cy="2941320"/>
+                    </a:xfrm>
+                    <a:prstGeom prst="rect">
+                      <a:avLst/>
+                    </a:prstGeom>
+                    <a:noFill/>
+                    <a:ln>
+                      <a:noFill/>
+                    </a:ln>
+                  </pic:spPr>
+                </pic:pic>
+              </a:graphicData>
+            </a:graphic>
+            <wp14:sizeRelH relativeFrom="page">
+              <wp14:pctWidth>0</wp14:pctWidth>
+            </wp14:sizeRelH>
+            <wp14:sizeRelV relativeFrom="page">
+              <wp14:pctHeight>0</wp14:pctHeight>
+            </wp14:sizeRelV>
+          </wp:anchor>
+        </w:drawing>
+      </w:r>
       <w:r>
         <w:br w:type="page"/>
       </w:r>
@@ -70,9 +153,7 @@
             <w:rPr>
               <w:rFonts w:eastAsiaTheme="minorEastAsia"/>
               <w:noProof/>
-              <w:kern w:val="0"/>
               <w:lang w:eastAsia="nl-NL"/>
-              <w14:ligatures w14:val="none"/>
             </w:rPr>
           </w:pPr>
           <w:r>
@@ -84,7 +165,7 @@
           <w:r>
             <w:fldChar w:fldCharType="separate"/>
           </w:r>
-          <w:hyperlink w:anchor="_Toc135138497" w:history="1">
+          <w:hyperlink w:anchor="_Toc138163274" w:history="1">
             <w:r>
               <w:rPr>
                 <w:rStyle w:val="Hyperlink"/>
@@ -96,9 +177,7 @@
               <w:rPr>
                 <w:rFonts w:eastAsiaTheme="minorEastAsia"/>
                 <w:noProof/>
-                <w:kern w:val="0"/>
                 <w:lang w:eastAsia="nl-NL"/>
-                <w14:ligatures w14:val="none"/>
               </w:rPr>
               <w:tab/>
             </w:r>
@@ -128,7 +207,7 @@
                 <w:noProof/>
                 <w:webHidden/>
               </w:rPr>
-              <w:instrText xml:space="preserve"> PAGEREF _Toc135138497 \h </w:instrText>
+              <w:instrText xml:space="preserve"> PAGEREF _Toc138163274 \h </w:instrText>
             </w:r>
             <w:r>
               <w:rPr>
@@ -169,12 +248,10 @@
             <w:rPr>
               <w:rFonts w:eastAsiaTheme="minorEastAsia"/>
               <w:noProof/>
-              <w:kern w:val="0"/>
               <w:lang w:eastAsia="nl-NL"/>
-              <w14:ligatures w14:val="none"/>
             </w:rPr>
           </w:pPr>
-          <w:hyperlink w:anchor="_Toc135138498" w:history="1">
+          <w:hyperlink w:anchor="_Toc138163275" w:history="1">
             <w:r>
               <w:rPr>
                 <w:rStyle w:val="Hyperlink"/>
@@ -186,9 +263,7 @@
               <w:rPr>
                 <w:rFonts w:eastAsiaTheme="minorEastAsia"/>
                 <w:noProof/>
-                <w:kern w:val="0"/>
                 <w:lang w:eastAsia="nl-NL"/>
-                <w14:ligatures w14:val="none"/>
               </w:rPr>
               <w:tab/>
             </w:r>
@@ -197,7 +272,7 @@
                 <w:rStyle w:val="Hyperlink"/>
                 <w:noProof/>
               </w:rPr>
-              <w:t>Hoofdvraag</w:t>
+              <w:t>Hoofdvraag: welke sorteer algoritmes zijn er en hoe kan je ze het best toepassen?</w:t>
             </w:r>
             <w:r>
               <w:rPr>
@@ -218,7 +293,7 @@
                 <w:noProof/>
                 <w:webHidden/>
               </w:rPr>
-              <w:instrText xml:space="preserve"> PAGEREF _Toc135138498 \h </w:instrText>
+              <w:instrText xml:space="preserve"> PAGEREF _Toc138163275 \h </w:instrText>
             </w:r>
             <w:r>
               <w:rPr>
@@ -257,10 +332,12 @@
               <w:tab w:val="right" w:leader="dot" w:pos="9062"/>
             </w:tabs>
             <w:rPr>
+              <w:rFonts w:eastAsiaTheme="minorEastAsia"/>
               <w:noProof/>
+              <w:lang w:eastAsia="nl-NL"/>
             </w:rPr>
           </w:pPr>
-          <w:hyperlink w:anchor="_Toc135138499" w:history="1">
+          <w:hyperlink w:anchor="_Toc138163276" w:history="1">
             <w:r>
               <w:rPr>
                 <w:rStyle w:val="Hyperlink"/>
@@ -270,7 +347,9 @@
             </w:r>
             <w:r>
               <w:rPr>
-                <w:noProof/>
+                <w:rFonts w:eastAsiaTheme="minorEastAsia"/>
+                <w:noProof/>
+                <w:lang w:eastAsia="nl-NL"/>
               </w:rPr>
               <w:tab/>
             </w:r>
@@ -300,7 +379,7 @@
                 <w:noProof/>
                 <w:webHidden/>
               </w:rPr>
-              <w:instrText xml:space="preserve"> PAGEREF _Toc135138499 \h </w:instrText>
+              <w:instrText xml:space="preserve"> PAGEREF _Toc138163276 \h </w:instrText>
             </w:r>
             <w:r>
               <w:rPr>
@@ -339,10 +418,12 @@
               <w:tab w:val="right" w:leader="dot" w:pos="9062"/>
             </w:tabs>
             <w:rPr>
+              <w:rFonts w:eastAsiaTheme="minorEastAsia"/>
               <w:noProof/>
+              <w:lang w:eastAsia="nl-NL"/>
             </w:rPr>
           </w:pPr>
-          <w:hyperlink w:anchor="_Toc135138500" w:history="1">
+          <w:hyperlink w:anchor="_Toc138163277" w:history="1">
             <w:r>
               <w:rPr>
                 <w:rStyle w:val="Hyperlink"/>
@@ -352,7 +433,9 @@
             </w:r>
             <w:r>
               <w:rPr>
-                <w:noProof/>
+                <w:rFonts w:eastAsiaTheme="minorEastAsia"/>
+                <w:noProof/>
+                <w:lang w:eastAsia="nl-NL"/>
               </w:rPr>
               <w:tab/>
             </w:r>
@@ -382,7 +465,7 @@
                 <w:noProof/>
                 <w:webHidden/>
               </w:rPr>
-              <w:instrText xml:space="preserve"> PAGEREF _Toc135138500 \h </w:instrText>
+              <w:instrText xml:space="preserve"> PAGEREF _Toc138163277 \h </w:instrText>
             </w:r>
             <w:r>
               <w:rPr>
@@ -403,6 +486,436 @@
                 <w:webHidden/>
               </w:rPr>
               <w:t>4</w:t>
+            </w:r>
+            <w:r>
+              <w:rPr>
+                <w:noProof/>
+                <w:webHidden/>
+              </w:rPr>
+              <w:fldChar w:fldCharType="end"/>
+            </w:r>
+          </w:hyperlink>
+        </w:p>
+        <w:p>
+          <w:pPr>
+            <w:pStyle w:val="Inhopg2"/>
+            <w:tabs>
+              <w:tab w:val="left" w:pos="880"/>
+              <w:tab w:val="right" w:leader="dot" w:pos="9062"/>
+            </w:tabs>
+            <w:rPr>
+              <w:rFonts w:eastAsiaTheme="minorEastAsia"/>
+              <w:noProof/>
+              <w:lang w:eastAsia="nl-NL"/>
+            </w:rPr>
+          </w:pPr>
+          <w:hyperlink w:anchor="_Toc138163278" w:history="1">
+            <w:r>
+              <w:rPr>
+                <w:rStyle w:val="Hyperlink"/>
+                <w:noProof/>
+              </w:rPr>
+              <w:t>2.3.</w:t>
+            </w:r>
+            <w:r>
+              <w:rPr>
+                <w:rFonts w:eastAsiaTheme="minorEastAsia"/>
+                <w:noProof/>
+                <w:lang w:eastAsia="nl-NL"/>
+              </w:rPr>
+              <w:tab/>
+            </w:r>
+            <w:r>
+              <w:rPr>
+                <w:rStyle w:val="Hyperlink"/>
+                <w:noProof/>
+              </w:rPr>
+              <w:t>Hoe werkt het merge sorteeralgoritme?</w:t>
+            </w:r>
+            <w:r>
+              <w:rPr>
+                <w:noProof/>
+                <w:webHidden/>
+              </w:rPr>
+              <w:tab/>
+            </w:r>
+            <w:r>
+              <w:rPr>
+                <w:noProof/>
+                <w:webHidden/>
+              </w:rPr>
+              <w:fldChar w:fldCharType="begin"/>
+            </w:r>
+            <w:r>
+              <w:rPr>
+                <w:noProof/>
+                <w:webHidden/>
+              </w:rPr>
+              <w:instrText xml:space="preserve"> PAGEREF _Toc138163278 \h </w:instrText>
+            </w:r>
+            <w:r>
+              <w:rPr>
+                <w:noProof/>
+                <w:webHidden/>
+              </w:rPr>
+            </w:r>
+            <w:r>
+              <w:rPr>
+                <w:noProof/>
+                <w:webHidden/>
+              </w:rPr>
+              <w:fldChar w:fldCharType="separate"/>
+            </w:r>
+            <w:r>
+              <w:rPr>
+                <w:noProof/>
+                <w:webHidden/>
+              </w:rPr>
+              <w:t>5</w:t>
+            </w:r>
+            <w:r>
+              <w:rPr>
+                <w:noProof/>
+                <w:webHidden/>
+              </w:rPr>
+              <w:fldChar w:fldCharType="end"/>
+            </w:r>
+          </w:hyperlink>
+        </w:p>
+        <w:p>
+          <w:pPr>
+            <w:pStyle w:val="Inhopg2"/>
+            <w:tabs>
+              <w:tab w:val="left" w:pos="880"/>
+              <w:tab w:val="right" w:leader="dot" w:pos="9062"/>
+            </w:tabs>
+            <w:rPr>
+              <w:rFonts w:eastAsiaTheme="minorEastAsia"/>
+              <w:noProof/>
+              <w:lang w:eastAsia="nl-NL"/>
+            </w:rPr>
+          </w:pPr>
+          <w:hyperlink w:anchor="_Toc138163279" w:history="1">
+            <w:r>
+              <w:rPr>
+                <w:rStyle w:val="Hyperlink"/>
+                <w:noProof/>
+              </w:rPr>
+              <w:t>2.4.</w:t>
+            </w:r>
+            <w:r>
+              <w:rPr>
+                <w:rFonts w:eastAsiaTheme="minorEastAsia"/>
+                <w:noProof/>
+                <w:lang w:eastAsia="nl-NL"/>
+              </w:rPr>
+              <w:tab/>
+            </w:r>
+            <w:r>
+              <w:rPr>
+                <w:rStyle w:val="Hyperlink"/>
+                <w:noProof/>
+              </w:rPr>
+              <w:t>Hoe werkt het selection sorteeralgoritme?</w:t>
+            </w:r>
+            <w:r>
+              <w:rPr>
+                <w:noProof/>
+                <w:webHidden/>
+              </w:rPr>
+              <w:tab/>
+            </w:r>
+            <w:r>
+              <w:rPr>
+                <w:noProof/>
+                <w:webHidden/>
+              </w:rPr>
+              <w:fldChar w:fldCharType="begin"/>
+            </w:r>
+            <w:r>
+              <w:rPr>
+                <w:noProof/>
+                <w:webHidden/>
+              </w:rPr>
+              <w:instrText xml:space="preserve"> PAGEREF _Toc138163279 \h </w:instrText>
+            </w:r>
+            <w:r>
+              <w:rPr>
+                <w:noProof/>
+                <w:webHidden/>
+              </w:rPr>
+            </w:r>
+            <w:r>
+              <w:rPr>
+                <w:noProof/>
+                <w:webHidden/>
+              </w:rPr>
+              <w:fldChar w:fldCharType="separate"/>
+            </w:r>
+            <w:r>
+              <w:rPr>
+                <w:noProof/>
+                <w:webHidden/>
+              </w:rPr>
+              <w:t>5</w:t>
+            </w:r>
+            <w:r>
+              <w:rPr>
+                <w:noProof/>
+                <w:webHidden/>
+              </w:rPr>
+              <w:fldChar w:fldCharType="end"/>
+            </w:r>
+          </w:hyperlink>
+        </w:p>
+        <w:p>
+          <w:pPr>
+            <w:pStyle w:val="Inhopg2"/>
+            <w:tabs>
+              <w:tab w:val="left" w:pos="880"/>
+              <w:tab w:val="right" w:leader="dot" w:pos="9062"/>
+            </w:tabs>
+            <w:rPr>
+              <w:rFonts w:eastAsiaTheme="minorEastAsia"/>
+              <w:noProof/>
+              <w:lang w:eastAsia="nl-NL"/>
+            </w:rPr>
+          </w:pPr>
+          <w:hyperlink w:anchor="_Toc138163280" w:history="1">
+            <w:r>
+              <w:rPr>
+                <w:rStyle w:val="Hyperlink"/>
+                <w:noProof/>
+              </w:rPr>
+              <w:t>2.5.</w:t>
+            </w:r>
+            <w:r>
+              <w:rPr>
+                <w:rFonts w:eastAsiaTheme="minorEastAsia"/>
+                <w:noProof/>
+                <w:lang w:eastAsia="nl-NL"/>
+              </w:rPr>
+              <w:tab/>
+            </w:r>
+            <w:r>
+              <w:rPr>
+                <w:rStyle w:val="Hyperlink"/>
+                <w:noProof/>
+              </w:rPr>
+              <w:t>Wat zijn de verschillen tussen de onderzochte sorteeralgoritmes, welke is het snelst?</w:t>
+            </w:r>
+            <w:r>
+              <w:rPr>
+                <w:noProof/>
+                <w:webHidden/>
+              </w:rPr>
+              <w:tab/>
+            </w:r>
+            <w:r>
+              <w:rPr>
+                <w:noProof/>
+                <w:webHidden/>
+              </w:rPr>
+              <w:fldChar w:fldCharType="begin"/>
+            </w:r>
+            <w:r>
+              <w:rPr>
+                <w:noProof/>
+                <w:webHidden/>
+              </w:rPr>
+              <w:instrText xml:space="preserve"> PAGEREF _Toc138163280 \h </w:instrText>
+            </w:r>
+            <w:r>
+              <w:rPr>
+                <w:noProof/>
+                <w:webHidden/>
+              </w:rPr>
+            </w:r>
+            <w:r>
+              <w:rPr>
+                <w:noProof/>
+                <w:webHidden/>
+              </w:rPr>
+              <w:fldChar w:fldCharType="separate"/>
+            </w:r>
+            <w:r>
+              <w:rPr>
+                <w:noProof/>
+                <w:webHidden/>
+              </w:rPr>
+              <w:t>6</w:t>
+            </w:r>
+            <w:r>
+              <w:rPr>
+                <w:noProof/>
+                <w:webHidden/>
+              </w:rPr>
+              <w:fldChar w:fldCharType="end"/>
+            </w:r>
+          </w:hyperlink>
+        </w:p>
+        <w:p>
+          <w:pPr>
+            <w:pStyle w:val="Inhopg3"/>
+            <w:tabs>
+              <w:tab w:val="left" w:pos="1320"/>
+              <w:tab w:val="right" w:leader="dot" w:pos="9062"/>
+            </w:tabs>
+            <w:rPr>
+              <w:rFonts w:eastAsiaTheme="minorEastAsia"/>
+              <w:noProof/>
+              <w:lang w:eastAsia="nl-NL"/>
+            </w:rPr>
+          </w:pPr>
+          <w:hyperlink w:anchor="_Toc138163281" w:history="1">
+            <w:r>
+              <w:rPr>
+                <w:rStyle w:val="Hyperlink"/>
+                <w:noProof/>
+              </w:rPr>
+              <w:t>2.5.1.</w:t>
+            </w:r>
+            <w:r>
+              <w:rPr>
+                <w:rFonts w:eastAsiaTheme="minorEastAsia"/>
+                <w:noProof/>
+                <w:lang w:eastAsia="nl-NL"/>
+              </w:rPr>
+              <w:tab/>
+            </w:r>
+            <w:r>
+              <w:rPr>
+                <w:rStyle w:val="Hyperlink"/>
+                <w:noProof/>
+              </w:rPr>
+              <w:t>Metingen</w:t>
+            </w:r>
+            <w:r>
+              <w:rPr>
+                <w:noProof/>
+                <w:webHidden/>
+              </w:rPr>
+              <w:tab/>
+            </w:r>
+            <w:r>
+              <w:rPr>
+                <w:noProof/>
+                <w:webHidden/>
+              </w:rPr>
+              <w:fldChar w:fldCharType="begin"/>
+            </w:r>
+            <w:r>
+              <w:rPr>
+                <w:noProof/>
+                <w:webHidden/>
+              </w:rPr>
+              <w:instrText xml:space="preserve"> PAGEREF _Toc138163281 \h </w:instrText>
+            </w:r>
+            <w:r>
+              <w:rPr>
+                <w:noProof/>
+                <w:webHidden/>
+              </w:rPr>
+            </w:r>
+            <w:r>
+              <w:rPr>
+                <w:noProof/>
+                <w:webHidden/>
+              </w:rPr>
+              <w:fldChar w:fldCharType="separate"/>
+            </w:r>
+            <w:r>
+              <w:rPr>
+                <w:noProof/>
+                <w:webHidden/>
+              </w:rPr>
+              <w:t>6</w:t>
+            </w:r>
+            <w:r>
+              <w:rPr>
+                <w:noProof/>
+                <w:webHidden/>
+              </w:rPr>
+              <w:fldChar w:fldCharType="end"/>
+            </w:r>
+          </w:hyperlink>
+        </w:p>
+        <w:p>
+          <w:pPr>
+            <w:pStyle w:val="Inhopg3"/>
+            <w:tabs>
+              <w:tab w:val="left" w:pos="1320"/>
+              <w:tab w:val="right" w:leader="dot" w:pos="9062"/>
+            </w:tabs>
+            <w:rPr>
+              <w:rFonts w:eastAsiaTheme="minorEastAsia"/>
+              <w:noProof/>
+              <w:lang w:eastAsia="nl-NL"/>
+            </w:rPr>
+          </w:pPr>
+          <w:hyperlink w:anchor="_Toc138163282" w:history="1">
+            <w:r>
+              <w:rPr>
+                <w:rStyle w:val="Hyperlink"/>
+                <w:noProof/>
+              </w:rPr>
+              <w:t>2.5.2.</w:t>
+            </w:r>
+            <w:r>
+              <w:rPr>
+                <w:rFonts w:eastAsiaTheme="minorEastAsia"/>
+                <w:noProof/>
+                <w:lang w:eastAsia="nl-NL"/>
+              </w:rPr>
+              <w:tab/>
+            </w:r>
+            <w:r>
+              <w:rPr>
+                <w:rStyle w:val="Hyperlink"/>
+                <w:noProof/>
+              </w:rPr>
+              <w:t>Conclusie</w:t>
+            </w:r>
+            <w:r>
+              <w:rPr>
+                <w:noProof/>
+                <w:webHidden/>
+              </w:rPr>
+              <w:tab/>
+            </w:r>
+            <w:r>
+              <w:rPr>
+                <w:noProof/>
+                <w:webHidden/>
+              </w:rPr>
+              <w:fldChar w:fldCharType="begin"/>
+            </w:r>
+            <w:r>
+              <w:rPr>
+                <w:noProof/>
+                <w:webHidden/>
+              </w:rPr>
+              <w:instrText xml:space="preserve"> PAGEREF _Toc138163282 \h </w:instrText>
+            </w:r>
+            <w:r>
+              <w:rPr>
+                <w:noProof/>
+                <w:webHidden/>
+              </w:rPr>
+            </w:r>
+            <w:r>
+              <w:rPr>
+                <w:noProof/>
+                <w:webHidden/>
+              </w:rPr>
+              <w:fldChar w:fldCharType="separate"/>
+            </w:r>
+            <w:r>
+              <w:rPr>
+                <w:noProof/>
+                <w:webHidden/>
+              </w:rPr>
+              <w:t>7</w:t>
             </w:r>
             <w:r>
               <w:rPr>
@@ -423,12 +936,10 @@
             <w:rPr>
               <w:rFonts w:eastAsiaTheme="minorEastAsia"/>
               <w:noProof/>
-              <w:kern w:val="0"/>
               <w:lang w:eastAsia="nl-NL"/>
-              <w14:ligatures w14:val="none"/>
             </w:rPr>
           </w:pPr>
-          <w:hyperlink w:anchor="_Toc135138501" w:history="1">
+          <w:hyperlink w:anchor="_Toc138163283" w:history="1">
             <w:r>
               <w:rPr>
                 <w:rStyle w:val="Hyperlink"/>
@@ -440,9 +951,7 @@
               <w:rPr>
                 <w:rFonts w:eastAsiaTheme="minorEastAsia"/>
                 <w:noProof/>
-                <w:kern w:val="0"/>
                 <w:lang w:eastAsia="nl-NL"/>
-                <w14:ligatures w14:val="none"/>
               </w:rPr>
               <w:tab/>
             </w:r>
@@ -472,7 +981,7 @@
                 <w:noProof/>
                 <w:webHidden/>
               </w:rPr>
-              <w:instrText xml:space="preserve"> PAGEREF _Toc135138501 \h </w:instrText>
+              <w:instrText xml:space="preserve"> PAGEREF _Toc138163283 \h </w:instrText>
             </w:r>
             <w:r>
               <w:rPr>
@@ -492,7 +1001,7 @@
                 <w:noProof/>
                 <w:webHidden/>
               </w:rPr>
-              <w:t>5</w:t>
+              <w:t>8</w:t>
             </w:r>
             <w:r>
               <w:rPr>
@@ -513,12 +1022,10 @@
             <w:rPr>
               <w:rFonts w:eastAsiaTheme="minorEastAsia"/>
               <w:noProof/>
-              <w:kern w:val="0"/>
               <w:lang w:eastAsia="nl-NL"/>
-              <w14:ligatures w14:val="none"/>
             </w:rPr>
           </w:pPr>
-          <w:hyperlink w:anchor="_Toc135138502" w:history="1">
+          <w:hyperlink w:anchor="_Toc138163284" w:history="1">
             <w:r>
               <w:rPr>
                 <w:rStyle w:val="Hyperlink"/>
@@ -530,9 +1037,7 @@
               <w:rPr>
                 <w:rFonts w:eastAsiaTheme="minorEastAsia"/>
                 <w:noProof/>
-                <w:kern w:val="0"/>
                 <w:lang w:eastAsia="nl-NL"/>
-                <w14:ligatures w14:val="none"/>
               </w:rPr>
               <w:tab/>
             </w:r>
@@ -541,6 +1046,264 @@
                 <w:rStyle w:val="Hyperlink"/>
                 <w:noProof/>
               </w:rPr>
+              <w:t>Reflectie  - Deel 2 &amp; 4</w:t>
+            </w:r>
+            <w:r>
+              <w:rPr>
+                <w:noProof/>
+                <w:webHidden/>
+              </w:rPr>
+              <w:tab/>
+            </w:r>
+            <w:r>
+              <w:rPr>
+                <w:noProof/>
+                <w:webHidden/>
+              </w:rPr>
+              <w:fldChar w:fldCharType="begin"/>
+            </w:r>
+            <w:r>
+              <w:rPr>
+                <w:noProof/>
+                <w:webHidden/>
+              </w:rPr>
+              <w:instrText xml:space="preserve"> PAGEREF _Toc138163284 \h </w:instrText>
+            </w:r>
+            <w:r>
+              <w:rPr>
+                <w:noProof/>
+                <w:webHidden/>
+              </w:rPr>
+            </w:r>
+            <w:r>
+              <w:rPr>
+                <w:noProof/>
+                <w:webHidden/>
+              </w:rPr>
+              <w:fldChar w:fldCharType="separate"/>
+            </w:r>
+            <w:r>
+              <w:rPr>
+                <w:noProof/>
+                <w:webHidden/>
+              </w:rPr>
+              <w:t>9</w:t>
+            </w:r>
+            <w:r>
+              <w:rPr>
+                <w:noProof/>
+                <w:webHidden/>
+              </w:rPr>
+              <w:fldChar w:fldCharType="end"/>
+            </w:r>
+          </w:hyperlink>
+        </w:p>
+        <w:p>
+          <w:pPr>
+            <w:pStyle w:val="Inhopg2"/>
+            <w:tabs>
+              <w:tab w:val="left" w:pos="880"/>
+              <w:tab w:val="right" w:leader="dot" w:pos="9062"/>
+            </w:tabs>
+            <w:rPr>
+              <w:rFonts w:eastAsiaTheme="minorEastAsia"/>
+              <w:noProof/>
+              <w:lang w:eastAsia="nl-NL"/>
+            </w:rPr>
+          </w:pPr>
+          <w:hyperlink w:anchor="_Toc138163285" w:history="1">
+            <w:r>
+              <w:rPr>
+                <w:rStyle w:val="Hyperlink"/>
+                <w:noProof/>
+              </w:rPr>
+              <w:t>4.1.</w:t>
+            </w:r>
+            <w:r>
+              <w:rPr>
+                <w:rFonts w:eastAsiaTheme="minorEastAsia"/>
+                <w:noProof/>
+                <w:lang w:eastAsia="nl-NL"/>
+              </w:rPr>
+              <w:tab/>
+            </w:r>
+            <w:r>
+              <w:rPr>
+                <w:rStyle w:val="Hyperlink"/>
+                <w:noProof/>
+              </w:rPr>
+              <w:t>Deel 2</w:t>
+            </w:r>
+            <w:r>
+              <w:rPr>
+                <w:noProof/>
+                <w:webHidden/>
+              </w:rPr>
+              <w:tab/>
+            </w:r>
+            <w:r>
+              <w:rPr>
+                <w:noProof/>
+                <w:webHidden/>
+              </w:rPr>
+              <w:fldChar w:fldCharType="begin"/>
+            </w:r>
+            <w:r>
+              <w:rPr>
+                <w:noProof/>
+                <w:webHidden/>
+              </w:rPr>
+              <w:instrText xml:space="preserve"> PAGEREF _Toc138163285 \h </w:instrText>
+            </w:r>
+            <w:r>
+              <w:rPr>
+                <w:noProof/>
+                <w:webHidden/>
+              </w:rPr>
+            </w:r>
+            <w:r>
+              <w:rPr>
+                <w:noProof/>
+                <w:webHidden/>
+              </w:rPr>
+              <w:fldChar w:fldCharType="separate"/>
+            </w:r>
+            <w:r>
+              <w:rPr>
+                <w:noProof/>
+                <w:webHidden/>
+              </w:rPr>
+              <w:t>9</w:t>
+            </w:r>
+            <w:r>
+              <w:rPr>
+                <w:noProof/>
+                <w:webHidden/>
+              </w:rPr>
+              <w:fldChar w:fldCharType="end"/>
+            </w:r>
+          </w:hyperlink>
+        </w:p>
+        <w:p>
+          <w:pPr>
+            <w:pStyle w:val="Inhopg2"/>
+            <w:tabs>
+              <w:tab w:val="left" w:pos="880"/>
+              <w:tab w:val="right" w:leader="dot" w:pos="9062"/>
+            </w:tabs>
+            <w:rPr>
+              <w:rFonts w:eastAsiaTheme="minorEastAsia"/>
+              <w:noProof/>
+              <w:lang w:eastAsia="nl-NL"/>
+            </w:rPr>
+          </w:pPr>
+          <w:hyperlink w:anchor="_Toc138163286" w:history="1">
+            <w:r>
+              <w:rPr>
+                <w:rStyle w:val="Hyperlink"/>
+                <w:noProof/>
+              </w:rPr>
+              <w:t>4.2.</w:t>
+            </w:r>
+            <w:r>
+              <w:rPr>
+                <w:rFonts w:eastAsiaTheme="minorEastAsia"/>
+                <w:noProof/>
+                <w:lang w:eastAsia="nl-NL"/>
+              </w:rPr>
+              <w:tab/>
+            </w:r>
+            <w:r>
+              <w:rPr>
+                <w:rStyle w:val="Hyperlink"/>
+                <w:noProof/>
+              </w:rPr>
+              <w:t>Deel 4</w:t>
+            </w:r>
+            <w:r>
+              <w:rPr>
+                <w:noProof/>
+                <w:webHidden/>
+              </w:rPr>
+              <w:tab/>
+            </w:r>
+            <w:r>
+              <w:rPr>
+                <w:noProof/>
+                <w:webHidden/>
+              </w:rPr>
+              <w:fldChar w:fldCharType="begin"/>
+            </w:r>
+            <w:r>
+              <w:rPr>
+                <w:noProof/>
+                <w:webHidden/>
+              </w:rPr>
+              <w:instrText xml:space="preserve"> PAGEREF _Toc138163286 \h </w:instrText>
+            </w:r>
+            <w:r>
+              <w:rPr>
+                <w:noProof/>
+                <w:webHidden/>
+              </w:rPr>
+            </w:r>
+            <w:r>
+              <w:rPr>
+                <w:noProof/>
+                <w:webHidden/>
+              </w:rPr>
+              <w:fldChar w:fldCharType="separate"/>
+            </w:r>
+            <w:r>
+              <w:rPr>
+                <w:noProof/>
+                <w:webHidden/>
+              </w:rPr>
+              <w:t>10</w:t>
+            </w:r>
+            <w:r>
+              <w:rPr>
+                <w:noProof/>
+                <w:webHidden/>
+              </w:rPr>
+              <w:fldChar w:fldCharType="end"/>
+            </w:r>
+          </w:hyperlink>
+        </w:p>
+        <w:p>
+          <w:pPr>
+            <w:pStyle w:val="Inhopg1"/>
+            <w:tabs>
+              <w:tab w:val="left" w:pos="440"/>
+              <w:tab w:val="right" w:leader="dot" w:pos="9062"/>
+            </w:tabs>
+            <w:rPr>
+              <w:rFonts w:eastAsiaTheme="minorEastAsia"/>
+              <w:noProof/>
+              <w:lang w:eastAsia="nl-NL"/>
+            </w:rPr>
+          </w:pPr>
+          <w:hyperlink w:anchor="_Toc138163287" w:history="1">
+            <w:r>
+              <w:rPr>
+                <w:rStyle w:val="Hyperlink"/>
+                <w:noProof/>
+              </w:rPr>
+              <w:t>5.</w:t>
+            </w:r>
+            <w:r>
+              <w:rPr>
+                <w:rFonts w:eastAsiaTheme="minorEastAsia"/>
+                <w:noProof/>
+                <w:lang w:eastAsia="nl-NL"/>
+              </w:rPr>
+              <w:tab/>
+            </w:r>
+            <w:r>
+              <w:rPr>
+                <w:rStyle w:val="Hyperlink"/>
+                <w:noProof/>
+              </w:rPr>
               <w:t>Bronvermelding</w:t>
             </w:r>
             <w:r>
@@ -562,7 +1325,7 @@
                 <w:noProof/>
                 <w:webHidden/>
               </w:rPr>
-              <w:instrText xml:space="preserve"> PAGEREF _Toc135138502 \h </w:instrText>
+              <w:instrText xml:space="preserve"> PAGEREF _Toc138163287 \h </w:instrText>
             </w:r>
             <w:r>
               <w:rPr>
@@ -582,7 +1345,7 @@
                 <w:noProof/>
                 <w:webHidden/>
               </w:rPr>
-              <w:t>6</w:t>
+              <w:t>11</w:t>
             </w:r>
             <w:r>
               <w:rPr>
@@ -617,7 +1380,7 @@
           <w:numId w:val="1"/>
         </w:numPr>
       </w:pPr>
-      <w:bookmarkStart w:id="0" w:name="_Toc135138497"/>
+      <w:bookmarkStart w:id="0" w:name="_Toc138163274"/>
       <w:r>
         <w:lastRenderedPageBreak/>
         <w:t>Aanleiding</w:t>
@@ -628,6 +1391,9 @@
     <w:p>
       <w:r>
         <w:t>Om beter te bergrijpen wat voor sorteer algoritmes er bestaan, maak ik verschillende opdrachten die hier betrekking tot hebben.</w:t>
+      </w:r>
+      <w:r>
+        <w:t xml:space="preserve"> Ik ga hierbij kijken naar drie verschillende sorteer algoritmes om hun verschillen goed in kaart te brengen. Door drie algoritmes te onderzoeken kan ik voor een specifieke context het juiste algoritme uitkiezen.</w:t>
       </w:r>
     </w:p>
     <w:p>
@@ -651,18 +1417,30 @@
           <w:numId w:val="1"/>
         </w:numPr>
       </w:pPr>
-      <w:bookmarkStart w:id="1" w:name="_Toc135138498"/>
+      <w:bookmarkStart w:id="1" w:name="_Toc138163275"/>
       <w:r>
         <w:lastRenderedPageBreak/>
         <w:t>Hoofdvraag</w:t>
       </w:r>
+      <w:r>
+        <w:t>: w</w:t>
+      </w:r>
+      <w:r>
+        <w:t>elke sorteer algoritmes zijn er en hoe</w:t>
+      </w:r>
+      <w:r>
+        <w:t xml:space="preserve"> kan</w:t>
+      </w:r>
+      <w:r>
+        <w:t xml:space="preserve"> je ze </w:t>
+      </w:r>
+      <w:r>
+        <w:t xml:space="preserve">het best </w:t>
+      </w:r>
+      <w:r>
+        <w:t>toepassen?</w:t>
+      </w:r>
       <w:bookmarkEnd w:id="1"/>
-      <w:r>
-        <w:t>: w</w:t>
-      </w:r>
-      <w:r>
-        <w:t>elke sorteer algoritmes zijn er en hoe zou je ze toepassen?</w:t>
-      </w:r>
     </w:p>
     <w:p/>
     <w:p>
@@ -673,7 +1451,7 @@
           <w:numId w:val="1"/>
         </w:numPr>
       </w:pPr>
-      <w:bookmarkStart w:id="2" w:name="_Toc135138499"/>
+      <w:bookmarkStart w:id="2" w:name="_Toc138163276"/>
       <w:r>
         <w:t>Welke sorteer algoritmes zijn er?</w:t>
       </w:r>
@@ -720,7 +1498,7 @@
                     <pic:cNvPicPr/>
                   </pic:nvPicPr>
                   <pic:blipFill>
-                    <a:blip r:embed="rId6"/>
+                    <a:blip r:embed="rId7"/>
                     <a:stretch>
                       <a:fillRect/>
                     </a:stretch>
@@ -763,7 +1541,7 @@
           <w:numId w:val="1"/>
         </w:numPr>
       </w:pPr>
-      <w:bookmarkStart w:id="3" w:name="_Toc135138500"/>
+      <w:bookmarkStart w:id="3" w:name="_Toc138163277"/>
       <w:r>
         <w:t xml:space="preserve">Hoe werkt het </w:t>
       </w:r>
@@ -841,6 +1619,7 @@
           <w:numId w:val="1"/>
         </w:numPr>
       </w:pPr>
+      <w:bookmarkStart w:id="4" w:name="_Toc138163278"/>
       <w:r>
         <w:t xml:space="preserve">Hoe werkt het </w:t>
       </w:r>
@@ -852,6 +1631,7 @@
       <w:r>
         <w:t xml:space="preserve"> sorteeralgoritme?</w:t>
       </w:r>
+      <w:bookmarkEnd w:id="4"/>
     </w:p>
     <w:p/>
     <w:p>
@@ -906,6 +1686,7 @@
           <w:numId w:val="1"/>
         </w:numPr>
       </w:pPr>
+      <w:bookmarkStart w:id="5" w:name="_Toc138163279"/>
       <w:r>
         <w:t xml:space="preserve">Hoe werkt het </w:t>
       </w:r>
@@ -917,6 +1698,7 @@
       <w:r>
         <w:t xml:space="preserve"> sorteeralgoritme?</w:t>
       </w:r>
+      <w:bookmarkEnd w:id="5"/>
     </w:p>
     <w:p/>
     <w:p>
@@ -973,10 +1755,12 @@
           <w:numId w:val="1"/>
         </w:numPr>
       </w:pPr>
+      <w:bookmarkStart w:id="6" w:name="_Toc138163280"/>
       <w:r>
         <w:lastRenderedPageBreak/>
         <w:t>Wat zijn de verschillen tussen de onderzochte sorteeralgoritmes, welke is het snelst?</w:t>
       </w:r>
+      <w:bookmarkEnd w:id="6"/>
     </w:p>
     <w:p/>
     <w:p>
@@ -989,7 +1773,13 @@
       </w:r>
       <w:proofErr w:type="spellEnd"/>
       <w:r>
-        <w:t xml:space="preserve"> te brengen heb ik verschillende metingen gedaan. In de tabel hieronder zie je de drie algoritmes die getest zijn op 10 testdata bestanden. Voor elk testbestand zijn het aantal swaps, </w:t>
+        <w:t xml:space="preserve"> te brengen heb ik verschillende metingen gedaan. In de tabel hieronder zie je de drie algoritmes die getest zijn op 10 </w:t>
+      </w:r>
+      <w:r>
+        <w:t xml:space="preserve">verschillende </w:t>
+      </w:r>
+      <w:r>
+        <w:t xml:space="preserve">testdata bestanden. Voor elk testbestand zijn het aantal swaps, </w:t>
       </w:r>
       <w:proofErr w:type="spellStart"/>
       <w:r>
@@ -1008,9 +1798,11 @@
           <w:numId w:val="1"/>
         </w:numPr>
       </w:pPr>
+      <w:bookmarkStart w:id="7" w:name="_Toc138163281"/>
       <w:r>
         <w:t>Metingen</w:t>
       </w:r>
+      <w:bookmarkEnd w:id="7"/>
     </w:p>
     <w:p/>
     <w:tbl>
@@ -1532,10 +2324,7 @@
           </w:tcPr>
           <w:p>
             <w:r>
-              <w:t xml:space="preserve">Swaps: </w:t>
-            </w:r>
-            <w:r>
-              <w:t>0</w:t>
+              <w:t>Swaps: 0</w:t>
             </w:r>
           </w:p>
           <w:p>
@@ -1656,10 +2445,7 @@
           </w:tcPr>
           <w:p>
             <w:r>
-              <w:t xml:space="preserve">Swaps: </w:t>
-            </w:r>
-            <w:r>
-              <w:t>0</w:t>
+              <w:t>Swaps: 0</w:t>
             </w:r>
           </w:p>
           <w:p>
@@ -1768,10 +2554,7 @@
           </w:tcPr>
           <w:p>
             <w:r>
-              <w:t>Testdata In1_</w:t>
-            </w:r>
-            <w:r>
-              <w:t>6</w:t>
+              <w:t>Testdata In1_6</w:t>
             </w:r>
           </w:p>
         </w:tc>
@@ -1782,10 +2565,7 @@
           </w:tcPr>
           <w:p>
             <w:r>
-              <w:t xml:space="preserve">Swaps: </w:t>
-            </w:r>
-            <w:r>
-              <w:t>0</w:t>
+              <w:t>Swaps: 0</w:t>
             </w:r>
           </w:p>
           <w:p>
@@ -2424,10 +3204,12 @@
           <w:numId w:val="1"/>
         </w:numPr>
       </w:pPr>
+      <w:bookmarkStart w:id="8" w:name="_Toc138163282"/>
       <w:r>
         <w:lastRenderedPageBreak/>
         <w:t>Conclusie</w:t>
       </w:r>
+      <w:bookmarkEnd w:id="8"/>
     </w:p>
     <w:p/>
     <w:p>
@@ -2494,6 +3276,1058 @@
       </w:r>
     </w:p>
     <w:p/>
+    <w:p/>
+    <w:p/>
+    <w:p/>
+    <w:p>
+      <w:r>
+        <w:rPr>
+          <w:i/>
+          <w:iCs/>
+        </w:rPr>
+        <w:br w:type="page"/>
+      </w:r>
+    </w:p>
+    <w:p>
+      <w:pPr>
+        <w:pStyle w:val="Kop1"/>
+        <w:numPr>
+          <w:ilvl w:val="0"/>
+          <w:numId w:val="1"/>
+        </w:numPr>
+      </w:pPr>
+      <w:bookmarkStart w:id="9" w:name="_Toc138163283"/>
+      <w:proofErr w:type="spellStart"/>
+      <w:r>
+        <w:lastRenderedPageBreak/>
+        <w:t>Conslusie</w:t>
+      </w:r>
+      <w:bookmarkEnd w:id="9"/>
+      <w:proofErr w:type="spellEnd"/>
+    </w:p>
+    <w:p>
+      <w:pPr>
+        <w:pStyle w:val="Normaalweb"/>
+        <w:ind w:left="360"/>
+        <w:rPr>
+          <w:rFonts w:asciiTheme="minorHAnsi" w:hAnsiTheme="minorHAnsi" w:cstheme="minorHAnsi"/>
+          <w:sz w:val="22"/>
+          <w:szCs w:val="22"/>
+        </w:rPr>
+      </w:pPr>
+      <w:r>
+        <w:rPr>
+          <w:rFonts w:asciiTheme="minorHAnsi" w:hAnsiTheme="minorHAnsi" w:cstheme="minorHAnsi"/>
+          <w:sz w:val="22"/>
+          <w:szCs w:val="22"/>
+        </w:rPr>
+        <w:t>Ik begon dit onderzoek met de vraag: Welke sorteeralgoritmes zijn er en hoe kan je zet het best toepassen? Ik heb in dit onderzoek</w:t>
+      </w:r>
+      <w:r>
+        <w:rPr>
+          <w:rFonts w:asciiTheme="minorHAnsi" w:hAnsiTheme="minorHAnsi" w:cstheme="minorHAnsi"/>
+          <w:sz w:val="22"/>
+          <w:szCs w:val="22"/>
+        </w:rPr>
+        <w:t xml:space="preserve"> drie algoritmes onderzocht: het </w:t>
+      </w:r>
+      <w:proofErr w:type="spellStart"/>
+      <w:r>
+        <w:rPr>
+          <w:rFonts w:asciiTheme="minorHAnsi" w:hAnsiTheme="minorHAnsi" w:cstheme="minorHAnsi"/>
+          <w:sz w:val="22"/>
+          <w:szCs w:val="22"/>
+        </w:rPr>
+        <w:t>bubble</w:t>
+      </w:r>
+      <w:proofErr w:type="spellEnd"/>
+      <w:r>
+        <w:rPr>
+          <w:rFonts w:asciiTheme="minorHAnsi" w:hAnsiTheme="minorHAnsi" w:cstheme="minorHAnsi"/>
+          <w:sz w:val="22"/>
+          <w:szCs w:val="22"/>
+        </w:rPr>
+        <w:t xml:space="preserve"> sorteeralgoritme, het </w:t>
+      </w:r>
+      <w:proofErr w:type="spellStart"/>
+      <w:r>
+        <w:rPr>
+          <w:rFonts w:asciiTheme="minorHAnsi" w:hAnsiTheme="minorHAnsi" w:cstheme="minorHAnsi"/>
+          <w:sz w:val="22"/>
+          <w:szCs w:val="22"/>
+        </w:rPr>
+        <w:t>merge</w:t>
+      </w:r>
+      <w:proofErr w:type="spellEnd"/>
+      <w:r>
+        <w:rPr>
+          <w:rFonts w:asciiTheme="minorHAnsi" w:hAnsiTheme="minorHAnsi" w:cstheme="minorHAnsi"/>
+          <w:sz w:val="22"/>
+          <w:szCs w:val="22"/>
+        </w:rPr>
+        <w:t xml:space="preserve"> sorteeralgoritme en het </w:t>
+      </w:r>
+      <w:proofErr w:type="spellStart"/>
+      <w:r>
+        <w:rPr>
+          <w:rFonts w:asciiTheme="minorHAnsi" w:hAnsiTheme="minorHAnsi" w:cstheme="minorHAnsi"/>
+          <w:sz w:val="22"/>
+          <w:szCs w:val="22"/>
+        </w:rPr>
+        <w:t>selection</w:t>
+      </w:r>
+      <w:proofErr w:type="spellEnd"/>
+      <w:r>
+        <w:rPr>
+          <w:rFonts w:asciiTheme="minorHAnsi" w:hAnsiTheme="minorHAnsi" w:cstheme="minorHAnsi"/>
+          <w:sz w:val="22"/>
+          <w:szCs w:val="22"/>
+        </w:rPr>
+        <w:t xml:space="preserve"> sorteeralgoritme.</w:t>
+      </w:r>
+    </w:p>
+    <w:p>
+      <w:pPr>
+        <w:pStyle w:val="Normaalweb"/>
+        <w:ind w:left="360"/>
+        <w:rPr>
+          <w:rFonts w:asciiTheme="minorHAnsi" w:hAnsiTheme="minorHAnsi" w:cstheme="minorHAnsi"/>
+          <w:sz w:val="22"/>
+          <w:szCs w:val="22"/>
+        </w:rPr>
+      </w:pPr>
+      <w:r>
+        <w:rPr>
+          <w:rFonts w:asciiTheme="minorHAnsi" w:hAnsiTheme="minorHAnsi" w:cstheme="minorHAnsi"/>
+          <w:sz w:val="22"/>
+          <w:szCs w:val="22"/>
+        </w:rPr>
+        <w:t xml:space="preserve">Het </w:t>
+      </w:r>
+      <w:proofErr w:type="spellStart"/>
+      <w:r>
+        <w:rPr>
+          <w:rFonts w:asciiTheme="minorHAnsi" w:hAnsiTheme="minorHAnsi" w:cstheme="minorHAnsi"/>
+          <w:sz w:val="22"/>
+          <w:szCs w:val="22"/>
+        </w:rPr>
+        <w:t>bubble</w:t>
+      </w:r>
+      <w:proofErr w:type="spellEnd"/>
+      <w:r>
+        <w:rPr>
+          <w:rFonts w:asciiTheme="minorHAnsi" w:hAnsiTheme="minorHAnsi" w:cstheme="minorHAnsi"/>
+          <w:sz w:val="22"/>
+          <w:szCs w:val="22"/>
+        </w:rPr>
+        <w:t xml:space="preserve"> sorteeralgoritme vergelijkt steeds aangrenzende elementen en wisselt ze indien nodig om de array in oplopende volgorde te sorteren. Dit algoritme is eenvoudig maar niet efficiënt voor grote datasets, vanwege zijn tijdscomplexiteit van O(N^2).</w:t>
+      </w:r>
+    </w:p>
+    <w:p>
+      <w:pPr>
+        <w:pStyle w:val="Normaalweb"/>
+        <w:ind w:left="360"/>
+        <w:rPr>
+          <w:rFonts w:asciiTheme="minorHAnsi" w:hAnsiTheme="minorHAnsi" w:cstheme="minorHAnsi"/>
+          <w:sz w:val="22"/>
+          <w:szCs w:val="22"/>
+        </w:rPr>
+      </w:pPr>
+      <w:r>
+        <w:rPr>
+          <w:rFonts w:asciiTheme="minorHAnsi" w:hAnsiTheme="minorHAnsi" w:cstheme="minorHAnsi"/>
+          <w:sz w:val="22"/>
+          <w:szCs w:val="22"/>
+        </w:rPr>
+        <w:t xml:space="preserve">Het </w:t>
+      </w:r>
+      <w:proofErr w:type="spellStart"/>
+      <w:r>
+        <w:rPr>
+          <w:rFonts w:asciiTheme="minorHAnsi" w:hAnsiTheme="minorHAnsi" w:cstheme="minorHAnsi"/>
+          <w:sz w:val="22"/>
+          <w:szCs w:val="22"/>
+        </w:rPr>
+        <w:t>merge</w:t>
+      </w:r>
+      <w:proofErr w:type="spellEnd"/>
+      <w:r>
+        <w:rPr>
+          <w:rFonts w:asciiTheme="minorHAnsi" w:hAnsiTheme="minorHAnsi" w:cstheme="minorHAnsi"/>
+          <w:sz w:val="22"/>
+          <w:szCs w:val="22"/>
+        </w:rPr>
+        <w:t xml:space="preserve"> sorteeralgoritme splitst de array op in kleinere arrays, sorteert deze afzonderlijk en voegt ze vervolgens samen om een gesorteerde array te verkrijgen. Dit algoritme is effectief voor het sorteren van grote hoeveelheden data en heeft een tijdscomplexiteit van O(n log n) in zijn meest slechte gevallen.</w:t>
+      </w:r>
+    </w:p>
+    <w:p>
+      <w:pPr>
+        <w:pStyle w:val="Normaalweb"/>
+        <w:ind w:left="360"/>
+        <w:rPr>
+          <w:rFonts w:asciiTheme="minorHAnsi" w:hAnsiTheme="minorHAnsi" w:cstheme="minorHAnsi"/>
+          <w:sz w:val="22"/>
+          <w:szCs w:val="22"/>
+        </w:rPr>
+      </w:pPr>
+      <w:r>
+        <w:rPr>
+          <w:rFonts w:asciiTheme="minorHAnsi" w:hAnsiTheme="minorHAnsi" w:cstheme="minorHAnsi"/>
+          <w:sz w:val="22"/>
+          <w:szCs w:val="22"/>
+        </w:rPr>
+        <w:t xml:space="preserve">Het </w:t>
+      </w:r>
+      <w:proofErr w:type="spellStart"/>
+      <w:r>
+        <w:rPr>
+          <w:rFonts w:asciiTheme="minorHAnsi" w:hAnsiTheme="minorHAnsi" w:cstheme="minorHAnsi"/>
+          <w:sz w:val="22"/>
+          <w:szCs w:val="22"/>
+        </w:rPr>
+        <w:t>selection</w:t>
+      </w:r>
+      <w:proofErr w:type="spellEnd"/>
+      <w:r>
+        <w:rPr>
+          <w:rFonts w:asciiTheme="minorHAnsi" w:hAnsiTheme="minorHAnsi" w:cstheme="minorHAnsi"/>
+          <w:sz w:val="22"/>
+          <w:szCs w:val="22"/>
+        </w:rPr>
+        <w:t xml:space="preserve"> sorteeralgoritme selecteert steeds het kleinste element in de array en plaatst het vooraan in het ongesorteerde deel van de array. Hoewel dit algoritme eenvoudig te implementeren is, heeft het ook een tijdscomplexiteit van O(N^2), vergelijkbaar met het </w:t>
+      </w:r>
+      <w:proofErr w:type="spellStart"/>
+      <w:r>
+        <w:rPr>
+          <w:rFonts w:asciiTheme="minorHAnsi" w:hAnsiTheme="minorHAnsi" w:cstheme="minorHAnsi"/>
+          <w:sz w:val="22"/>
+          <w:szCs w:val="22"/>
+        </w:rPr>
+        <w:t>bubble</w:t>
+      </w:r>
+      <w:proofErr w:type="spellEnd"/>
+      <w:r>
+        <w:rPr>
+          <w:rFonts w:asciiTheme="minorHAnsi" w:hAnsiTheme="minorHAnsi" w:cstheme="minorHAnsi"/>
+          <w:sz w:val="22"/>
+          <w:szCs w:val="22"/>
+        </w:rPr>
+        <w:t xml:space="preserve"> sorteeralgoritme.</w:t>
+      </w:r>
+    </w:p>
+    <w:p>
+      <w:pPr>
+        <w:pStyle w:val="Normaalweb"/>
+        <w:ind w:left="360"/>
+        <w:rPr>
+          <w:rFonts w:asciiTheme="minorHAnsi" w:hAnsiTheme="minorHAnsi" w:cstheme="minorHAnsi"/>
+          <w:sz w:val="22"/>
+          <w:szCs w:val="22"/>
+        </w:rPr>
+      </w:pPr>
+      <w:r>
+        <w:rPr>
+          <w:rFonts w:asciiTheme="minorHAnsi" w:hAnsiTheme="minorHAnsi" w:cstheme="minorHAnsi"/>
+          <w:sz w:val="22"/>
+          <w:szCs w:val="22"/>
+        </w:rPr>
+        <w:t xml:space="preserve">Uit de metingen blijkt dat het </w:t>
+      </w:r>
+      <w:proofErr w:type="spellStart"/>
+      <w:r>
+        <w:rPr>
+          <w:rFonts w:asciiTheme="minorHAnsi" w:hAnsiTheme="minorHAnsi" w:cstheme="minorHAnsi"/>
+          <w:sz w:val="22"/>
+          <w:szCs w:val="22"/>
+        </w:rPr>
+        <w:t>merge</w:t>
+      </w:r>
+      <w:proofErr w:type="spellEnd"/>
+      <w:r>
+        <w:rPr>
+          <w:rFonts w:asciiTheme="minorHAnsi" w:hAnsiTheme="minorHAnsi" w:cstheme="minorHAnsi"/>
+          <w:sz w:val="22"/>
+          <w:szCs w:val="22"/>
+        </w:rPr>
+        <w:t xml:space="preserve"> sorteeralgoritme over het algemeen het meest geschikt is voor grote datasets, omdat het minder swaps en </w:t>
+      </w:r>
+      <w:proofErr w:type="spellStart"/>
+      <w:r>
+        <w:rPr>
+          <w:rFonts w:asciiTheme="minorHAnsi" w:hAnsiTheme="minorHAnsi" w:cstheme="minorHAnsi"/>
+          <w:sz w:val="22"/>
+          <w:szCs w:val="22"/>
+        </w:rPr>
+        <w:t>comparisons</w:t>
+      </w:r>
+      <w:proofErr w:type="spellEnd"/>
+      <w:r>
+        <w:rPr>
+          <w:rFonts w:asciiTheme="minorHAnsi" w:hAnsiTheme="minorHAnsi" w:cstheme="minorHAnsi"/>
+          <w:sz w:val="22"/>
+          <w:szCs w:val="22"/>
+        </w:rPr>
+        <w:t xml:space="preserve"> vereist. Voor kleinere datasets kunnen de </w:t>
+      </w:r>
+      <w:proofErr w:type="spellStart"/>
+      <w:r>
+        <w:rPr>
+          <w:rFonts w:asciiTheme="minorHAnsi" w:hAnsiTheme="minorHAnsi" w:cstheme="minorHAnsi"/>
+          <w:sz w:val="22"/>
+          <w:szCs w:val="22"/>
+        </w:rPr>
+        <w:t>bubble</w:t>
+      </w:r>
+      <w:proofErr w:type="spellEnd"/>
+      <w:r>
+        <w:rPr>
+          <w:rFonts w:asciiTheme="minorHAnsi" w:hAnsiTheme="minorHAnsi" w:cstheme="minorHAnsi"/>
+          <w:sz w:val="22"/>
+          <w:szCs w:val="22"/>
+        </w:rPr>
+        <w:t xml:space="preserve"> en </w:t>
+      </w:r>
+      <w:proofErr w:type="spellStart"/>
+      <w:r>
+        <w:rPr>
+          <w:rFonts w:asciiTheme="minorHAnsi" w:hAnsiTheme="minorHAnsi" w:cstheme="minorHAnsi"/>
+          <w:sz w:val="22"/>
+          <w:szCs w:val="22"/>
+        </w:rPr>
+        <w:t>selection</w:t>
+      </w:r>
+      <w:proofErr w:type="spellEnd"/>
+      <w:r>
+        <w:rPr>
+          <w:rFonts w:asciiTheme="minorHAnsi" w:hAnsiTheme="minorHAnsi" w:cstheme="minorHAnsi"/>
+          <w:sz w:val="22"/>
+          <w:szCs w:val="22"/>
+        </w:rPr>
+        <w:t xml:space="preserve"> </w:t>
+      </w:r>
+      <w:proofErr w:type="spellStart"/>
+      <w:r>
+        <w:rPr>
+          <w:rFonts w:asciiTheme="minorHAnsi" w:hAnsiTheme="minorHAnsi" w:cstheme="minorHAnsi"/>
+          <w:sz w:val="22"/>
+          <w:szCs w:val="22"/>
+        </w:rPr>
+        <w:t>sorts</w:t>
+      </w:r>
+      <w:proofErr w:type="spellEnd"/>
+      <w:r>
+        <w:rPr>
+          <w:rFonts w:asciiTheme="minorHAnsi" w:hAnsiTheme="minorHAnsi" w:cstheme="minorHAnsi"/>
+          <w:sz w:val="22"/>
+          <w:szCs w:val="22"/>
+        </w:rPr>
+        <w:t xml:space="preserve"> echter efficiënter zijn in bepaalde gevallen.</w:t>
+      </w:r>
+    </w:p>
+    <w:p>
+      <w:pPr>
+        <w:pStyle w:val="Normaalweb"/>
+        <w:ind w:left="360"/>
+        <w:rPr>
+          <w:rFonts w:asciiTheme="minorHAnsi" w:hAnsiTheme="minorHAnsi" w:cstheme="minorHAnsi"/>
+          <w:sz w:val="22"/>
+          <w:szCs w:val="22"/>
+        </w:rPr>
+      </w:pPr>
+      <w:r>
+        <w:rPr>
+          <w:rFonts w:asciiTheme="minorHAnsi" w:hAnsiTheme="minorHAnsi" w:cstheme="minorHAnsi"/>
+          <w:sz w:val="22"/>
+          <w:szCs w:val="22"/>
+        </w:rPr>
+        <w:t>Het is belangrijk op te merken dat de daadwerkelijke uitvoeringstijd van de algoritmes ook afhankelijk is van andere factoren, zoals de specificaties van de computer. Daarom kan de gemeten tijd niet als een nauwkeurige indicator worden beschouwd om het meest efficiënte algoritme te bepalen.</w:t>
+      </w:r>
+    </w:p>
+    <w:p>
+      <w:pPr>
+        <w:pStyle w:val="Normaalweb"/>
+        <w:ind w:left="360"/>
+        <w:rPr>
+          <w:rFonts w:asciiTheme="minorHAnsi" w:hAnsiTheme="minorHAnsi" w:cstheme="minorHAnsi"/>
+          <w:sz w:val="22"/>
+          <w:szCs w:val="22"/>
+        </w:rPr>
+      </w:pPr>
+      <w:r>
+        <w:rPr>
+          <w:rFonts w:asciiTheme="minorHAnsi" w:hAnsiTheme="minorHAnsi" w:cstheme="minorHAnsi"/>
+          <w:sz w:val="22"/>
+          <w:szCs w:val="22"/>
+        </w:rPr>
+        <w:t>Kortom,</w:t>
+      </w:r>
+      <w:r>
+        <w:rPr>
+          <w:rFonts w:asciiTheme="minorHAnsi" w:hAnsiTheme="minorHAnsi" w:cstheme="minorHAnsi"/>
+          <w:sz w:val="22"/>
+          <w:szCs w:val="22"/>
+        </w:rPr>
+        <w:t xml:space="preserve"> bieden </w:t>
+      </w:r>
+      <w:r>
+        <w:rPr>
+          <w:rFonts w:asciiTheme="minorHAnsi" w:hAnsiTheme="minorHAnsi" w:cstheme="minorHAnsi"/>
+          <w:sz w:val="22"/>
+          <w:szCs w:val="22"/>
+        </w:rPr>
+        <w:t xml:space="preserve">de </w:t>
+      </w:r>
+      <w:r>
+        <w:rPr>
+          <w:rFonts w:asciiTheme="minorHAnsi" w:hAnsiTheme="minorHAnsi" w:cstheme="minorHAnsi"/>
+          <w:sz w:val="22"/>
+          <w:szCs w:val="22"/>
+        </w:rPr>
+        <w:t>verschillende sorteeralgoritmes verschillende voordelen en nadelen, en hun toepassing hangt af van de specifieke context en de grootte van de dataset die gesorteerd moet worden. Het is essentieel om de eigenschappen en complexiteit van elk algoritme te begrijpen om een weloverwogen keuze te maken bij het selecteren van het meest geschikte sorteeralgoritme.</w:t>
+      </w:r>
+    </w:p>
+    <w:p>
+      <w:pPr>
+        <w:rPr>
+          <w:rFonts w:eastAsia="Times New Roman" w:cstheme="minorHAnsi"/>
+          <w:kern w:val="0"/>
+          <w:lang w:eastAsia="nl-NL"/>
+          <w14:ligatures w14:val="none"/>
+        </w:rPr>
+      </w:pPr>
+      <w:r>
+        <w:rPr>
+          <w:rFonts w:cstheme="minorHAnsi"/>
+        </w:rPr>
+        <w:br w:type="page"/>
+      </w:r>
+    </w:p>
+    <w:p>
+      <w:pPr>
+        <w:pStyle w:val="Kop1"/>
+        <w:numPr>
+          <w:ilvl w:val="0"/>
+          <w:numId w:val="1"/>
+        </w:numPr>
+      </w:pPr>
+      <w:bookmarkStart w:id="10" w:name="_Toc138163284"/>
+      <w:r>
+        <w:lastRenderedPageBreak/>
+        <w:t>Reflectie</w:t>
+      </w:r>
+      <w:r>
+        <w:t xml:space="preserve">  - Deel 2 &amp; 4</w:t>
+      </w:r>
+      <w:bookmarkEnd w:id="10"/>
+    </w:p>
+    <w:p/>
+    <w:p>
+      <w:pPr>
+        <w:pStyle w:val="Kop2"/>
+        <w:numPr>
+          <w:ilvl w:val="1"/>
+          <w:numId w:val="1"/>
+        </w:numPr>
+        <w:rPr>
+          <w:sz w:val="32"/>
+          <w:szCs w:val="32"/>
+        </w:rPr>
+      </w:pPr>
+      <w:bookmarkStart w:id="11" w:name="_Toc138163285"/>
+      <w:r>
+        <w:t>Deel 2</w:t>
+      </w:r>
+      <w:bookmarkEnd w:id="11"/>
+    </w:p>
+    <w:p>
+      <w:pPr>
+        <w:pStyle w:val="Normaalweb"/>
+        <w:ind w:left="360"/>
+        <w:rPr>
+          <w:rFonts w:asciiTheme="minorHAnsi" w:hAnsiTheme="minorHAnsi" w:cstheme="minorHAnsi"/>
+          <w:sz w:val="22"/>
+          <w:szCs w:val="22"/>
+        </w:rPr>
+      </w:pPr>
+      <w:r>
+        <w:rPr>
+          <w:rFonts w:asciiTheme="minorHAnsi" w:hAnsiTheme="minorHAnsi" w:cstheme="minorHAnsi"/>
+          <w:sz w:val="22"/>
+          <w:szCs w:val="22"/>
+        </w:rPr>
+        <w:t>In algoritme part 2 heb</w:t>
+      </w:r>
+      <w:r>
+        <w:rPr>
+          <w:rFonts w:asciiTheme="minorHAnsi" w:hAnsiTheme="minorHAnsi" w:cstheme="minorHAnsi"/>
+          <w:sz w:val="22"/>
+          <w:szCs w:val="22"/>
+        </w:rPr>
+        <w:t xml:space="preserve"> ik een Memory Manager </w:t>
+      </w:r>
+      <w:proofErr w:type="spellStart"/>
+      <w:r>
+        <w:rPr>
+          <w:rFonts w:asciiTheme="minorHAnsi" w:hAnsiTheme="minorHAnsi" w:cstheme="minorHAnsi"/>
+          <w:sz w:val="22"/>
+          <w:szCs w:val="22"/>
+        </w:rPr>
+        <w:t>geimplementeerd</w:t>
+      </w:r>
+      <w:proofErr w:type="spellEnd"/>
+      <w:r>
+        <w:rPr>
+          <w:rFonts w:asciiTheme="minorHAnsi" w:hAnsiTheme="minorHAnsi" w:cstheme="minorHAnsi"/>
+          <w:sz w:val="22"/>
+          <w:szCs w:val="22"/>
+        </w:rPr>
+        <w:t xml:space="preserve"> met behulp van </w:t>
+      </w:r>
+      <w:proofErr w:type="spellStart"/>
+      <w:r>
+        <w:rPr>
+          <w:rFonts w:asciiTheme="minorHAnsi" w:hAnsiTheme="minorHAnsi" w:cstheme="minorHAnsi"/>
+          <w:sz w:val="22"/>
+          <w:szCs w:val="22"/>
+        </w:rPr>
+        <w:t>linked</w:t>
+      </w:r>
+      <w:proofErr w:type="spellEnd"/>
+      <w:r>
+        <w:rPr>
+          <w:rFonts w:asciiTheme="minorHAnsi" w:hAnsiTheme="minorHAnsi" w:cstheme="minorHAnsi"/>
+          <w:sz w:val="22"/>
+          <w:szCs w:val="22"/>
+        </w:rPr>
+        <w:t xml:space="preserve"> </w:t>
+      </w:r>
+      <w:proofErr w:type="spellStart"/>
+      <w:r>
+        <w:rPr>
+          <w:rFonts w:asciiTheme="minorHAnsi" w:hAnsiTheme="minorHAnsi" w:cstheme="minorHAnsi"/>
+          <w:sz w:val="22"/>
+          <w:szCs w:val="22"/>
+        </w:rPr>
+        <w:t>lists</w:t>
+      </w:r>
+      <w:proofErr w:type="spellEnd"/>
+      <w:r>
+        <w:rPr>
+          <w:rFonts w:asciiTheme="minorHAnsi" w:hAnsiTheme="minorHAnsi" w:cstheme="minorHAnsi"/>
+          <w:sz w:val="22"/>
+          <w:szCs w:val="22"/>
+        </w:rPr>
+        <w:t xml:space="preserve"> Tijdens het uitvoeren van deze opdracht heb ik veel geleerd over </w:t>
+      </w:r>
+      <w:proofErr w:type="spellStart"/>
+      <w:r>
+        <w:rPr>
+          <w:rFonts w:asciiTheme="minorHAnsi" w:hAnsiTheme="minorHAnsi" w:cstheme="minorHAnsi"/>
+          <w:sz w:val="22"/>
+          <w:szCs w:val="22"/>
+        </w:rPr>
+        <w:t>linked</w:t>
+      </w:r>
+      <w:proofErr w:type="spellEnd"/>
+      <w:r>
+        <w:rPr>
+          <w:rFonts w:asciiTheme="minorHAnsi" w:hAnsiTheme="minorHAnsi" w:cstheme="minorHAnsi"/>
+          <w:sz w:val="22"/>
+          <w:szCs w:val="22"/>
+        </w:rPr>
+        <w:t xml:space="preserve"> </w:t>
+      </w:r>
+      <w:proofErr w:type="spellStart"/>
+      <w:r>
+        <w:rPr>
+          <w:rFonts w:asciiTheme="minorHAnsi" w:hAnsiTheme="minorHAnsi" w:cstheme="minorHAnsi"/>
+          <w:sz w:val="22"/>
+          <w:szCs w:val="22"/>
+        </w:rPr>
+        <w:t>lists</w:t>
+      </w:r>
+      <w:proofErr w:type="spellEnd"/>
+      <w:r>
+        <w:rPr>
+          <w:rFonts w:asciiTheme="minorHAnsi" w:hAnsiTheme="minorHAnsi" w:cstheme="minorHAnsi"/>
+          <w:sz w:val="22"/>
+          <w:szCs w:val="22"/>
+        </w:rPr>
+        <w:t xml:space="preserve"> en hun toepassingen. Ik kreeg een beter begrip van hoe </w:t>
+      </w:r>
+      <w:proofErr w:type="spellStart"/>
+      <w:r>
+        <w:rPr>
+          <w:rFonts w:asciiTheme="minorHAnsi" w:hAnsiTheme="minorHAnsi" w:cstheme="minorHAnsi"/>
+          <w:sz w:val="22"/>
+          <w:szCs w:val="22"/>
+        </w:rPr>
+        <w:t>linked</w:t>
+      </w:r>
+      <w:proofErr w:type="spellEnd"/>
+      <w:r>
+        <w:rPr>
+          <w:rFonts w:asciiTheme="minorHAnsi" w:hAnsiTheme="minorHAnsi" w:cstheme="minorHAnsi"/>
+          <w:sz w:val="22"/>
+          <w:szCs w:val="22"/>
+        </w:rPr>
+        <w:t xml:space="preserve"> </w:t>
+      </w:r>
+      <w:proofErr w:type="spellStart"/>
+      <w:r>
+        <w:rPr>
+          <w:rFonts w:asciiTheme="minorHAnsi" w:hAnsiTheme="minorHAnsi" w:cstheme="minorHAnsi"/>
+          <w:sz w:val="22"/>
+          <w:szCs w:val="22"/>
+        </w:rPr>
+        <w:t>lists</w:t>
+      </w:r>
+      <w:proofErr w:type="spellEnd"/>
+      <w:r>
+        <w:rPr>
+          <w:rFonts w:asciiTheme="minorHAnsi" w:hAnsiTheme="minorHAnsi" w:cstheme="minorHAnsi"/>
+          <w:sz w:val="22"/>
+          <w:szCs w:val="22"/>
+        </w:rPr>
+        <w:t xml:space="preserve"> werken en hoe ik ze kan gebruiken om dynamisch geheugenbeheer mogelijk te maken.</w:t>
+      </w:r>
+    </w:p>
+    <w:p>
+      <w:pPr>
+        <w:pStyle w:val="Normaalweb"/>
+        <w:ind w:left="360"/>
+        <w:rPr>
+          <w:rFonts w:asciiTheme="minorHAnsi" w:hAnsiTheme="minorHAnsi" w:cstheme="minorHAnsi"/>
+          <w:sz w:val="22"/>
+          <w:szCs w:val="22"/>
+        </w:rPr>
+      </w:pPr>
+      <w:r>
+        <w:rPr>
+          <w:rFonts w:asciiTheme="minorHAnsi" w:hAnsiTheme="minorHAnsi" w:cstheme="minorHAnsi"/>
+          <w:sz w:val="22"/>
+          <w:szCs w:val="22"/>
+        </w:rPr>
+        <w:t xml:space="preserve">Het eerste deel van de opdracht </w:t>
+      </w:r>
+      <w:r>
+        <w:rPr>
+          <w:rFonts w:asciiTheme="minorHAnsi" w:hAnsiTheme="minorHAnsi" w:cstheme="minorHAnsi"/>
+          <w:sz w:val="22"/>
+          <w:szCs w:val="22"/>
+        </w:rPr>
+        <w:t>ging over</w:t>
+      </w:r>
+      <w:r>
+        <w:rPr>
+          <w:rFonts w:asciiTheme="minorHAnsi" w:hAnsiTheme="minorHAnsi" w:cstheme="minorHAnsi"/>
+          <w:sz w:val="22"/>
+          <w:szCs w:val="22"/>
+        </w:rPr>
+        <w:t xml:space="preserve"> het implementeren van een </w:t>
+      </w:r>
+      <w:proofErr w:type="spellStart"/>
+      <w:r>
+        <w:rPr>
+          <w:rFonts w:asciiTheme="minorHAnsi" w:hAnsiTheme="minorHAnsi" w:cstheme="minorHAnsi"/>
+          <w:sz w:val="22"/>
+          <w:szCs w:val="22"/>
+        </w:rPr>
+        <w:t>proof</w:t>
+      </w:r>
+      <w:proofErr w:type="spellEnd"/>
+      <w:r>
+        <w:rPr>
+          <w:rFonts w:asciiTheme="minorHAnsi" w:hAnsiTheme="minorHAnsi" w:cstheme="minorHAnsi"/>
+          <w:sz w:val="22"/>
+          <w:szCs w:val="22"/>
+        </w:rPr>
+        <w:t xml:space="preserve"> of concept van een </w:t>
+      </w:r>
+      <w:proofErr w:type="spellStart"/>
+      <w:r>
+        <w:rPr>
+          <w:rFonts w:asciiTheme="minorHAnsi" w:hAnsiTheme="minorHAnsi" w:cstheme="minorHAnsi"/>
+          <w:sz w:val="22"/>
+          <w:szCs w:val="22"/>
+        </w:rPr>
+        <w:t>linked</w:t>
+      </w:r>
+      <w:proofErr w:type="spellEnd"/>
+      <w:r>
+        <w:rPr>
+          <w:rFonts w:asciiTheme="minorHAnsi" w:hAnsiTheme="minorHAnsi" w:cstheme="minorHAnsi"/>
+          <w:sz w:val="22"/>
+          <w:szCs w:val="22"/>
+        </w:rPr>
+        <w:t xml:space="preserve"> list. Ik moest de functionaliteit van het toevoegen en verwijderen van elementen in de </w:t>
+      </w:r>
+      <w:proofErr w:type="spellStart"/>
+      <w:r>
+        <w:rPr>
+          <w:rFonts w:asciiTheme="minorHAnsi" w:hAnsiTheme="minorHAnsi" w:cstheme="minorHAnsi"/>
+          <w:sz w:val="22"/>
+          <w:szCs w:val="22"/>
+        </w:rPr>
+        <w:t>linked</w:t>
+      </w:r>
+      <w:proofErr w:type="spellEnd"/>
+      <w:r>
+        <w:rPr>
+          <w:rFonts w:asciiTheme="minorHAnsi" w:hAnsiTheme="minorHAnsi" w:cstheme="minorHAnsi"/>
+          <w:sz w:val="22"/>
+          <w:szCs w:val="22"/>
+        </w:rPr>
+        <w:t xml:space="preserve"> list implementeren. Dit hielp me </w:t>
+      </w:r>
+      <w:r>
+        <w:rPr>
+          <w:rFonts w:asciiTheme="minorHAnsi" w:hAnsiTheme="minorHAnsi" w:cstheme="minorHAnsi"/>
+          <w:sz w:val="22"/>
+          <w:szCs w:val="22"/>
+        </w:rPr>
+        <w:t>met het leren van de</w:t>
+      </w:r>
+      <w:r>
+        <w:rPr>
+          <w:rFonts w:asciiTheme="minorHAnsi" w:hAnsiTheme="minorHAnsi" w:cstheme="minorHAnsi"/>
+          <w:sz w:val="22"/>
+          <w:szCs w:val="22"/>
+        </w:rPr>
+        <w:t xml:space="preserve"> </w:t>
+      </w:r>
+      <w:r>
+        <w:rPr>
+          <w:rFonts w:asciiTheme="minorHAnsi" w:hAnsiTheme="minorHAnsi" w:cstheme="minorHAnsi"/>
+          <w:sz w:val="22"/>
+          <w:szCs w:val="22"/>
+        </w:rPr>
+        <w:t xml:space="preserve">basic principes van het werken met </w:t>
+      </w:r>
+      <w:proofErr w:type="spellStart"/>
+      <w:r>
+        <w:rPr>
+          <w:rFonts w:asciiTheme="minorHAnsi" w:hAnsiTheme="minorHAnsi" w:cstheme="minorHAnsi"/>
+          <w:sz w:val="22"/>
+          <w:szCs w:val="22"/>
+        </w:rPr>
+        <w:t>linked</w:t>
+      </w:r>
+      <w:proofErr w:type="spellEnd"/>
+      <w:r>
+        <w:rPr>
+          <w:rFonts w:asciiTheme="minorHAnsi" w:hAnsiTheme="minorHAnsi" w:cstheme="minorHAnsi"/>
+          <w:sz w:val="22"/>
+          <w:szCs w:val="22"/>
+        </w:rPr>
+        <w:t xml:space="preserve"> </w:t>
+      </w:r>
+      <w:proofErr w:type="spellStart"/>
+      <w:r>
+        <w:rPr>
+          <w:rFonts w:asciiTheme="minorHAnsi" w:hAnsiTheme="minorHAnsi" w:cstheme="minorHAnsi"/>
+          <w:sz w:val="22"/>
+          <w:szCs w:val="22"/>
+        </w:rPr>
+        <w:t>lists</w:t>
+      </w:r>
+      <w:proofErr w:type="spellEnd"/>
+      <w:r>
+        <w:rPr>
+          <w:rFonts w:asciiTheme="minorHAnsi" w:hAnsiTheme="minorHAnsi" w:cstheme="minorHAnsi"/>
+          <w:sz w:val="22"/>
+          <w:szCs w:val="22"/>
+        </w:rPr>
+        <w:t>.</w:t>
+      </w:r>
+    </w:p>
+    <w:p>
+      <w:pPr>
+        <w:pStyle w:val="Normaalweb"/>
+        <w:ind w:left="360"/>
+        <w:rPr>
+          <w:rFonts w:asciiTheme="minorHAnsi" w:hAnsiTheme="minorHAnsi" w:cstheme="minorHAnsi"/>
+          <w:sz w:val="22"/>
+          <w:szCs w:val="22"/>
+        </w:rPr>
+      </w:pPr>
+      <w:r>
+        <w:rPr>
+          <w:rFonts w:asciiTheme="minorHAnsi" w:hAnsiTheme="minorHAnsi" w:cstheme="minorHAnsi"/>
+          <w:sz w:val="22"/>
+          <w:szCs w:val="22"/>
+        </w:rPr>
+        <w:t xml:space="preserve">Vervolgens moest ik de </w:t>
+      </w:r>
+      <w:proofErr w:type="spellStart"/>
+      <w:r>
+        <w:rPr>
+          <w:rFonts w:asciiTheme="minorHAnsi" w:hAnsiTheme="minorHAnsi" w:cstheme="minorHAnsi"/>
+          <w:sz w:val="22"/>
+          <w:szCs w:val="22"/>
+        </w:rPr>
+        <w:t>linked</w:t>
+      </w:r>
+      <w:proofErr w:type="spellEnd"/>
+      <w:r>
+        <w:rPr>
+          <w:rFonts w:asciiTheme="minorHAnsi" w:hAnsiTheme="minorHAnsi" w:cstheme="minorHAnsi"/>
+          <w:sz w:val="22"/>
+          <w:szCs w:val="22"/>
+        </w:rPr>
+        <w:t xml:space="preserve"> list module verbeteren om deze </w:t>
+      </w:r>
+      <w:r>
+        <w:rPr>
+          <w:rFonts w:asciiTheme="minorHAnsi" w:hAnsiTheme="minorHAnsi" w:cstheme="minorHAnsi"/>
+          <w:sz w:val="22"/>
+          <w:szCs w:val="22"/>
+        </w:rPr>
+        <w:t>algemeen</w:t>
+      </w:r>
+      <w:r>
+        <w:rPr>
+          <w:rFonts w:asciiTheme="minorHAnsi" w:hAnsiTheme="minorHAnsi" w:cstheme="minorHAnsi"/>
+          <w:sz w:val="22"/>
+          <w:szCs w:val="22"/>
+        </w:rPr>
+        <w:t xml:space="preserve"> te maken, zodat deze meerdere lijsten kan ondersteunen. Dit vereiste het ontwerpen van een goed gestructureerde module, waarbij de </w:t>
+      </w:r>
+      <w:proofErr w:type="spellStart"/>
+      <w:r>
+        <w:rPr>
+          <w:rFonts w:asciiTheme="minorHAnsi" w:hAnsiTheme="minorHAnsi" w:cstheme="minorHAnsi"/>
+          <w:sz w:val="22"/>
+          <w:szCs w:val="22"/>
+        </w:rPr>
+        <w:t>linked</w:t>
+      </w:r>
+      <w:proofErr w:type="spellEnd"/>
+      <w:r>
+        <w:rPr>
+          <w:rFonts w:asciiTheme="minorHAnsi" w:hAnsiTheme="minorHAnsi" w:cstheme="minorHAnsi"/>
+          <w:sz w:val="22"/>
+          <w:szCs w:val="22"/>
+        </w:rPr>
+        <w:t xml:space="preserve"> list geen kennis had van het specifieke datatype dat werd opgeslagen en de hogere niveaus van de code, zoals de Memory Manager, geen kennis hadden van de werking van de </w:t>
+      </w:r>
+      <w:proofErr w:type="spellStart"/>
+      <w:r>
+        <w:rPr>
+          <w:rFonts w:asciiTheme="minorHAnsi" w:hAnsiTheme="minorHAnsi" w:cstheme="minorHAnsi"/>
+          <w:sz w:val="22"/>
+          <w:szCs w:val="22"/>
+        </w:rPr>
+        <w:t>linked</w:t>
+      </w:r>
+      <w:proofErr w:type="spellEnd"/>
+      <w:r>
+        <w:rPr>
+          <w:rFonts w:asciiTheme="minorHAnsi" w:hAnsiTheme="minorHAnsi" w:cstheme="minorHAnsi"/>
+          <w:sz w:val="22"/>
+          <w:szCs w:val="22"/>
+        </w:rPr>
+        <w:t xml:space="preserve"> list.</w:t>
+      </w:r>
+    </w:p>
+    <w:p>
+      <w:pPr>
+        <w:pStyle w:val="Normaalweb"/>
+        <w:ind w:left="360"/>
+        <w:rPr>
+          <w:rFonts w:asciiTheme="minorHAnsi" w:hAnsiTheme="minorHAnsi" w:cstheme="minorHAnsi"/>
+          <w:sz w:val="22"/>
+          <w:szCs w:val="22"/>
+        </w:rPr>
+      </w:pPr>
+      <w:r>
+        <w:rPr>
+          <w:rFonts w:asciiTheme="minorHAnsi" w:hAnsiTheme="minorHAnsi" w:cstheme="minorHAnsi"/>
+          <w:sz w:val="22"/>
+          <w:szCs w:val="22"/>
+        </w:rPr>
+        <w:t xml:space="preserve">Een ander belangrijk aspect dat ik heb geleerd tijdens het uitvoeren van deze opdracht, is het belang van het vermijden van memory </w:t>
+      </w:r>
+      <w:proofErr w:type="spellStart"/>
+      <w:r>
+        <w:rPr>
+          <w:rFonts w:asciiTheme="minorHAnsi" w:hAnsiTheme="minorHAnsi" w:cstheme="minorHAnsi"/>
+          <w:sz w:val="22"/>
+          <w:szCs w:val="22"/>
+        </w:rPr>
+        <w:t>leaks</w:t>
+      </w:r>
+      <w:proofErr w:type="spellEnd"/>
+      <w:r>
+        <w:rPr>
+          <w:rFonts w:asciiTheme="minorHAnsi" w:hAnsiTheme="minorHAnsi" w:cstheme="minorHAnsi"/>
+          <w:sz w:val="22"/>
+          <w:szCs w:val="22"/>
+        </w:rPr>
+        <w:t xml:space="preserve">. Ik moest ervoor zorgen dat ik de gealloceerde geheugenblokken op de juiste manier vrijgaf en geen ongebruikte geheugenruimte achterliet. Door gebruik te maken van Valgrind kon ik mijn implementatie testen en controleren op memory </w:t>
+      </w:r>
+      <w:proofErr w:type="spellStart"/>
+      <w:r>
+        <w:rPr>
+          <w:rFonts w:asciiTheme="minorHAnsi" w:hAnsiTheme="minorHAnsi" w:cstheme="minorHAnsi"/>
+          <w:sz w:val="22"/>
+          <w:szCs w:val="22"/>
+        </w:rPr>
+        <w:t>leaks</w:t>
+      </w:r>
+      <w:proofErr w:type="spellEnd"/>
+      <w:r>
+        <w:rPr>
+          <w:rFonts w:asciiTheme="minorHAnsi" w:hAnsiTheme="minorHAnsi" w:cstheme="minorHAnsi"/>
+          <w:sz w:val="22"/>
+          <w:szCs w:val="22"/>
+        </w:rPr>
+        <w:t>.</w:t>
+      </w:r>
+    </w:p>
+    <w:p>
+      <w:pPr>
+        <w:pStyle w:val="Normaalweb"/>
+        <w:ind w:left="360"/>
+        <w:rPr>
+          <w:rFonts w:asciiTheme="minorHAnsi" w:hAnsiTheme="minorHAnsi" w:cstheme="minorHAnsi"/>
+          <w:sz w:val="22"/>
+          <w:szCs w:val="22"/>
+        </w:rPr>
+      </w:pPr>
+      <w:r>
+        <w:rPr>
+          <w:rFonts w:asciiTheme="minorHAnsi" w:hAnsiTheme="minorHAnsi" w:cstheme="minorHAnsi"/>
+          <w:sz w:val="22"/>
+          <w:szCs w:val="22"/>
+        </w:rPr>
+        <w:t xml:space="preserve">Al met al was deze opdracht een waardevolle leerervaring. Ik heb mijn kennis over </w:t>
+      </w:r>
+      <w:proofErr w:type="spellStart"/>
+      <w:r>
+        <w:rPr>
+          <w:rFonts w:asciiTheme="minorHAnsi" w:hAnsiTheme="minorHAnsi" w:cstheme="minorHAnsi"/>
+          <w:sz w:val="22"/>
+          <w:szCs w:val="22"/>
+        </w:rPr>
+        <w:t>linked</w:t>
+      </w:r>
+      <w:proofErr w:type="spellEnd"/>
+      <w:r>
+        <w:rPr>
+          <w:rFonts w:asciiTheme="minorHAnsi" w:hAnsiTheme="minorHAnsi" w:cstheme="minorHAnsi"/>
+          <w:sz w:val="22"/>
+          <w:szCs w:val="22"/>
+        </w:rPr>
+        <w:t xml:space="preserve"> </w:t>
+      </w:r>
+      <w:proofErr w:type="spellStart"/>
+      <w:r>
+        <w:rPr>
+          <w:rFonts w:asciiTheme="minorHAnsi" w:hAnsiTheme="minorHAnsi" w:cstheme="minorHAnsi"/>
+          <w:sz w:val="22"/>
+          <w:szCs w:val="22"/>
+        </w:rPr>
+        <w:t>lists</w:t>
+      </w:r>
+      <w:proofErr w:type="spellEnd"/>
+      <w:r>
+        <w:rPr>
+          <w:rFonts w:asciiTheme="minorHAnsi" w:hAnsiTheme="minorHAnsi" w:cstheme="minorHAnsi"/>
+          <w:sz w:val="22"/>
+          <w:szCs w:val="22"/>
+        </w:rPr>
+        <w:t xml:space="preserve"> vergroot en begrijp nu beter hoe ik ze kan toepassen in situaties waar dynamisch geheugenbeheer vereist is. Daarnaast heb ik geleerd hoe ik aandacht kan besteden aan het voorkomen van memory </w:t>
+      </w:r>
+      <w:proofErr w:type="spellStart"/>
+      <w:r>
+        <w:rPr>
+          <w:rFonts w:asciiTheme="minorHAnsi" w:hAnsiTheme="minorHAnsi" w:cstheme="minorHAnsi"/>
+          <w:sz w:val="22"/>
+          <w:szCs w:val="22"/>
+        </w:rPr>
+        <w:t>leaks</w:t>
+      </w:r>
+      <w:proofErr w:type="spellEnd"/>
+      <w:r>
+        <w:rPr>
+          <w:rFonts w:asciiTheme="minorHAnsi" w:hAnsiTheme="minorHAnsi" w:cstheme="minorHAnsi"/>
+          <w:sz w:val="22"/>
+          <w:szCs w:val="22"/>
+        </w:rPr>
+        <w:t xml:space="preserve">, wat essentieel is voor het ontwikkelen van betrouwbare software. Ik ben tevreden met mijn voortgang en </w:t>
+      </w:r>
+      <w:r>
+        <w:rPr>
+          <w:rFonts w:asciiTheme="minorHAnsi" w:hAnsiTheme="minorHAnsi" w:cstheme="minorHAnsi"/>
+          <w:sz w:val="22"/>
+          <w:szCs w:val="22"/>
+        </w:rPr>
+        <w:t>in de toekomst denk ik dat dit zeer waardevolle kennis gaat zijn</w:t>
+      </w:r>
+      <w:r>
+        <w:rPr>
+          <w:rFonts w:asciiTheme="minorHAnsi" w:hAnsiTheme="minorHAnsi" w:cstheme="minorHAnsi"/>
+          <w:sz w:val="22"/>
+          <w:szCs w:val="22"/>
+        </w:rPr>
+        <w:t>.</w:t>
+      </w:r>
+    </w:p>
+    <w:p>
+      <w:pPr>
+        <w:pStyle w:val="Normaalweb"/>
+        <w:ind w:left="360"/>
+        <w:rPr>
+          <w:rFonts w:asciiTheme="minorHAnsi" w:hAnsiTheme="minorHAnsi" w:cstheme="minorHAnsi"/>
+        </w:rPr>
+      </w:pPr>
+    </w:p>
+    <w:p>
+      <w:pPr>
+        <w:pStyle w:val="Normaalweb"/>
+        <w:ind w:left="360"/>
+        <w:rPr>
+          <w:rFonts w:asciiTheme="minorHAnsi" w:hAnsiTheme="minorHAnsi" w:cstheme="minorHAnsi"/>
+        </w:rPr>
+      </w:pPr>
+    </w:p>
+    <w:p>
+      <w:pPr>
+        <w:pStyle w:val="Normaalweb"/>
+        <w:ind w:left="360"/>
+        <w:rPr>
+          <w:rFonts w:asciiTheme="minorHAnsi" w:hAnsiTheme="minorHAnsi" w:cstheme="minorHAnsi"/>
+        </w:rPr>
+      </w:pPr>
+    </w:p>
+    <w:p>
+      <w:pPr>
+        <w:pStyle w:val="Normaalweb"/>
+        <w:ind w:left="360"/>
+        <w:rPr>
+          <w:rFonts w:asciiTheme="minorHAnsi" w:hAnsiTheme="minorHAnsi" w:cstheme="minorHAnsi"/>
+        </w:rPr>
+      </w:pPr>
+    </w:p>
+    <w:p>
+      <w:pPr>
+        <w:pStyle w:val="Normaalweb"/>
+        <w:ind w:left="360"/>
+        <w:rPr>
+          <w:rFonts w:asciiTheme="minorHAnsi" w:hAnsiTheme="minorHAnsi" w:cstheme="minorHAnsi"/>
+        </w:rPr>
+      </w:pPr>
+    </w:p>
+    <w:p>
+      <w:pPr>
+        <w:pStyle w:val="Normaalweb"/>
+        <w:ind w:left="360"/>
+        <w:rPr>
+          <w:rFonts w:asciiTheme="minorHAnsi" w:hAnsiTheme="minorHAnsi" w:cstheme="minorHAnsi"/>
+        </w:rPr>
+      </w:pPr>
+    </w:p>
     <w:p>
       <w:pPr>
         <w:pStyle w:val="Kop2"/>
@@ -2502,499 +4336,380 @@
           <w:numId w:val="1"/>
         </w:numPr>
       </w:pPr>
-      <w:r>
-        <w:t xml:space="preserve">Wat is een </w:t>
-      </w:r>
-      <w:proofErr w:type="spellStart"/>
-      <w:r>
-        <w:t>Linked</w:t>
-      </w:r>
-      <w:proofErr w:type="spellEnd"/>
-      <w:r>
-        <w:t xml:space="preserve"> list?</w:t>
-      </w:r>
+      <w:bookmarkStart w:id="12" w:name="_Toc138163286"/>
+      <w:r>
+        <w:lastRenderedPageBreak/>
+        <w:t>Deel 4</w:t>
+      </w:r>
+      <w:bookmarkEnd w:id="12"/>
     </w:p>
     <w:p>
       <w:pPr>
-        <w:pStyle w:val="Kop2"/>
+        <w:pStyle w:val="Normaalweb"/>
+        <w:ind w:left="360"/>
+        <w:rPr>
+          <w:rFonts w:asciiTheme="minorHAnsi" w:hAnsiTheme="minorHAnsi" w:cstheme="minorHAnsi"/>
+          <w:sz w:val="22"/>
+          <w:szCs w:val="22"/>
+        </w:rPr>
       </w:pPr>
-    </w:p>
-    <w:p>
-      <w:r>
-        <w:t>Part 1.1: Dit probleem los je op door gebruik te maken van een generiek gegevenstype, zoals een pointer naar “</w:t>
-      </w:r>
-      <w:proofErr w:type="spellStart"/>
-      <w:r>
-        <w:t>void</w:t>
-      </w:r>
-      <w:proofErr w:type="spellEnd"/>
-      <w:r>
-        <w:t xml:space="preserve">*”. Door een pointer naar </w:t>
-      </w:r>
-      <w:proofErr w:type="spellStart"/>
-      <w:r>
-        <w:t>void</w:t>
-      </w:r>
-      <w:proofErr w:type="spellEnd"/>
-      <w:r>
-        <w:t xml:space="preserve"> te gebruiken, kan de gelinkte lijst elk type gegevens opslaan zonder dat de gelinkte lijstmodule specifieke kennis heeft over het opgeslagen datatype.</w:t>
-      </w:r>
-    </w:p>
-    <w:p>
-      <w:r>
-        <w:t xml:space="preserve">Part 1.2: Als je meerdere lijsten wilt kunnen aanmaken moet je dus eigenlijk meerdere lijstobjecten kunnen aanmaken. Hiervoor kan je dus een </w:t>
-      </w:r>
-      <w:proofErr w:type="spellStart"/>
-      <w:r>
-        <w:t>lijststruct</w:t>
-      </w:r>
-      <w:proofErr w:type="spellEnd"/>
-      <w:r>
-        <w:t xml:space="preserve"> aanmaken waarin het voorste element wordt opgeslagen.</w:t>
-      </w:r>
-    </w:p>
-    <w:p>
-      <w:r>
-        <w:t xml:space="preserve">Part 1.3: Dit probleem los je op door dus een </w:t>
-      </w:r>
-      <w:proofErr w:type="spellStart"/>
-      <w:r>
-        <w:t>size</w:t>
-      </w:r>
-      <w:proofErr w:type="spellEnd"/>
-      <w:r>
-        <w:t xml:space="preserve"> variabele toe te voegen aan de </w:t>
-      </w:r>
-      <w:proofErr w:type="spellStart"/>
-      <w:r>
-        <w:t>struct</w:t>
-      </w:r>
-      <w:proofErr w:type="spellEnd"/>
-      <w:r>
-        <w:t xml:space="preserve"> waarin wordt opgeslagen hoeveel memory nodig is voor de data.</w:t>
-      </w:r>
-    </w:p>
-    <w:p>
-      <w:r>
-        <w:t>Part 1.4: Door dus alles variabele te maken zou het niet uit moeten maken voor de geheugenmanager</w:t>
-      </w:r>
-      <w:r>
-        <w:t xml:space="preserve"> als de </w:t>
-      </w:r>
-      <w:proofErr w:type="spellStart"/>
-      <w:r>
-        <w:t>linkedlist</w:t>
-      </w:r>
-      <w:proofErr w:type="spellEnd"/>
-      <w:r>
-        <w:t xml:space="preserve"> wordt aangepast.</w:t>
-      </w:r>
-    </w:p>
-    <w:p/>
+      <w:r>
+        <w:rPr>
+          <w:rFonts w:asciiTheme="minorHAnsi" w:hAnsiTheme="minorHAnsi" w:cstheme="minorHAnsi"/>
+          <w:sz w:val="22"/>
+          <w:szCs w:val="22"/>
+        </w:rPr>
+        <w:t xml:space="preserve">Voor </w:t>
+      </w:r>
+      <w:r>
+        <w:rPr>
+          <w:rFonts w:asciiTheme="minorHAnsi" w:hAnsiTheme="minorHAnsi" w:cstheme="minorHAnsi"/>
+          <w:sz w:val="22"/>
+          <w:szCs w:val="22"/>
+        </w:rPr>
+        <w:t>algoritme 4</w:t>
+      </w:r>
+      <w:r>
+        <w:rPr>
+          <w:rFonts w:asciiTheme="minorHAnsi" w:hAnsiTheme="minorHAnsi" w:cstheme="minorHAnsi"/>
+          <w:sz w:val="22"/>
+          <w:szCs w:val="22"/>
+        </w:rPr>
+        <w:t xml:space="preserve"> heb ik veel geleerd over verschillende zoekalgoritmes, met name de </w:t>
+      </w:r>
+      <w:proofErr w:type="spellStart"/>
+      <w:r>
+        <w:rPr>
+          <w:rFonts w:asciiTheme="minorHAnsi" w:hAnsiTheme="minorHAnsi" w:cstheme="minorHAnsi"/>
+          <w:sz w:val="22"/>
+          <w:szCs w:val="22"/>
+        </w:rPr>
+        <w:t>Breadth</w:t>
+      </w:r>
+      <w:proofErr w:type="spellEnd"/>
+      <w:r>
+        <w:rPr>
+          <w:rFonts w:asciiTheme="minorHAnsi" w:hAnsiTheme="minorHAnsi" w:cstheme="minorHAnsi"/>
+          <w:sz w:val="22"/>
+          <w:szCs w:val="22"/>
+        </w:rPr>
+        <w:t xml:space="preserve">-First Search (BFS) en Depth-First Search (DFS). Deze algoritmes waren essentieel bij het </w:t>
+      </w:r>
+      <w:r>
+        <w:rPr>
+          <w:rFonts w:asciiTheme="minorHAnsi" w:hAnsiTheme="minorHAnsi" w:cstheme="minorHAnsi"/>
+          <w:sz w:val="22"/>
+          <w:szCs w:val="22"/>
+        </w:rPr>
+        <w:t>maken</w:t>
+      </w:r>
+      <w:r>
+        <w:rPr>
+          <w:rFonts w:asciiTheme="minorHAnsi" w:hAnsiTheme="minorHAnsi" w:cstheme="minorHAnsi"/>
+          <w:sz w:val="22"/>
+          <w:szCs w:val="22"/>
+        </w:rPr>
+        <w:t xml:space="preserve"> van de </w:t>
+      </w:r>
+      <w:r>
+        <w:rPr>
+          <w:rFonts w:asciiTheme="minorHAnsi" w:hAnsiTheme="minorHAnsi" w:cstheme="minorHAnsi"/>
+          <w:sz w:val="22"/>
+          <w:szCs w:val="22"/>
+        </w:rPr>
+        <w:t>twee delen</w:t>
+      </w:r>
+      <w:r>
+        <w:rPr>
+          <w:rFonts w:asciiTheme="minorHAnsi" w:hAnsiTheme="minorHAnsi" w:cstheme="minorHAnsi"/>
+          <w:sz w:val="22"/>
+          <w:szCs w:val="22"/>
+        </w:rPr>
+        <w:t>.</w:t>
+      </w:r>
+    </w:p>
     <w:p>
       <w:pPr>
-        <w:pStyle w:val="Kop2"/>
-        <w:numPr>
-          <w:ilvl w:val="1"/>
-          <w:numId w:val="1"/>
-        </w:numPr>
+        <w:pStyle w:val="Normaalweb"/>
+        <w:ind w:left="360"/>
+        <w:rPr>
+          <w:rFonts w:asciiTheme="minorHAnsi" w:hAnsiTheme="minorHAnsi" w:cstheme="minorHAnsi"/>
+          <w:sz w:val="22"/>
+          <w:szCs w:val="22"/>
+        </w:rPr>
       </w:pPr>
       <w:r>
-        <w:t xml:space="preserve"> Hoe en wanneer </w:t>
-      </w:r>
-      <w:proofErr w:type="spellStart"/>
-      <w:r>
-        <w:t>merge</w:t>
-      </w:r>
-      <w:proofErr w:type="spellEnd"/>
-      <w:r>
-        <w:t xml:space="preserve"> je elementen in de free list van een memory manager?</w:t>
+        <w:rPr>
+          <w:rFonts w:asciiTheme="minorHAnsi" w:hAnsiTheme="minorHAnsi" w:cstheme="minorHAnsi"/>
+          <w:sz w:val="22"/>
+          <w:szCs w:val="22"/>
+        </w:rPr>
+        <w:t xml:space="preserve">In </w:t>
+      </w:r>
+      <w:r>
+        <w:rPr>
+          <w:rFonts w:asciiTheme="minorHAnsi" w:hAnsiTheme="minorHAnsi" w:cstheme="minorHAnsi"/>
+          <w:sz w:val="22"/>
+          <w:szCs w:val="22"/>
+        </w:rPr>
+        <w:t>het</w:t>
+      </w:r>
+      <w:r>
+        <w:rPr>
+          <w:rFonts w:asciiTheme="minorHAnsi" w:hAnsiTheme="minorHAnsi" w:cstheme="minorHAnsi"/>
+          <w:sz w:val="22"/>
+          <w:szCs w:val="22"/>
+        </w:rPr>
+        <w:t xml:space="preserve"> eerste </w:t>
+      </w:r>
+      <w:r>
+        <w:rPr>
+          <w:rFonts w:asciiTheme="minorHAnsi" w:hAnsiTheme="minorHAnsi" w:cstheme="minorHAnsi"/>
+          <w:sz w:val="22"/>
+          <w:szCs w:val="22"/>
+        </w:rPr>
+        <w:t>deel</w:t>
+      </w:r>
+      <w:r>
+        <w:rPr>
+          <w:rFonts w:asciiTheme="minorHAnsi" w:hAnsiTheme="minorHAnsi" w:cstheme="minorHAnsi"/>
+          <w:sz w:val="22"/>
+          <w:szCs w:val="22"/>
+        </w:rPr>
+        <w:t xml:space="preserve"> moest ik </w:t>
+      </w:r>
+      <w:r>
+        <w:rPr>
+          <w:rFonts w:asciiTheme="minorHAnsi" w:hAnsiTheme="minorHAnsi" w:cstheme="minorHAnsi"/>
+          <w:sz w:val="22"/>
+          <w:szCs w:val="22"/>
+        </w:rPr>
+        <w:t>de kortste</w:t>
+      </w:r>
+      <w:r>
+        <w:rPr>
+          <w:rFonts w:asciiTheme="minorHAnsi" w:hAnsiTheme="minorHAnsi" w:cstheme="minorHAnsi"/>
+          <w:sz w:val="22"/>
+          <w:szCs w:val="22"/>
+        </w:rPr>
+        <w:t xml:space="preserve"> route vinden van knooppunt 1 naar knooppunt N in een netwerk van N knooppunten. Om dit te bereiken, heb ik het BFS-algoritme toegepast. Door het implementeren van BFS heb ik beter inzicht gekregen in het werken met </w:t>
+      </w:r>
+      <w:r>
+        <w:rPr>
+          <w:rFonts w:asciiTheme="minorHAnsi" w:hAnsiTheme="minorHAnsi" w:cstheme="minorHAnsi"/>
+          <w:sz w:val="22"/>
+          <w:szCs w:val="22"/>
+        </w:rPr>
+        <w:t>zoekalgoritmes</w:t>
+      </w:r>
+      <w:r>
+        <w:rPr>
+          <w:rFonts w:asciiTheme="minorHAnsi" w:hAnsiTheme="minorHAnsi" w:cstheme="minorHAnsi"/>
+          <w:sz w:val="22"/>
+          <w:szCs w:val="22"/>
+        </w:rPr>
+        <w:t>.</w:t>
       </w:r>
     </w:p>
     <w:p>
       <w:pPr>
-        <w:pStyle w:val="Kop2"/>
+        <w:pStyle w:val="Normaalweb"/>
+        <w:ind w:left="360"/>
+        <w:rPr>
+          <w:rFonts w:asciiTheme="minorHAnsi" w:hAnsiTheme="minorHAnsi" w:cstheme="minorHAnsi"/>
+          <w:sz w:val="22"/>
+          <w:szCs w:val="22"/>
+        </w:rPr>
       </w:pPr>
-    </w:p>
-    <w:p>
-      <w:r>
-        <w:t xml:space="preserve">Om te weten of er data </w:t>
-      </w:r>
-      <w:proofErr w:type="spellStart"/>
-      <w:r>
-        <w:t>gemerged</w:t>
-      </w:r>
-      <w:proofErr w:type="spellEnd"/>
-      <w:r>
-        <w:t xml:space="preserve"> kan worden kan je de volgende berekening uitvoeren:</w:t>
+      <w:r>
+        <w:rPr>
+          <w:rFonts w:asciiTheme="minorHAnsi" w:hAnsiTheme="minorHAnsi" w:cstheme="minorHAnsi"/>
+          <w:sz w:val="22"/>
+          <w:szCs w:val="22"/>
+        </w:rPr>
+        <w:t xml:space="preserve">Voor </w:t>
+      </w:r>
+      <w:r>
+        <w:rPr>
+          <w:rFonts w:asciiTheme="minorHAnsi" w:hAnsiTheme="minorHAnsi" w:cstheme="minorHAnsi"/>
+          <w:sz w:val="22"/>
+          <w:szCs w:val="22"/>
+        </w:rPr>
+        <w:t xml:space="preserve">het tweede deel </w:t>
+      </w:r>
+      <w:r>
+        <w:rPr>
+          <w:rFonts w:asciiTheme="minorHAnsi" w:hAnsiTheme="minorHAnsi" w:cstheme="minorHAnsi"/>
+          <w:sz w:val="22"/>
+          <w:szCs w:val="22"/>
+        </w:rPr>
+        <w:t xml:space="preserve">moest ik de diepte van een </w:t>
+      </w:r>
+      <w:r>
+        <w:rPr>
+          <w:rFonts w:asciiTheme="minorHAnsi" w:hAnsiTheme="minorHAnsi" w:cstheme="minorHAnsi"/>
+          <w:sz w:val="22"/>
+          <w:szCs w:val="22"/>
+        </w:rPr>
+        <w:t>tree</w:t>
+      </w:r>
+      <w:r>
+        <w:rPr>
+          <w:rFonts w:asciiTheme="minorHAnsi" w:hAnsiTheme="minorHAnsi" w:cstheme="minorHAnsi"/>
+          <w:sz w:val="22"/>
+          <w:szCs w:val="22"/>
+        </w:rPr>
+        <w:t xml:space="preserve"> met N elementen bepalen. Hier heb ik gebruik gemaakt van het DFS-algoritme. Met behulp van recursie kon ik de diepte van de boom berekenen door de diepte van de </w:t>
+      </w:r>
+      <w:r>
+        <w:rPr>
+          <w:rFonts w:asciiTheme="minorHAnsi" w:hAnsiTheme="minorHAnsi" w:cstheme="minorHAnsi"/>
+          <w:sz w:val="22"/>
+          <w:szCs w:val="22"/>
+        </w:rPr>
+        <w:t>verschillende onderdelen van de tree</w:t>
+      </w:r>
+      <w:r>
+        <w:rPr>
+          <w:rFonts w:asciiTheme="minorHAnsi" w:hAnsiTheme="minorHAnsi" w:cstheme="minorHAnsi"/>
+          <w:sz w:val="22"/>
+          <w:szCs w:val="22"/>
+        </w:rPr>
+        <w:t xml:space="preserve"> te vergelijken. Het toepassen van DFS heeft me geholpen om vertrouwd te raken met het concept van recursie en hoe ik het kan gebruiken om complexe taken op te lossen.</w:t>
       </w:r>
     </w:p>
     <w:p>
       <w:pPr>
-        <w:rPr>
-          <w:i/>
-          <w:iCs/>
+        <w:pStyle w:val="Normaalweb"/>
+        <w:ind w:left="360"/>
+        <w:rPr>
+          <w:rFonts w:asciiTheme="minorHAnsi" w:hAnsiTheme="minorHAnsi" w:cstheme="minorHAnsi"/>
+          <w:sz w:val="22"/>
+          <w:szCs w:val="22"/>
         </w:rPr>
       </w:pPr>
-      <w:proofErr w:type="spellStart"/>
-      <w:r>
-        <w:rPr>
-          <w:i/>
-          <w:iCs/>
-        </w:rPr>
-        <w:t>Adress</w:t>
-      </w:r>
-      <w:proofErr w:type="spellEnd"/>
-      <w:r>
-        <w:rPr>
-          <w:i/>
-          <w:iCs/>
-        </w:rPr>
-        <w:t xml:space="preserve"> – </w:t>
-      </w:r>
-      <w:proofErr w:type="spellStart"/>
-      <w:r>
-        <w:rPr>
-          <w:i/>
-          <w:iCs/>
-        </w:rPr>
-        <w:t>size</w:t>
-      </w:r>
-      <w:proofErr w:type="spellEnd"/>
-      <w:r>
-        <w:rPr>
-          <w:i/>
-          <w:iCs/>
-        </w:rPr>
-        <w:t xml:space="preserve"> (in bytes) = </w:t>
-      </w:r>
-      <w:proofErr w:type="spellStart"/>
-      <w:r>
-        <w:rPr>
-          <w:i/>
-          <w:iCs/>
-        </w:rPr>
-        <w:t>address</w:t>
-      </w:r>
-      <w:proofErr w:type="spellEnd"/>
-      <w:r>
-        <w:rPr>
-          <w:i/>
-          <w:iCs/>
-        </w:rPr>
-        <w:t xml:space="preserve"> van free list element</w:t>
-      </w:r>
-    </w:p>
-    <w:p>
-      <w:r>
-        <w:t>Dit werkt omdat stel je hebt:</w:t>
+      <w:r>
+        <w:rPr>
+          <w:rFonts w:asciiTheme="minorHAnsi" w:hAnsiTheme="minorHAnsi" w:cstheme="minorHAnsi"/>
+          <w:sz w:val="22"/>
+          <w:szCs w:val="22"/>
+        </w:rPr>
+        <w:t xml:space="preserve">Door het implementeren van zowel BFS als DFS heb ik een beter begrip gekregen van de werking en toepassing van verschillende zoekalgoritmes. Ik heb geleerd hoe ik </w:t>
+      </w:r>
+      <w:proofErr w:type="spellStart"/>
+      <w:r>
+        <w:rPr>
+          <w:rFonts w:asciiTheme="minorHAnsi" w:hAnsiTheme="minorHAnsi" w:cstheme="minorHAnsi"/>
+          <w:sz w:val="22"/>
+          <w:szCs w:val="22"/>
+        </w:rPr>
+        <w:t>graphs</w:t>
+      </w:r>
+      <w:proofErr w:type="spellEnd"/>
+      <w:r>
+        <w:rPr>
+          <w:rFonts w:asciiTheme="minorHAnsi" w:hAnsiTheme="minorHAnsi" w:cstheme="minorHAnsi"/>
+          <w:sz w:val="22"/>
+          <w:szCs w:val="22"/>
+        </w:rPr>
+        <w:t xml:space="preserve"> en </w:t>
+      </w:r>
+      <w:r>
+        <w:rPr>
+          <w:rFonts w:asciiTheme="minorHAnsi" w:hAnsiTheme="minorHAnsi" w:cstheme="minorHAnsi"/>
+          <w:sz w:val="22"/>
+          <w:szCs w:val="22"/>
+        </w:rPr>
+        <w:t>trees</w:t>
+      </w:r>
+      <w:r>
+        <w:rPr>
+          <w:rFonts w:asciiTheme="minorHAnsi" w:hAnsiTheme="minorHAnsi" w:cstheme="minorHAnsi"/>
+          <w:sz w:val="22"/>
+          <w:szCs w:val="22"/>
+        </w:rPr>
+        <w:t xml:space="preserve"> kan doorzoeken, hoe ik efficiënte routes kan vinden en hoe ik de diepte van een </w:t>
+      </w:r>
+      <w:r>
+        <w:rPr>
+          <w:rFonts w:asciiTheme="minorHAnsi" w:hAnsiTheme="minorHAnsi" w:cstheme="minorHAnsi"/>
+          <w:sz w:val="22"/>
+          <w:szCs w:val="22"/>
+        </w:rPr>
+        <w:t>tree</w:t>
+      </w:r>
+      <w:r>
+        <w:rPr>
+          <w:rFonts w:asciiTheme="minorHAnsi" w:hAnsiTheme="minorHAnsi" w:cstheme="minorHAnsi"/>
+          <w:sz w:val="22"/>
+          <w:szCs w:val="22"/>
+        </w:rPr>
+        <w:t xml:space="preserve"> kan bepalen. Daarnaast heb ik mijn programmeervaardigheden verbeterd door het toepassen van recursie in de tweede opdracht.</w:t>
       </w:r>
     </w:p>
     <w:p>
       <w:pPr>
-        <w:rPr>
-          <w:i/>
-          <w:iCs/>
+        <w:pStyle w:val="Normaalweb"/>
+        <w:ind w:left="360"/>
+        <w:rPr>
+          <w:rFonts w:asciiTheme="minorHAnsi" w:hAnsiTheme="minorHAnsi" w:cstheme="minorHAnsi"/>
+          <w:sz w:val="22"/>
+          <w:szCs w:val="22"/>
         </w:rPr>
       </w:pPr>
       <w:r>
         <w:rPr>
-          <w:i/>
-          <w:iCs/>
-        </w:rPr>
-        <w:t xml:space="preserve">Free list </w:t>
-      </w:r>
-    </w:p>
-    <w:p>
-      <w:pPr>
-        <w:rPr>
-          <w:i/>
-          <w:iCs/>
-        </w:rPr>
-      </w:pPr>
-      <w:r>
-        <w:rPr>
-          <w:i/>
-          <w:iCs/>
-        </w:rPr>
-        <w:t>1000 - 20</w:t>
-      </w:r>
-    </w:p>
-    <w:p>
-      <w:pPr>
-        <w:rPr>
-          <w:i/>
-          <w:iCs/>
-        </w:rPr>
-      </w:pPr>
-      <w:r>
-        <w:rPr>
-          <w:i/>
-          <w:iCs/>
-        </w:rPr>
-        <w:t>1040 - 60</w:t>
-      </w:r>
-    </w:p>
-    <w:p>
-      <w:pPr>
-        <w:rPr>
-          <w:i/>
-          <w:iCs/>
-        </w:rPr>
-      </w:pPr>
-      <w:proofErr w:type="spellStart"/>
-      <w:r>
-        <w:rPr>
-          <w:i/>
-          <w:iCs/>
-        </w:rPr>
-        <w:t>Alloc</w:t>
-      </w:r>
-      <w:proofErr w:type="spellEnd"/>
-      <w:r>
-        <w:rPr>
-          <w:i/>
-          <w:iCs/>
-        </w:rPr>
-        <w:t xml:space="preserve"> list</w:t>
-      </w:r>
-    </w:p>
-    <w:p>
-      <w:pPr>
-        <w:rPr>
-          <w:i/>
-          <w:iCs/>
-        </w:rPr>
-      </w:pPr>
-      <w:r>
-        <w:rPr>
-          <w:i/>
-          <w:iCs/>
-        </w:rPr>
-        <w:t xml:space="preserve">1020 </w:t>
-      </w:r>
-      <w:r>
-        <w:rPr>
-          <w:i/>
-          <w:iCs/>
-        </w:rPr>
-        <w:t>–</w:t>
-      </w:r>
-      <w:r>
-        <w:rPr>
-          <w:i/>
-          <w:iCs/>
-        </w:rPr>
-        <w:t xml:space="preserve"> 20</w:t>
-      </w:r>
-    </w:p>
-    <w:p>
-      <w:r>
-        <w:t>En je geeft 1020 – 20 vrij dan krijg je:</w:t>
+          <w:rFonts w:asciiTheme="minorHAnsi" w:hAnsiTheme="minorHAnsi" w:cstheme="minorHAnsi"/>
+          <w:sz w:val="22"/>
+          <w:szCs w:val="22"/>
+        </w:rPr>
+        <w:t xml:space="preserve">Ik ben tevreden met mijn prestaties in deze opdracht </w:t>
+      </w:r>
+      <w:r>
+        <w:rPr>
+          <w:rFonts w:asciiTheme="minorHAnsi" w:hAnsiTheme="minorHAnsi" w:cstheme="minorHAnsi"/>
+          <w:sz w:val="22"/>
+          <w:szCs w:val="22"/>
+        </w:rPr>
+        <w:t>en met de progressie die ik heb gemaakt wat betreft mijn kennis van dit onderwerp</w:t>
+      </w:r>
+      <w:r>
+        <w:rPr>
+          <w:rFonts w:asciiTheme="minorHAnsi" w:hAnsiTheme="minorHAnsi" w:cstheme="minorHAnsi"/>
+          <w:sz w:val="22"/>
+          <w:szCs w:val="22"/>
+        </w:rPr>
+        <w:t xml:space="preserve">. Ik ben ervan overtuigd dat de kennis en vaardigheden die ik heb opgedaan bij het implementeren van deze algoritmes van </w:t>
+      </w:r>
+      <w:r>
+        <w:rPr>
+          <w:rFonts w:asciiTheme="minorHAnsi" w:hAnsiTheme="minorHAnsi" w:cstheme="minorHAnsi"/>
+          <w:sz w:val="22"/>
+          <w:szCs w:val="22"/>
+        </w:rPr>
+        <w:t>grote</w:t>
+      </w:r>
+      <w:r>
+        <w:rPr>
+          <w:rFonts w:asciiTheme="minorHAnsi" w:hAnsiTheme="minorHAnsi" w:cstheme="minorHAnsi"/>
+          <w:sz w:val="22"/>
+          <w:szCs w:val="22"/>
+        </w:rPr>
+        <w:t xml:space="preserve"> waarde zullen zijn bij het aanpakken van toekomstige programmeeruitdagingen.</w:t>
       </w:r>
     </w:p>
     <w:p/>
     <w:p/>
     <w:p>
-      <w:r>
-        <w:lastRenderedPageBreak/>
-        <w:t xml:space="preserve">1020-20 = 1000, het </w:t>
-      </w:r>
-      <w:proofErr w:type="spellStart"/>
-      <w:r>
-        <w:t>address</w:t>
-      </w:r>
-      <w:proofErr w:type="spellEnd"/>
-      <w:r>
-        <w:t xml:space="preserve"> van de eerste element van de free list is ook 1000 dus er kan </w:t>
-      </w:r>
-      <w:proofErr w:type="spellStart"/>
-      <w:r>
-        <w:t>gemerged</w:t>
-      </w:r>
-      <w:proofErr w:type="spellEnd"/>
-      <w:r>
-        <w:t xml:space="preserve"> worden naar:</w:t>
-      </w:r>
-    </w:p>
-    <w:p>
       <w:pPr>
         <w:rPr>
-          <w:i/>
-          <w:iCs/>
-        </w:rPr>
-      </w:pPr>
-      <w:r>
-        <w:rPr>
-          <w:i/>
-          <w:iCs/>
-        </w:rPr>
-        <w:t xml:space="preserve">Free list </w:t>
-      </w:r>
-    </w:p>
-    <w:p>
-      <w:pPr>
-        <w:rPr>
-          <w:i/>
-          <w:iCs/>
-        </w:rPr>
-      </w:pPr>
-      <w:r>
-        <w:rPr>
-          <w:i/>
-          <w:iCs/>
-        </w:rPr>
-        <w:t xml:space="preserve">1000 - </w:t>
-      </w:r>
-      <w:r>
-        <w:rPr>
-          <w:i/>
-          <w:iCs/>
-        </w:rPr>
-        <w:t>4</w:t>
-      </w:r>
-      <w:r>
-        <w:rPr>
-          <w:i/>
-          <w:iCs/>
-        </w:rPr>
-        <w:t>0</w:t>
-      </w:r>
-    </w:p>
-    <w:p>
-      <w:pPr>
-        <w:rPr>
-          <w:i/>
-          <w:iCs/>
-        </w:rPr>
-      </w:pPr>
-      <w:r>
-        <w:rPr>
-          <w:i/>
-          <w:iCs/>
-        </w:rPr>
-        <w:t>1040 - 60</w:t>
-      </w:r>
-    </w:p>
-    <w:p>
-      <w:pPr>
-        <w:rPr>
-          <w:i/>
-          <w:iCs/>
-        </w:rPr>
-      </w:pPr>
-      <w:proofErr w:type="spellStart"/>
-      <w:r>
-        <w:rPr>
-          <w:i/>
-          <w:iCs/>
-        </w:rPr>
-        <w:t>Alloc</w:t>
-      </w:r>
-      <w:proofErr w:type="spellEnd"/>
-      <w:r>
-        <w:rPr>
-          <w:i/>
-          <w:iCs/>
-        </w:rPr>
-        <w:t xml:space="preserve"> list</w:t>
-      </w:r>
-    </w:p>
-    <w:p>
-      <w:pPr>
-        <w:rPr>
-          <w:i/>
-          <w:iCs/>
-        </w:rPr>
-      </w:pPr>
-    </w:p>
-    <w:p>
-      <w:r>
-        <w:t xml:space="preserve">En nu omdat 1040 – 40 = 1000 wat ook een element in de list is kan je nog een keer </w:t>
-      </w:r>
-      <w:proofErr w:type="spellStart"/>
-      <w:r>
-        <w:t>mergen</w:t>
-      </w:r>
-      <w:proofErr w:type="spellEnd"/>
-      <w:r>
-        <w:t>:</w:t>
-      </w:r>
-    </w:p>
-    <w:p>
-      <w:pPr>
-        <w:rPr>
-          <w:i/>
-          <w:iCs/>
-        </w:rPr>
-      </w:pPr>
-      <w:r>
-        <w:rPr>
-          <w:i/>
-          <w:iCs/>
-        </w:rPr>
-        <w:t xml:space="preserve">Free list </w:t>
-      </w:r>
-    </w:p>
-    <w:p>
-      <w:pPr>
-        <w:rPr>
-          <w:i/>
-          <w:iCs/>
-        </w:rPr>
-      </w:pPr>
-      <w:r>
-        <w:rPr>
-          <w:i/>
-          <w:iCs/>
-        </w:rPr>
-        <w:t>1000 – 100</w:t>
-      </w:r>
-    </w:p>
-    <w:p>
-      <w:pPr>
-        <w:rPr>
-          <w:i/>
-          <w:iCs/>
-        </w:rPr>
-      </w:pPr>
-      <w:proofErr w:type="spellStart"/>
-      <w:r>
-        <w:rPr>
-          <w:i/>
-          <w:iCs/>
-        </w:rPr>
-        <w:t>Alloc</w:t>
-      </w:r>
-      <w:proofErr w:type="spellEnd"/>
-      <w:r>
-        <w:rPr>
-          <w:i/>
-          <w:iCs/>
-        </w:rPr>
-        <w:t xml:space="preserve"> list </w:t>
-      </w:r>
-    </w:p>
-    <w:p/>
-    <w:p>
-      <w:r>
-        <w:rPr>
-          <w:i/>
-          <w:iCs/>
-        </w:rPr>
-        <w:br w:type="page"/>
-      </w:r>
-    </w:p>
-    <w:p/>
-    <w:p>
-      <w:pPr>
-        <w:rPr>
-          <w:rFonts w:asciiTheme="majorHAnsi" w:eastAsiaTheme="majorEastAsia" w:hAnsiTheme="majorHAnsi" w:cstheme="majorBidi"/>
-          <w:color w:val="2F5496" w:themeColor="accent1" w:themeShade="BF"/>
           <w:sz w:val="32"/>
           <w:szCs w:val="32"/>
         </w:rPr>
       </w:pPr>
+      <w:r>
+        <w:br w:type="page"/>
+      </w:r>
     </w:p>
     <w:p>
       <w:pPr>
@@ -3004,41 +4719,12 @@
           <w:numId w:val="1"/>
         </w:numPr>
       </w:pPr>
-      <w:bookmarkStart w:id="4" w:name="_Toc135138501"/>
-      <w:proofErr w:type="spellStart"/>
-      <w:r>
-        <w:t>Conslusie</w:t>
-      </w:r>
-      <w:bookmarkEnd w:id="4"/>
-      <w:proofErr w:type="spellEnd"/>
-    </w:p>
-    <w:p>
-      <w:pPr>
-        <w:rPr>
-          <w:rFonts w:asciiTheme="majorHAnsi" w:eastAsiaTheme="majorEastAsia" w:hAnsiTheme="majorHAnsi" w:cstheme="majorBidi"/>
-          <w:color w:val="2F5496" w:themeColor="accent1" w:themeShade="BF"/>
-          <w:sz w:val="32"/>
-          <w:szCs w:val="32"/>
-        </w:rPr>
-      </w:pPr>
-      <w:r>
-        <w:br w:type="page"/>
-      </w:r>
-    </w:p>
-    <w:p>
-      <w:pPr>
-        <w:pStyle w:val="Kop1"/>
-        <w:numPr>
-          <w:ilvl w:val="0"/>
-          <w:numId w:val="1"/>
-        </w:numPr>
-      </w:pPr>
-      <w:bookmarkStart w:id="5" w:name="_Toc135138502"/>
+      <w:bookmarkStart w:id="13" w:name="_Toc138163287"/>
       <w:r>
         <w:lastRenderedPageBreak/>
         <w:t>Bronvermelding</w:t>
       </w:r>
-      <w:bookmarkEnd w:id="5"/>
+      <w:bookmarkEnd w:id="13"/>
     </w:p>
     <w:p/>
     <w:p>
@@ -3083,7 +4769,7 @@
       <w:r>
         <w:t xml:space="preserve">. </w:t>
       </w:r>
-      <w:hyperlink r:id="rId7" w:history="1">
+      <w:hyperlink r:id="rId8" w:history="1">
         <w:r>
           <w:rPr>
             <w:rStyle w:val="Hyperlink"/>
@@ -3141,7 +4827,7 @@
       <w:r>
         <w:t xml:space="preserve">). </w:t>
       </w:r>
-      <w:hyperlink r:id="rId8" w:history="1">
+      <w:hyperlink r:id="rId9" w:history="1">
         <w:r>
           <w:rPr>
             <w:rStyle w:val="Hyperlink"/>
@@ -3149,6 +4835,119 @@
           <w:t>https://openai.com/blog/chatgpt</w:t>
         </w:r>
       </w:hyperlink>
+    </w:p>
+    <w:p>
+      <w:pPr>
+        <w:pStyle w:val="Normaalweb"/>
+        <w:spacing w:before="0" w:beforeAutospacing="0" w:after="0" w:afterAutospacing="0" w:line="480" w:lineRule="auto"/>
+        <w:ind w:left="720" w:hanging="720"/>
+      </w:pPr>
+    </w:p>
+    <w:p>
+      <w:pPr>
+        <w:pStyle w:val="Normaalweb"/>
+        <w:spacing w:before="0" w:beforeAutospacing="0" w:after="0" w:afterAutospacing="0" w:line="480" w:lineRule="auto"/>
+        <w:ind w:left="720" w:hanging="720"/>
+      </w:pPr>
+      <w:proofErr w:type="spellStart"/>
+      <w:r>
+        <w:t>Edureka</w:t>
+      </w:r>
+      <w:proofErr w:type="spellEnd"/>
+      <w:r>
+        <w:t xml:space="preserve">. (2020). </w:t>
+      </w:r>
+      <w:proofErr w:type="spellStart"/>
+      <w:r>
+        <w:t>Everything</w:t>
+      </w:r>
+      <w:proofErr w:type="spellEnd"/>
+      <w:r>
+        <w:t xml:space="preserve"> </w:t>
+      </w:r>
+      <w:proofErr w:type="spellStart"/>
+      <w:r>
+        <w:t>You</w:t>
+      </w:r>
+      <w:proofErr w:type="spellEnd"/>
+      <w:r>
+        <w:t xml:space="preserve"> </w:t>
+      </w:r>
+      <w:proofErr w:type="spellStart"/>
+      <w:r>
+        <w:t>Need</w:t>
+      </w:r>
+      <w:proofErr w:type="spellEnd"/>
+      <w:r>
+        <w:t xml:space="preserve"> </w:t>
+      </w:r>
+      <w:proofErr w:type="spellStart"/>
+      <w:r>
+        <w:t>To</w:t>
+      </w:r>
+      <w:proofErr w:type="spellEnd"/>
+      <w:r>
+        <w:t xml:space="preserve"> </w:t>
+      </w:r>
+      <w:proofErr w:type="spellStart"/>
+      <w:r>
+        <w:t>Know</w:t>
+      </w:r>
+      <w:proofErr w:type="spellEnd"/>
+      <w:r>
+        <w:t xml:space="preserve"> </w:t>
+      </w:r>
+      <w:proofErr w:type="spellStart"/>
+      <w:r>
+        <w:t>About</w:t>
+      </w:r>
+      <w:proofErr w:type="spellEnd"/>
+      <w:r>
+        <w:t xml:space="preserve"> </w:t>
+      </w:r>
+      <w:proofErr w:type="spellStart"/>
+      <w:r>
+        <w:t>Sorting</w:t>
+      </w:r>
+      <w:proofErr w:type="spellEnd"/>
+      <w:r>
+        <w:t xml:space="preserve"> </w:t>
+      </w:r>
+      <w:proofErr w:type="spellStart"/>
+      <w:r>
+        <w:t>Algorithms</w:t>
+      </w:r>
+      <w:proofErr w:type="spellEnd"/>
+      <w:r>
+        <w:t xml:space="preserve"> In C. </w:t>
+      </w:r>
+      <w:proofErr w:type="spellStart"/>
+      <w:r>
+        <w:rPr>
+          <w:i/>
+          <w:iCs/>
+        </w:rPr>
+        <w:t>Edureka</w:t>
+      </w:r>
+      <w:proofErr w:type="spellEnd"/>
+      <w:r>
+        <w:t xml:space="preserve">. </w:t>
+      </w:r>
+      <w:hyperlink r:id="rId10" w:history="1">
+        <w:r>
+          <w:rPr>
+            <w:rStyle w:val="Hyperlink"/>
+          </w:rPr>
+          <w:t>https://www.edureka.co/blog/sorting-algorithms-in-c/</w:t>
+        </w:r>
+      </w:hyperlink>
+    </w:p>
+    <w:p>
+      <w:pPr>
+        <w:pStyle w:val="Normaalweb"/>
+        <w:spacing w:before="0" w:beforeAutospacing="0" w:after="0" w:afterAutospacing="0" w:line="480" w:lineRule="auto"/>
+        <w:ind w:left="720" w:hanging="720"/>
+      </w:pPr>
     </w:p>
     <w:p>
       <w:pPr>
@@ -3992,6 +5791,19 @@
       <w:szCs w:val="24"/>
     </w:rPr>
   </w:style>
+  <w:style w:type="paragraph" w:styleId="Inhopg3">
+    <w:name w:val="toc 3"/>
+    <w:basedOn w:val="Standaard"/>
+    <w:next w:val="Standaard"/>
+    <w:autoRedefine/>
+    <w:uiPriority w:val="39"/>
+    <w:unhideWhenUsed/>
+    <w:rsid w:val="00116534"/>
+    <w:pPr>
+      <w:spacing w:after="100"/>
+      <w:ind w:left="440"/>
+    </w:pPr>
+  </w:style>
 </w:styles>
 </file>
 
